--- a/01. Thu thập yêu cầu/CÂU HỎI PHỎNG VẤN.docx
+++ b/01. Thu thập yêu cầu/CÂU HỎI PHỎNG VẤN.docx
@@ -5,26 +5,24 @@
     <w:p>
       <w:pPr>
         <w:spacing w:after="0" w:line="240" w:lineRule="auto"/>
-        <w:jc w:val="center"/>
-        <w:rPr>
-          <w:rFonts w:ascii="Times New Roman" w:eastAsia="Times New Roman" w:hAnsi="Times New Roman" w:cs="Times New Roman"/>
-          <w:color w:val="000000"/>
-          <w:kern w:val="0"/>
-          <w:sz w:val="36"/>
-          <w:szCs w:val="36"/>
-          <w14:ligatures w14:val="none"/>
-        </w:rPr>
-      </w:pPr>
-      <w:r>
-        <w:rPr>
-          <w:rFonts w:ascii="Times New Roman" w:eastAsia="Times New Roman" w:hAnsi="Times New Roman" w:cs="Times New Roman"/>
-          <w:color w:val="000000"/>
-          <w:kern w:val="0"/>
-          <w:sz w:val="36"/>
-          <w:szCs w:val="36"/>
-          <w14:ligatures w14:val="none"/>
-        </w:rPr>
-        <w:t>CÂU HỎI PHỎNG VẤN</w:t>
+        <w:rPr>
+          <w:rFonts w:ascii="Times New Roman" w:eastAsia="Times New Roman" w:hAnsi="Times New Roman" w:cs="Times New Roman"/>
+          <w:kern w:val="0"/>
+          <w:sz w:val="26"/>
+          <w:szCs w:val="26"/>
+          <w14:ligatures w14:val="none"/>
+        </w:rPr>
+      </w:pPr>
+      <w:r>
+        <w:rPr>
+          <w:rFonts w:ascii="Times New Roman" w:eastAsia="Times New Roman" w:hAnsi="Times New Roman" w:cs="Times New Roman"/>
+          <w:color w:val="000000"/>
+          <w:kern w:val="0"/>
+          <w:sz w:val="26"/>
+          <w:szCs w:val="26"/>
+          <w14:ligatures w14:val="none"/>
+        </w:rPr>
+        <w:t>Em chào chị ạ. Em là sinh viên trường Kinh Tế Đà Nẵng. Nhóm em thì đang làm báo cáo môn Phân tích và Thiết kế hệ thống thông tin. Mong chị có thể bỏ ra một chút thời gian rảnh để bọn em có thể phỏng vấn chị về một số thông tin được ạ. Chị có thể giới thiệu về bản thân mình cho mọi người biết không ạ?</w:t>
       </w:r>
     </w:p>
     <w:p>
@@ -33,56 +31,33 @@
         <w:rPr>
           <w:rFonts w:ascii="Times New Roman" w:eastAsia="Times New Roman" w:hAnsi="Times New Roman" w:cs="Times New Roman"/>
           <w:kern w:val="0"/>
-          <w:sz w:val="24"/>
-          <w:szCs w:val="24"/>
-          <w14:ligatures w14:val="none"/>
-        </w:rPr>
-      </w:pPr>
-      <w:r>
-        <w:rPr>
-          <w:rFonts w:ascii="Times New Roman" w:eastAsia="Times New Roman" w:hAnsi="Times New Roman" w:cs="Times New Roman"/>
-          <w:color w:val="000000"/>
-          <w:kern w:val="0"/>
-          <w:sz w:val="26"/>
-          <w:szCs w:val="26"/>
-          <w14:ligatures w14:val="none"/>
-        </w:rPr>
-        <w:t>Em chào chị ạ. Em là sinh viên trường Kinh Tế Đà Nẵng. Nhóm em thì đang làm báo cáo môn Phân tích và Thiết kế hệ thống thông tin. Nên hôm nay em muốn nhờ chị giúp đỡ tụi em tham gia phỏng vấn ạ. Chị có thể giới thiệu về bản thân mình cho mọi người biết không ạ?</w:t>
-      </w:r>
-    </w:p>
-    <w:p>
-      <w:pPr>
-        <w:spacing w:after="0" w:line="240" w:lineRule="auto"/>
-        <w:rPr>
-          <w:rFonts w:ascii="Times New Roman" w:eastAsia="Times New Roman" w:hAnsi="Times New Roman" w:cs="Times New Roman"/>
+          <w:sz w:val="28"/>
+          <w:szCs w:val="28"/>
+          <w14:ligatures w14:val="none"/>
+        </w:rPr>
+      </w:pPr>
+      <w:r>
+        <w:rPr>
+          <w:rFonts w:ascii="Times New Roman" w:eastAsia="Times New Roman" w:hAnsi="Times New Roman" w:cs="Times New Roman"/>
+          <w:color w:val="000000"/>
+          <w:kern w:val="0"/>
+          <w:sz w:val="28"/>
+          <w:szCs w:val="28"/>
+          <w14:ligatures w14:val="none"/>
+        </w:rPr>
+        <w:t xml:space="preserve">+) </w:t>
+      </w:r>
+      <w:r>
+        <w:rPr>
+          <w:rFonts w:ascii="Times New Roman" w:eastAsia="Times New Roman" w:hAnsi="Times New Roman" w:cs="Times New Roman"/>
+          <w:b/>
+          <w:bCs/>
+          <w:color w:val="000000"/>
           <w:kern w:val="0"/>
           <w:sz w:val="30"/>
           <w:szCs w:val="30"/>
           <w14:ligatures w14:val="none"/>
         </w:rPr>
-      </w:pPr>
-      <w:r>
-        <w:rPr>
-          <w:rFonts w:ascii="Times New Roman" w:eastAsia="Times New Roman" w:hAnsi="Times New Roman" w:cs="Times New Roman"/>
-          <w:color w:val="000000"/>
-          <w:kern w:val="0"/>
-          <w:sz w:val="26"/>
-          <w:szCs w:val="26"/>
-          <w14:ligatures w14:val="none"/>
-        </w:rPr>
-        <w:t xml:space="preserve">+) </w:t>
-      </w:r>
-      <w:r>
-        <w:rPr>
-          <w:rFonts w:ascii="Times New Roman" w:eastAsia="Times New Roman" w:hAnsi="Times New Roman" w:cs="Times New Roman"/>
-          <w:b/>
-          <w:bCs/>
-          <w:color w:val="000000"/>
-          <w:kern w:val="0"/>
-          <w:sz w:val="30"/>
-          <w:szCs w:val="30"/>
-          <w14:ligatures w14:val="none"/>
-        </w:rPr>
         <w:t>Về phân công ca làm</w:t>
       </w:r>
     </w:p>
@@ -90,7 +65,7 @@
       <w:pPr>
         <w:numPr>
           <w:ilvl w:val="0"/>
-          <w:numId w:val="1"/>
+          <w:numId w:val="42"/>
         </w:numPr>
         <w:spacing w:after="0" w:line="240" w:lineRule="auto"/>
         <w:textAlignment w:val="baseline"/>
@@ -112,72 +87,102 @@
           <w:szCs w:val="26"/>
           <w14:ligatures w14:val="none"/>
         </w:rPr>
-        <w:t>Quán mình hoạt động được bao lâu rồi ạ?</w:t>
+        <w:t xml:space="preserve">Quán mình hoạt động được bao lâu rồi ạ? </w:t>
       </w:r>
     </w:p>
     <w:p>
       <w:pPr>
         <w:numPr>
           <w:ilvl w:val="0"/>
-          <w:numId w:val="1"/>
+          <w:numId w:val="42"/>
         </w:numPr>
         <w:spacing w:after="0" w:line="240" w:lineRule="auto"/>
         <w:textAlignment w:val="baseline"/>
         <w:rPr>
           <w:rFonts w:ascii="Times New Roman" w:eastAsia="Times New Roman" w:hAnsi="Times New Roman" w:cs="Times New Roman"/>
-          <w:color w:val="000000"/>
-          <w:kern w:val="0"/>
-          <w:sz w:val="26"/>
-          <w:szCs w:val="26"/>
-          <w14:ligatures w14:val="none"/>
-        </w:rPr>
-      </w:pPr>
-      <w:r>
-        <w:rPr>
-          <w:rFonts w:ascii="Times New Roman" w:eastAsia="Times New Roman" w:hAnsi="Times New Roman" w:cs="Times New Roman"/>
-          <w:color w:val="000000"/>
-          <w:kern w:val="0"/>
-          <w:sz w:val="26"/>
-          <w:szCs w:val="26"/>
-          <w14:ligatures w14:val="none"/>
-        </w:rPr>
-        <w:t xml:space="preserve">Quán mình thì hiện tại có bao nhiêu nhân viên cả hết ạ? </w:t>
+          <w:b/>
+          <w:bCs/>
+          <w:color w:val="000000"/>
+          <w:kern w:val="0"/>
+          <w:sz w:val="26"/>
+          <w:szCs w:val="26"/>
+          <w14:ligatures w14:val="none"/>
+        </w:rPr>
+      </w:pPr>
+      <w:r>
+        <w:rPr>
+          <w:rFonts w:ascii="Times New Roman" w:eastAsia="Times New Roman" w:hAnsi="Times New Roman" w:cs="Times New Roman"/>
+          <w:b/>
+          <w:bCs/>
+          <w:color w:val="1C1E21"/>
+          <w:kern w:val="0"/>
+          <w:sz w:val="26"/>
+          <w:szCs w:val="26"/>
+          <w14:ligatures w14:val="none"/>
+        </w:rPr>
+        <w:t>Việc phân ca được tiến hành n</w:t>
+      </w:r>
+      <w:r>
+        <w:rPr>
+          <w:rFonts w:ascii="Times New Roman" w:eastAsia="Times New Roman" w:hAnsi="Times New Roman" w:cs="Times New Roman"/>
+          <w:b/>
+          <w:bCs/>
+          <w:color w:val="1C1E21"/>
+          <w:kern w:val="0"/>
+          <w:sz w:val="26"/>
+          <w:szCs w:val="26"/>
+          <w14:ligatures w14:val="none"/>
+        </w:rPr>
+        <w:t>hư thế nào</w:t>
+      </w:r>
+      <w:r>
+        <w:rPr>
+          <w:rFonts w:ascii="Times New Roman" w:eastAsia="Times New Roman" w:hAnsi="Times New Roman" w:cs="Times New Roman"/>
+          <w:b/>
+          <w:bCs/>
+          <w:color w:val="1C1E21"/>
+          <w:kern w:val="0"/>
+          <w:sz w:val="26"/>
+          <w:szCs w:val="26"/>
+          <w14:ligatures w14:val="none"/>
+        </w:rPr>
+        <w:t>?</w:t>
       </w:r>
     </w:p>
     <w:p>
       <w:pPr>
         <w:numPr>
           <w:ilvl w:val="0"/>
-          <w:numId w:val="1"/>
+          <w:numId w:val="42"/>
         </w:numPr>
         <w:spacing w:after="0" w:line="240" w:lineRule="auto"/>
         <w:textAlignment w:val="baseline"/>
         <w:rPr>
           <w:rFonts w:ascii="Times New Roman" w:eastAsia="Times New Roman" w:hAnsi="Times New Roman" w:cs="Times New Roman"/>
-          <w:color w:val="000000"/>
-          <w:kern w:val="0"/>
-          <w:sz w:val="26"/>
-          <w:szCs w:val="26"/>
-          <w14:ligatures w14:val="none"/>
-        </w:rPr>
-      </w:pPr>
-      <w:r>
-        <w:rPr>
-          <w:rFonts w:ascii="Times New Roman" w:eastAsia="Times New Roman" w:hAnsi="Times New Roman" w:cs="Times New Roman"/>
-          <w:color w:val="000000"/>
-          <w:kern w:val="0"/>
-          <w:sz w:val="26"/>
-          <w:szCs w:val="26"/>
-          <w14:ligatures w14:val="none"/>
-        </w:rPr>
-        <w:t xml:space="preserve">Nhân viên của quán thường làm việc theo full-time hay part-time vậy chị? </w:t>
+          <w:color w:val="1C1E21"/>
+          <w:kern w:val="0"/>
+          <w:sz w:val="26"/>
+          <w:szCs w:val="26"/>
+          <w14:ligatures w14:val="none"/>
+        </w:rPr>
+      </w:pPr>
+      <w:r>
+        <w:rPr>
+          <w:rFonts w:ascii="Times New Roman" w:eastAsia="Times New Roman" w:hAnsi="Times New Roman" w:cs="Times New Roman"/>
+          <w:color w:val="1C1E21"/>
+          <w:kern w:val="0"/>
+          <w:sz w:val="26"/>
+          <w:szCs w:val="26"/>
+          <w14:ligatures w14:val="none"/>
+        </w:rPr>
+        <w:t>Thời gian đăng ký ca làm là khi nào vậy chị?</w:t>
       </w:r>
     </w:p>
     <w:p>
       <w:pPr>
         <w:numPr>
           <w:ilvl w:val="0"/>
-          <w:numId w:val="1"/>
+          <w:numId w:val="42"/>
         </w:numPr>
         <w:spacing w:after="0" w:line="240" w:lineRule="auto"/>
         <w:textAlignment w:val="baseline"/>
@@ -199,14 +204,14 @@
           <w:szCs w:val="26"/>
           <w14:ligatures w14:val="none"/>
         </w:rPr>
-        <w:t xml:space="preserve">Em thấy quán mình có khá nhiều nhân viên như vậy thì chị quản lý các bạn nhân viên ấy như thế nào ạ? </w:t>
+        <w:t xml:space="preserve">Quán mình thì hiện tại có bao nhiêu nhân viên cả hết ạ? </w:t>
       </w:r>
     </w:p>
     <w:p>
       <w:pPr>
         <w:numPr>
           <w:ilvl w:val="0"/>
-          <w:numId w:val="1"/>
+          <w:numId w:val="42"/>
         </w:numPr>
         <w:spacing w:after="0" w:line="240" w:lineRule="auto"/>
         <w:textAlignment w:val="baseline"/>
@@ -228,14 +233,14 @@
           <w:szCs w:val="26"/>
           <w14:ligatures w14:val="none"/>
         </w:rPr>
-        <w:t xml:space="preserve">Dạ cho em hỏi là quán mình hiện tại công việc phân công ca làm của nhân viên như thế nào ạ? </w:t>
+        <w:t xml:space="preserve">Nhân viên của quán thường làm việc theo full-time hay part-time vậy chị? </w:t>
       </w:r>
     </w:p>
     <w:p>
       <w:pPr>
         <w:numPr>
           <w:ilvl w:val="0"/>
-          <w:numId w:val="1"/>
+          <w:numId w:val="42"/>
         </w:numPr>
         <w:spacing w:after="0" w:line="240" w:lineRule="auto"/>
         <w:textAlignment w:val="baseline"/>
@@ -257,14 +262,14 @@
           <w:szCs w:val="26"/>
           <w14:ligatures w14:val="none"/>
         </w:rPr>
-        <w:t>Nhân viên đăng ký ca như thế nào ạ? (thời gian, cách đăng kí ở đâu)</w:t>
+        <w:t xml:space="preserve">Các bạn có thường đki ca gãy không ạ?  </w:t>
       </w:r>
     </w:p>
     <w:p>
       <w:pPr>
         <w:numPr>
           <w:ilvl w:val="0"/>
-          <w:numId w:val="1"/>
+          <w:numId w:val="42"/>
         </w:numPr>
         <w:spacing w:after="0" w:line="240" w:lineRule="auto"/>
         <w:textAlignment w:val="baseline"/>
@@ -286,14 +291,14 @@
           <w:szCs w:val="26"/>
           <w14:ligatures w14:val="none"/>
         </w:rPr>
-        <w:t>Các bạn có thường đki ca gãy không ạ? </w:t>
+        <w:t>Nếu hôm đó có nhiều bạn đki 1 ca thì c sẽ giải quyết vấn đề này như thế nào ạ?</w:t>
       </w:r>
     </w:p>
     <w:p>
       <w:pPr>
         <w:numPr>
           <w:ilvl w:val="0"/>
-          <w:numId w:val="1"/>
+          <w:numId w:val="42"/>
         </w:numPr>
         <w:spacing w:after="0" w:line="240" w:lineRule="auto"/>
         <w:textAlignment w:val="baseline"/>
@@ -315,14 +320,14 @@
           <w:szCs w:val="26"/>
           <w14:ligatures w14:val="none"/>
         </w:rPr>
-        <w:t>Nếu hôm đó có nhiều bạn đki 1 ca thì c sẽ giải quyết vấn đề này như thế nào ạ?</w:t>
+        <w:t xml:space="preserve">Nếu trong tuần đó có bạn đăng ký lịch rồi nhưng vào hôm đó thì bạn có việc đột xuất và muốn thay đổi lịch làm thì chị xử lý vấn đề đó như thế nào? </w:t>
       </w:r>
     </w:p>
     <w:p>
       <w:pPr>
         <w:numPr>
           <w:ilvl w:val="0"/>
-          <w:numId w:val="1"/>
+          <w:numId w:val="42"/>
         </w:numPr>
         <w:spacing w:after="0" w:line="240" w:lineRule="auto"/>
         <w:textAlignment w:val="baseline"/>
@@ -344,14 +349,25 @@
           <w:szCs w:val="26"/>
           <w14:ligatures w14:val="none"/>
         </w:rPr>
-        <w:t xml:space="preserve">Chị có hay nhầm lẫn ca khi đang phân công ca của mấy bạn nhân viên với nhau không ạ? </w:t>
+        <w:t>Chị có hay nhầm lẫn ca khi đang phân công ca của mấy bạn nhân viên với nhau không ạ</w:t>
+      </w:r>
+      <w:r>
+        <w:rPr>
+          <w:rFonts w:ascii="Times New Roman" w:eastAsia="Times New Roman" w:hAnsi="Times New Roman" w:cs="Times New Roman"/>
+          <w:color w:val="000000"/>
+          <w:kern w:val="0"/>
+          <w:sz w:val="26"/>
+          <w:szCs w:val="26"/>
+          <w14:ligatures w14:val="none"/>
+        </w:rPr>
+        <w:t>?</w:t>
       </w:r>
     </w:p>
     <w:p>
       <w:pPr>
         <w:numPr>
           <w:ilvl w:val="0"/>
-          <w:numId w:val="1"/>
+          <w:numId w:val="42"/>
         </w:numPr>
         <w:spacing w:after="0" w:line="240" w:lineRule="auto"/>
         <w:textAlignment w:val="baseline"/>
@@ -373,79 +389,113 @@
           <w:szCs w:val="26"/>
           <w14:ligatures w14:val="none"/>
         </w:rPr>
-        <w:t>Nếu trong tuần đó có bạn đăng ký lịch rồi nhưng vào hôm đó thì bạn có việc đột xuất và muốn thay đổi lịch làm thì chị xử lý vấn đề đó như thế nào? </w:t>
-      </w:r>
-    </w:p>
-    <w:p>
-      <w:pPr>
-        <w:spacing w:after="0" w:line="240" w:lineRule="auto"/>
-        <w:rPr>
-          <w:rFonts w:ascii="Times New Roman" w:eastAsia="Times New Roman" w:hAnsi="Times New Roman" w:cs="Times New Roman"/>
-          <w:kern w:val="0"/>
-          <w:sz w:val="24"/>
-          <w:szCs w:val="24"/>
-          <w14:ligatures w14:val="none"/>
-        </w:rPr>
-      </w:pPr>
-      <w:r>
-        <w:rPr>
-          <w:rFonts w:ascii="Times New Roman" w:eastAsia="Times New Roman" w:hAnsi="Times New Roman" w:cs="Times New Roman"/>
-          <w:color w:val="000000"/>
-          <w:kern w:val="0"/>
-          <w:sz w:val="26"/>
-          <w:szCs w:val="26"/>
-          <w14:ligatures w14:val="none"/>
-        </w:rPr>
-        <w:t xml:space="preserve">+) </w:t>
-      </w:r>
-      <w:r>
-        <w:rPr>
-          <w:rFonts w:ascii="Times New Roman" w:eastAsia="Times New Roman" w:hAnsi="Times New Roman" w:cs="Times New Roman"/>
-          <w:b/>
-          <w:bCs/>
-          <w:color w:val="000000"/>
-          <w:kern w:val="0"/>
-          <w:sz w:val="30"/>
-          <w:szCs w:val="30"/>
-          <w14:ligatures w14:val="none"/>
-        </w:rPr>
-        <w:t>Về chấm công</w:t>
+        <w:t xml:space="preserve">Chị có quản lý thông tin của </w:t>
+      </w:r>
+      <w:r>
+        <w:rPr>
+          <w:rFonts w:ascii="Times New Roman" w:eastAsia="Times New Roman" w:hAnsi="Times New Roman" w:cs="Times New Roman"/>
+          <w:color w:val="000000"/>
+          <w:kern w:val="0"/>
+          <w:sz w:val="26"/>
+          <w:szCs w:val="26"/>
+          <w14:ligatures w14:val="none"/>
+        </w:rPr>
+        <w:t>nhân viên</w:t>
+      </w:r>
+      <w:r>
+        <w:rPr>
+          <w:rFonts w:ascii="Times New Roman" w:eastAsia="Times New Roman" w:hAnsi="Times New Roman" w:cs="Times New Roman"/>
+          <w:color w:val="000000"/>
+          <w:kern w:val="0"/>
+          <w:sz w:val="26"/>
+          <w:szCs w:val="26"/>
+          <w14:ligatures w14:val="none"/>
+        </w:rPr>
+        <w:t xml:space="preserve"> không ạ</w:t>
+      </w:r>
+      <w:r>
+        <w:rPr>
+          <w:rFonts w:ascii="Times New Roman" w:eastAsia="Times New Roman" w:hAnsi="Times New Roman" w:cs="Times New Roman"/>
+          <w:color w:val="000000"/>
+          <w:kern w:val="0"/>
+          <w:sz w:val="26"/>
+          <w:szCs w:val="26"/>
+          <w14:ligatures w14:val="none"/>
+        </w:rPr>
+        <w:t>?</w:t>
       </w:r>
     </w:p>
     <w:p>
       <w:pPr>
         <w:numPr>
           <w:ilvl w:val="0"/>
-          <w:numId w:val="2"/>
+          <w:numId w:val="42"/>
         </w:numPr>
         <w:spacing w:after="0" w:line="240" w:lineRule="auto"/>
         <w:textAlignment w:val="baseline"/>
         <w:rPr>
           <w:rFonts w:ascii="Times New Roman" w:eastAsia="Times New Roman" w:hAnsi="Times New Roman" w:cs="Times New Roman"/>
-          <w:color w:val="000000"/>
-          <w:kern w:val="0"/>
-          <w:sz w:val="26"/>
-          <w:szCs w:val="26"/>
-          <w14:ligatures w14:val="none"/>
-        </w:rPr>
-      </w:pPr>
-      <w:r>
-        <w:rPr>
-          <w:rFonts w:ascii="Times New Roman" w:eastAsia="Times New Roman" w:hAnsi="Times New Roman" w:cs="Times New Roman"/>
-          <w:color w:val="000000"/>
-          <w:kern w:val="0"/>
-          <w:sz w:val="26"/>
-          <w:szCs w:val="26"/>
-          <w14:ligatures w14:val="none"/>
-        </w:rPr>
-        <w:t xml:space="preserve">Trong quá trình làm việc các bạn có hay đi trễ không ạ? </w:t>
-      </w:r>
-    </w:p>
-    <w:p>
-      <w:pPr>
+          <w:kern w:val="0"/>
+          <w:sz w:val="26"/>
+          <w:szCs w:val="26"/>
+          <w14:ligatures w14:val="none"/>
+        </w:rPr>
+      </w:pPr>
+      <w:r>
+        <w:rPr>
+          <w:rFonts w:ascii="Times New Roman" w:eastAsia="Times New Roman" w:hAnsi="Times New Roman" w:cs="Times New Roman"/>
+          <w:color w:val="000000"/>
+          <w:kern w:val="0"/>
+          <w:sz w:val="26"/>
+          <w:szCs w:val="26"/>
+          <w14:ligatures w14:val="none"/>
+        </w:rPr>
+        <w:t xml:space="preserve">Chị quản lý gồm những thông tin nào và trên đâu ạ? </w:t>
+      </w:r>
+    </w:p>
+    <w:p>
+      <w:pPr>
+        <w:spacing w:after="0" w:line="240" w:lineRule="auto"/>
+        <w:textAlignment w:val="baseline"/>
+        <w:rPr>
+          <w:rFonts w:ascii="Times New Roman" w:eastAsia="Times New Roman" w:hAnsi="Times New Roman" w:cs="Times New Roman"/>
+          <w:kern w:val="0"/>
+          <w:sz w:val="24"/>
+          <w:szCs w:val="24"/>
+          <w14:ligatures w14:val="none"/>
+        </w:rPr>
+      </w:pPr>
+      <w:r>
+        <w:rPr>
+          <w:rFonts w:ascii="Times New Roman" w:eastAsia="Times New Roman" w:hAnsi="Times New Roman" w:cs="Times New Roman"/>
+          <w:color w:val="000000"/>
+          <w:kern w:val="0"/>
+          <w:sz w:val="28"/>
+          <w:szCs w:val="28"/>
+          <w14:ligatures w14:val="none"/>
+        </w:rPr>
+        <w:t xml:space="preserve">+) </w:t>
+      </w:r>
+      <w:r>
+        <w:rPr>
+          <w:rFonts w:ascii="Times New Roman" w:eastAsia="Times New Roman" w:hAnsi="Times New Roman" w:cs="Times New Roman"/>
+          <w:b/>
+          <w:bCs/>
+          <w:color w:val="000000"/>
+          <w:kern w:val="0"/>
+          <w:sz w:val="30"/>
+          <w:szCs w:val="30"/>
+          <w14:ligatures w14:val="none"/>
+        </w:rPr>
+        <w:t>Về chấm công</w:t>
+      </w:r>
+    </w:p>
+    <w:p>
+      <w:pPr>
+        <w:pStyle w:val="ListParagraph"/>
         <w:numPr>
           <w:ilvl w:val="0"/>
-          <w:numId w:val="2"/>
+          <w:numId w:val="42"/>
         </w:numPr>
         <w:spacing w:after="0" w:line="240" w:lineRule="auto"/>
         <w:textAlignment w:val="baseline"/>
@@ -461,205 +511,201 @@
       <w:r>
         <w:rPr>
           <w:rFonts w:ascii="Times New Roman" w:eastAsia="Times New Roman" w:hAnsi="Times New Roman" w:cs="Times New Roman"/>
-          <w:color w:val="000000"/>
-          <w:kern w:val="0"/>
-          <w:sz w:val="26"/>
-          <w:szCs w:val="26"/>
-          <w14:ligatures w14:val="none"/>
-        </w:rPr>
-        <w:t>Nếu nhân viên đi trễ mà ngày hôm đó chị không ở quán và không ai báo lại cho chị thì chị sẽ xử lý sao ạ? </w:t>
-      </w:r>
-    </w:p>
-    <w:p>
-      <w:pPr>
+          <w:b/>
+          <w:bCs/>
+          <w:kern w:val="0"/>
+          <w:sz w:val="26"/>
+          <w:szCs w:val="26"/>
+          <w14:ligatures w14:val="none"/>
+        </w:rPr>
+        <w:t xml:space="preserve">Việc chấm công và quản lý nhân viên chị tiến hành như thế nào? </w:t>
+      </w:r>
+    </w:p>
+    <w:p>
+      <w:pPr>
+        <w:pStyle w:val="ListParagraph"/>
         <w:numPr>
           <w:ilvl w:val="0"/>
-          <w:numId w:val="2"/>
+          <w:numId w:val="42"/>
         </w:numPr>
         <w:spacing w:after="0" w:line="240" w:lineRule="auto"/>
         <w:textAlignment w:val="baseline"/>
         <w:rPr>
           <w:rFonts w:ascii="Times New Roman" w:eastAsia="Times New Roman" w:hAnsi="Times New Roman" w:cs="Times New Roman"/>
-          <w:color w:val="000000"/>
-          <w:kern w:val="0"/>
-          <w:sz w:val="26"/>
-          <w:szCs w:val="26"/>
-          <w14:ligatures w14:val="none"/>
-        </w:rPr>
-      </w:pPr>
-      <w:r>
-        <w:rPr>
-          <w:rFonts w:ascii="Times New Roman" w:eastAsia="Times New Roman" w:hAnsi="Times New Roman" w:cs="Times New Roman"/>
-          <w:color w:val="000000"/>
-          <w:kern w:val="0"/>
-          <w:sz w:val="26"/>
-          <w:szCs w:val="26"/>
-          <w14:ligatures w14:val="none"/>
-        </w:rPr>
-        <w:t xml:space="preserve">Có khó khăn gì trong việc chấm công, ghi chú công việc của nhân viên ở hiện tại không chị? </w:t>
-      </w:r>
-    </w:p>
-    <w:p>
-      <w:pPr>
-        <w:spacing w:after="0" w:line="240" w:lineRule="auto"/>
-        <w:rPr>
-          <w:rFonts w:ascii="Times New Roman" w:eastAsia="Times New Roman" w:hAnsi="Times New Roman" w:cs="Times New Roman"/>
-          <w:kern w:val="0"/>
-          <w:sz w:val="24"/>
-          <w:szCs w:val="24"/>
-          <w14:ligatures w14:val="none"/>
-        </w:rPr>
-      </w:pPr>
-      <w:r>
-        <w:rPr>
-          <w:rFonts w:ascii="Times New Roman" w:eastAsia="Times New Roman" w:hAnsi="Times New Roman" w:cs="Times New Roman"/>
-          <w:color w:val="000000"/>
-          <w:kern w:val="0"/>
-          <w:sz w:val="26"/>
-          <w:szCs w:val="26"/>
-          <w14:ligatures w14:val="none"/>
-        </w:rPr>
-        <w:t xml:space="preserve">+) </w:t>
-      </w:r>
-      <w:r>
-        <w:rPr>
-          <w:rFonts w:ascii="Times New Roman" w:eastAsia="Times New Roman" w:hAnsi="Times New Roman" w:cs="Times New Roman"/>
-          <w:b/>
-          <w:bCs/>
-          <w:color w:val="000000"/>
-          <w:kern w:val="0"/>
-          <w:sz w:val="30"/>
-          <w:szCs w:val="30"/>
-          <w14:ligatures w14:val="none"/>
-        </w:rPr>
-        <w:t>Tính lương</w:t>
-      </w:r>
-    </w:p>
-    <w:p>
-      <w:pPr>
+          <w:kern w:val="0"/>
+          <w:sz w:val="26"/>
+          <w:szCs w:val="26"/>
+          <w14:ligatures w14:val="none"/>
+        </w:rPr>
+      </w:pPr>
+      <w:r>
+        <w:rPr>
+          <w:rFonts w:ascii="Times New Roman" w:eastAsia="Times New Roman" w:hAnsi="Times New Roman" w:cs="Times New Roman"/>
+          <w:color w:val="000000"/>
+          <w:kern w:val="0"/>
+          <w:sz w:val="26"/>
+          <w:szCs w:val="26"/>
+          <w14:ligatures w14:val="none"/>
+        </w:rPr>
+        <w:t xml:space="preserve">Trong quá trình làm việc các bạn có hay đi trễ hay không? </w:t>
+      </w:r>
+    </w:p>
+    <w:p>
+      <w:pPr>
+        <w:pStyle w:val="ListParagraph"/>
         <w:numPr>
           <w:ilvl w:val="0"/>
-          <w:numId w:val="3"/>
+          <w:numId w:val="42"/>
         </w:numPr>
         <w:spacing w:after="0" w:line="240" w:lineRule="auto"/>
         <w:textAlignment w:val="baseline"/>
         <w:rPr>
           <w:rFonts w:ascii="Times New Roman" w:eastAsia="Times New Roman" w:hAnsi="Times New Roman" w:cs="Times New Roman"/>
-          <w:color w:val="000000"/>
-          <w:kern w:val="0"/>
-          <w:sz w:val="26"/>
-          <w:szCs w:val="26"/>
-          <w14:ligatures w14:val="none"/>
-        </w:rPr>
-      </w:pPr>
-      <w:r>
-        <w:rPr>
-          <w:rFonts w:ascii="Times New Roman" w:eastAsia="Times New Roman" w:hAnsi="Times New Roman" w:cs="Times New Roman"/>
-          <w:color w:val="000000"/>
-          <w:kern w:val="0"/>
-          <w:sz w:val="26"/>
-          <w:szCs w:val="26"/>
-          <w14:ligatures w14:val="none"/>
-        </w:rPr>
-        <w:t>Quán mình phát lương cho nhân viên bằng tiền mặt hay chuyển khoản vậy ạ</w:t>
-      </w:r>
-      <w:r>
-        <w:rPr>
-          <w:rFonts w:ascii="Times New Roman" w:eastAsia="Times New Roman" w:hAnsi="Times New Roman" w:cs="Times New Roman"/>
-          <w:color w:val="000000"/>
-          <w:kern w:val="0"/>
-          <w:sz w:val="26"/>
-          <w:szCs w:val="26"/>
-          <w14:ligatures w14:val="none"/>
-        </w:rPr>
-        <w:t>?</w:t>
-      </w:r>
-    </w:p>
-    <w:p>
-      <w:pPr>
+          <w:kern w:val="0"/>
+          <w:sz w:val="26"/>
+          <w:szCs w:val="26"/>
+          <w14:ligatures w14:val="none"/>
+        </w:rPr>
+      </w:pPr>
+      <w:r>
+        <w:rPr>
+          <w:rFonts w:ascii="Times New Roman" w:eastAsia="Times New Roman" w:hAnsi="Times New Roman" w:cs="Times New Roman"/>
+          <w:color w:val="000000"/>
+          <w:kern w:val="0"/>
+          <w:sz w:val="26"/>
+          <w:szCs w:val="26"/>
+          <w14:ligatures w14:val="none"/>
+        </w:rPr>
+        <w:t>Những trường hợp như vậy thì chị có áp dụng hình phạt gì để các bạn không tái phạm lại không ạ? </w:t>
+      </w:r>
+    </w:p>
+    <w:p>
+      <w:pPr>
+        <w:pStyle w:val="ListParagraph"/>
         <w:numPr>
           <w:ilvl w:val="0"/>
-          <w:numId w:val="3"/>
+          <w:numId w:val="42"/>
         </w:numPr>
         <w:spacing w:after="0" w:line="240" w:lineRule="auto"/>
         <w:textAlignment w:val="baseline"/>
         <w:rPr>
           <w:rFonts w:ascii="Times New Roman" w:eastAsia="Times New Roman" w:hAnsi="Times New Roman" w:cs="Times New Roman"/>
-          <w:color w:val="000000"/>
-          <w:kern w:val="0"/>
-          <w:sz w:val="26"/>
-          <w:szCs w:val="26"/>
-          <w14:ligatures w14:val="none"/>
-        </w:rPr>
-      </w:pPr>
-      <w:r>
-        <w:rPr>
-          <w:rFonts w:ascii="Times New Roman" w:eastAsia="Times New Roman" w:hAnsi="Times New Roman" w:cs="Times New Roman"/>
-          <w:color w:val="000000"/>
-          <w:kern w:val="0"/>
-          <w:sz w:val="26"/>
-          <w:szCs w:val="26"/>
-          <w14:ligatures w14:val="none"/>
-        </w:rPr>
-        <w:t xml:space="preserve">Việc tính lương của quán chị làm như thế nào ạ? </w:t>
-      </w:r>
-    </w:p>
-    <w:p>
-      <w:pPr>
+          <w:kern w:val="0"/>
+          <w:sz w:val="26"/>
+          <w:szCs w:val="26"/>
+          <w14:ligatures w14:val="none"/>
+        </w:rPr>
+      </w:pPr>
+      <w:r>
+        <w:rPr>
+          <w:rFonts w:ascii="Times New Roman" w:eastAsia="Times New Roman" w:hAnsi="Times New Roman" w:cs="Times New Roman"/>
+          <w:color w:val="000000"/>
+          <w:kern w:val="0"/>
+          <w:sz w:val="26"/>
+          <w:szCs w:val="26"/>
+          <w14:ligatures w14:val="none"/>
+        </w:rPr>
+        <w:t xml:space="preserve">Có khó khăn gì trong việc chấm công, ghi chú công việc của nhân viên ở hiện tại không chị? </w:t>
+      </w:r>
+    </w:p>
+    <w:p>
+      <w:pPr>
+        <w:spacing w:after="0" w:line="240" w:lineRule="auto"/>
+        <w:textAlignment w:val="baseline"/>
+        <w:rPr>
+          <w:rFonts w:ascii="Times New Roman" w:eastAsia="Times New Roman" w:hAnsi="Times New Roman" w:cs="Times New Roman"/>
+          <w:kern w:val="0"/>
+          <w:sz w:val="24"/>
+          <w:szCs w:val="24"/>
+          <w14:ligatures w14:val="none"/>
+        </w:rPr>
+      </w:pPr>
+      <w:r>
+        <w:rPr>
+          <w:rFonts w:ascii="Times New Roman" w:eastAsia="Times New Roman" w:hAnsi="Times New Roman" w:cs="Times New Roman"/>
+          <w:color w:val="000000"/>
+          <w:kern w:val="0"/>
+          <w:sz w:val="28"/>
+          <w:szCs w:val="28"/>
+          <w14:ligatures w14:val="none"/>
+        </w:rPr>
+        <w:t xml:space="preserve">+) </w:t>
+      </w:r>
+      <w:r>
+        <w:rPr>
+          <w:rFonts w:ascii="Times New Roman" w:eastAsia="Times New Roman" w:hAnsi="Times New Roman" w:cs="Times New Roman"/>
+          <w:b/>
+          <w:bCs/>
+          <w:color w:val="000000"/>
+          <w:kern w:val="0"/>
+          <w:sz w:val="30"/>
+          <w:szCs w:val="30"/>
+          <w14:ligatures w14:val="none"/>
+        </w:rPr>
+        <w:t>Tính lương</w:t>
+      </w:r>
+    </w:p>
+    <w:p>
+      <w:pPr>
+        <w:pStyle w:val="ListParagraph"/>
         <w:numPr>
           <w:ilvl w:val="0"/>
-          <w:numId w:val="3"/>
+          <w:numId w:val="42"/>
         </w:numPr>
         <w:spacing w:after="0" w:line="240" w:lineRule="auto"/>
         <w:textAlignment w:val="baseline"/>
         <w:rPr>
           <w:rFonts w:ascii="Times New Roman" w:eastAsia="Times New Roman" w:hAnsi="Times New Roman" w:cs="Times New Roman"/>
-          <w:color w:val="000000"/>
-          <w:kern w:val="0"/>
-          <w:sz w:val="26"/>
-          <w:szCs w:val="26"/>
-          <w14:ligatures w14:val="none"/>
-        </w:rPr>
-      </w:pPr>
-      <w:r>
-        <w:rPr>
-          <w:rFonts w:ascii="Times New Roman" w:eastAsia="Times New Roman" w:hAnsi="Times New Roman" w:cs="Times New Roman"/>
-          <w:color w:val="000000"/>
-          <w:kern w:val="0"/>
-          <w:sz w:val="26"/>
-          <w:szCs w:val="26"/>
-          <w14:ligatures w14:val="none"/>
-        </w:rPr>
-        <w:t xml:space="preserve">Mức lương các bạn có giống nhau k ạ? </w:t>
-      </w:r>
-    </w:p>
-    <w:p>
-      <w:pPr>
+          <w:b/>
+          <w:bCs/>
+          <w:kern w:val="0"/>
+          <w:sz w:val="26"/>
+          <w:szCs w:val="26"/>
+          <w14:ligatures w14:val="none"/>
+        </w:rPr>
+      </w:pPr>
+      <w:r>
+        <w:rPr>
+          <w:rFonts w:ascii="Times New Roman" w:eastAsia="Times New Roman" w:hAnsi="Times New Roman" w:cs="Times New Roman"/>
+          <w:b/>
+          <w:bCs/>
+          <w:kern w:val="0"/>
+          <w:sz w:val="26"/>
+          <w:szCs w:val="26"/>
+          <w14:ligatures w14:val="none"/>
+        </w:rPr>
+        <w:t xml:space="preserve">Việc tính lương của quán chị làm như thế nào ạ? </w:t>
+      </w:r>
+    </w:p>
+    <w:p>
+      <w:pPr>
+        <w:pStyle w:val="ListParagraph"/>
         <w:numPr>
           <w:ilvl w:val="0"/>
-          <w:numId w:val="3"/>
+          <w:numId w:val="42"/>
         </w:numPr>
         <w:spacing w:after="0" w:line="240" w:lineRule="auto"/>
         <w:textAlignment w:val="baseline"/>
         <w:rPr>
           <w:rFonts w:ascii="Times New Roman" w:eastAsia="Times New Roman" w:hAnsi="Times New Roman" w:cs="Times New Roman"/>
-          <w:color w:val="000000"/>
-          <w:kern w:val="0"/>
-          <w:sz w:val="26"/>
-          <w:szCs w:val="26"/>
-          <w14:ligatures w14:val="none"/>
-        </w:rPr>
-      </w:pPr>
-      <w:r>
-        <w:rPr>
-          <w:rFonts w:ascii="Times New Roman" w:eastAsia="Times New Roman" w:hAnsi="Times New Roman" w:cs="Times New Roman"/>
-          <w:color w:val="000000"/>
-          <w:kern w:val="0"/>
-          <w:sz w:val="26"/>
-          <w:szCs w:val="26"/>
-          <w14:ligatures w14:val="none"/>
-        </w:rPr>
-        <w:t>Việc tính lương này chị có gặp vấn đề gì trong mỗi lần tính lương k ạ</w:t>
+          <w:b/>
+          <w:bCs/>
+          <w:kern w:val="0"/>
+          <w:sz w:val="26"/>
+          <w:szCs w:val="26"/>
+          <w14:ligatures w14:val="none"/>
+        </w:rPr>
+      </w:pPr>
+      <w:r>
+        <w:rPr>
+          <w:rFonts w:ascii="Times New Roman" w:eastAsia="Times New Roman" w:hAnsi="Times New Roman" w:cs="Times New Roman"/>
+          <w:color w:val="000000"/>
+          <w:kern w:val="0"/>
+          <w:sz w:val="26"/>
+          <w:szCs w:val="26"/>
+          <w14:ligatures w14:val="none"/>
+        </w:rPr>
+        <w:t>Mức lương các bạn có giống nhau k ạ</w:t>
       </w:r>
       <w:r>
         <w:rPr>
@@ -675,9 +721,10 @@
     </w:p>
     <w:p>
       <w:pPr>
+        <w:pStyle w:val="ListParagraph"/>
         <w:numPr>
           <w:ilvl w:val="0"/>
-          <w:numId w:val="3"/>
+          <w:numId w:val="42"/>
         </w:numPr>
         <w:spacing w:after="0" w:line="240" w:lineRule="auto"/>
         <w:textAlignment w:val="baseline"/>
@@ -686,56 +733,29 @@
           <w:b/>
           <w:bCs/>
           <w:kern w:val="0"/>
-          <w:sz w:val="30"/>
-          <w:szCs w:val="30"/>
-          <w14:ligatures w14:val="none"/>
-        </w:rPr>
-      </w:pPr>
-      <w:r>
-        <w:rPr>
-          <w:rFonts w:ascii="Times New Roman" w:eastAsia="Times New Roman" w:hAnsi="Times New Roman" w:cs="Times New Roman"/>
-          <w:color w:val="000000"/>
-          <w:kern w:val="0"/>
-          <w:sz w:val="26"/>
-          <w:szCs w:val="26"/>
-          <w14:ligatures w14:val="none"/>
-        </w:rPr>
-        <w:t xml:space="preserve">Chị nghĩ nguyên nhân dẫn tới vấn đề đó là gì ạ?  </w:t>
-      </w:r>
-    </w:p>
-    <w:p>
-      <w:pPr>
-        <w:spacing w:after="0" w:line="240" w:lineRule="auto"/>
-        <w:textAlignment w:val="baseline"/>
-        <w:rPr>
-          <w:rFonts w:ascii="Times New Roman" w:eastAsia="Times New Roman" w:hAnsi="Times New Roman" w:cs="Times New Roman"/>
-          <w:b/>
-          <w:bCs/>
-          <w:kern w:val="0"/>
-          <w:sz w:val="30"/>
-          <w:szCs w:val="30"/>
-          <w14:ligatures w14:val="none"/>
-        </w:rPr>
-      </w:pPr>
-      <w:r>
-        <w:rPr>
-          <w:rFonts w:ascii="Times New Roman" w:eastAsia="Times New Roman" w:hAnsi="Times New Roman" w:cs="Times New Roman"/>
-          <w:b/>
-          <w:bCs/>
-          <w:color w:val="000000"/>
-          <w:kern w:val="0"/>
-          <w:sz w:val="30"/>
-          <w:szCs w:val="30"/>
-          <w14:ligatures w14:val="none"/>
-        </w:rPr>
-        <w:t>Đưa ra giải pháp là dùng phần mềm</w:t>
-      </w:r>
-    </w:p>
-    <w:p>
-      <w:pPr>
+          <w:sz w:val="26"/>
+          <w:szCs w:val="26"/>
+          <w14:ligatures w14:val="none"/>
+        </w:rPr>
+      </w:pPr>
+      <w:r>
+        <w:rPr>
+          <w:rFonts w:ascii="Times New Roman" w:eastAsia="Times New Roman" w:hAnsi="Times New Roman" w:cs="Times New Roman"/>
+          <w:color w:val="000000"/>
+          <w:kern w:val="0"/>
+          <w:sz w:val="26"/>
+          <w:szCs w:val="26"/>
+          <w14:ligatures w14:val="none"/>
+        </w:rPr>
+        <w:t xml:space="preserve">Quán mình phát lương cho nhân viên bằng tiền mặt hay chuyển khoản vậy ạ? </w:t>
+      </w:r>
+    </w:p>
+    <w:p>
+      <w:pPr>
+        <w:pStyle w:val="ListParagraph"/>
         <w:numPr>
           <w:ilvl w:val="0"/>
-          <w:numId w:val="4"/>
+          <w:numId w:val="42"/>
         </w:numPr>
         <w:spacing w:after="0" w:line="240" w:lineRule="auto"/>
         <w:textAlignment w:val="baseline"/>
@@ -757,14 +777,14 @@
           <w:szCs w:val="26"/>
           <w14:ligatures w14:val="none"/>
         </w:rPr>
-        <w:t xml:space="preserve">Hiện tại quán mình có sử dụng phần mềm nào không ạ? </w:t>
+        <w:t>Chị có ghi chú stk của các bạn nhân viên không ạ?</w:t>
       </w:r>
     </w:p>
     <w:p>
       <w:pPr>
         <w:numPr>
           <w:ilvl w:val="0"/>
-          <w:numId w:val="4"/>
+          <w:numId w:val="42"/>
         </w:numPr>
         <w:spacing w:after="0" w:line="240" w:lineRule="auto"/>
         <w:textAlignment w:val="baseline"/>
@@ -786,87 +806,103 @@
           <w:szCs w:val="26"/>
           <w14:ligatures w14:val="none"/>
         </w:rPr>
-        <w:t>Như c</w:t>
-      </w:r>
-      <w:r>
-        <w:rPr>
-          <w:rFonts w:ascii="Times New Roman" w:eastAsia="Times New Roman" w:hAnsi="Times New Roman" w:cs="Times New Roman"/>
-          <w:color w:val="000000"/>
-          <w:kern w:val="0"/>
-          <w:sz w:val="26"/>
-          <w:szCs w:val="26"/>
-          <w14:ligatures w14:val="none"/>
-        </w:rPr>
-        <w:t>hị cũng</w:t>
-      </w:r>
-      <w:r>
-        <w:rPr>
-          <w:rFonts w:ascii="Times New Roman" w:eastAsia="Times New Roman" w:hAnsi="Times New Roman" w:cs="Times New Roman"/>
-          <w:color w:val="000000"/>
-          <w:kern w:val="0"/>
-          <w:sz w:val="26"/>
-          <w:szCs w:val="26"/>
-          <w14:ligatures w14:val="none"/>
-        </w:rPr>
-        <w:t xml:space="preserve"> thấy sử dụng phần mềm nó tiện lợi, tính toán nhanh chóng và độ chính xác cao đúng k</w:t>
-      </w:r>
-      <w:r>
-        <w:rPr>
-          <w:rFonts w:ascii="Times New Roman" w:eastAsia="Times New Roman" w:hAnsi="Times New Roman" w:cs="Times New Roman"/>
-          <w:color w:val="000000"/>
-          <w:kern w:val="0"/>
-          <w:sz w:val="26"/>
-          <w:szCs w:val="26"/>
-          <w14:ligatures w14:val="none"/>
-        </w:rPr>
-        <w:t>hông</w:t>
-      </w:r>
-      <w:r>
-        <w:rPr>
-          <w:rFonts w:ascii="Times New Roman" w:eastAsia="Times New Roman" w:hAnsi="Times New Roman" w:cs="Times New Roman"/>
-          <w:color w:val="000000"/>
-          <w:kern w:val="0"/>
-          <w:sz w:val="26"/>
-          <w:szCs w:val="26"/>
-          <w14:ligatures w14:val="none"/>
-        </w:rPr>
-        <w:t xml:space="preserve"> ạ?</w:t>
+        <w:t xml:space="preserve">Việc tính lương này chị có gặp vấn đề gì trong mỗi lần tính lương k ạ? </w:t>
       </w:r>
     </w:p>
     <w:p>
       <w:pPr>
         <w:numPr>
           <w:ilvl w:val="0"/>
-          <w:numId w:val="4"/>
+          <w:numId w:val="42"/>
         </w:numPr>
         <w:spacing w:after="0" w:line="240" w:lineRule="auto"/>
         <w:textAlignment w:val="baseline"/>
         <w:rPr>
           <w:rFonts w:ascii="Times New Roman" w:eastAsia="Times New Roman" w:hAnsi="Times New Roman" w:cs="Times New Roman"/>
-          <w:color w:val="000000"/>
-          <w:kern w:val="0"/>
-          <w:sz w:val="26"/>
-          <w:szCs w:val="26"/>
-          <w14:ligatures w14:val="none"/>
-        </w:rPr>
-      </w:pPr>
-      <w:r>
-        <w:rPr>
-          <w:rFonts w:ascii="Times New Roman" w:eastAsia="Times New Roman" w:hAnsi="Times New Roman" w:cs="Times New Roman"/>
-          <w:color w:val="000000"/>
-          <w:kern w:val="0"/>
-          <w:sz w:val="26"/>
-          <w:szCs w:val="26"/>
-          <w14:ligatures w14:val="none"/>
-        </w:rPr>
-        <w:t>Vậy chị có muốn sử dụng 1 phần mềm gì đó để phụ giúp trong việc chấm công, phân ca và tính lương của nhân viên dễ dàng hơn không ạ?</w:t>
+          <w:kern w:val="0"/>
+          <w:sz w:val="26"/>
+          <w:szCs w:val="26"/>
+          <w14:ligatures w14:val="none"/>
+        </w:rPr>
+      </w:pPr>
+      <w:r>
+        <w:rPr>
+          <w:rFonts w:ascii="Times New Roman" w:eastAsia="Times New Roman" w:hAnsi="Times New Roman" w:cs="Times New Roman"/>
+          <w:color w:val="000000"/>
+          <w:kern w:val="0"/>
+          <w:sz w:val="26"/>
+          <w:szCs w:val="26"/>
+          <w14:ligatures w14:val="none"/>
+        </w:rPr>
+        <w:t>Chị nghĩ nguyên nhân dẫn tới vấn đề đó là gì ạ</w:t>
+      </w:r>
+      <w:r>
+        <w:rPr>
+          <w:rFonts w:ascii="Times New Roman" w:eastAsia="Times New Roman" w:hAnsi="Times New Roman" w:cs="Times New Roman"/>
+          <w:color w:val="000000"/>
+          <w:kern w:val="0"/>
+          <w:sz w:val="26"/>
+          <w:szCs w:val="26"/>
+          <w14:ligatures w14:val="none"/>
+        </w:rPr>
+        <w:t>?</w:t>
+      </w:r>
+    </w:p>
+    <w:p>
+      <w:pPr>
+        <w:spacing w:after="0" w:line="240" w:lineRule="auto"/>
+        <w:textAlignment w:val="baseline"/>
+        <w:rPr>
+          <w:rFonts w:ascii="Times New Roman" w:eastAsia="Times New Roman" w:hAnsi="Times New Roman" w:cs="Times New Roman"/>
+          <w:kern w:val="0"/>
+          <w:sz w:val="30"/>
+          <w:szCs w:val="30"/>
+          <w14:ligatures w14:val="none"/>
+        </w:rPr>
+      </w:pPr>
+      <w:r>
+        <w:rPr>
+          <w:rFonts w:ascii="Times New Roman" w:eastAsia="Times New Roman" w:hAnsi="Times New Roman" w:cs="Times New Roman"/>
+          <w:b/>
+          <w:bCs/>
+          <w:color w:val="000000"/>
+          <w:kern w:val="0"/>
+          <w:sz w:val="30"/>
+          <w:szCs w:val="30"/>
+          <w14:ligatures w14:val="none"/>
+        </w:rPr>
+        <w:t>Đưa ra giải pháp là dùng phần mềm</w:t>
+      </w:r>
+    </w:p>
+    <w:p>
+      <w:pPr>
+        <w:spacing w:after="0" w:line="240" w:lineRule="auto"/>
+        <w:ind w:left="720"/>
+        <w:rPr>
+          <w:rFonts w:ascii="Times New Roman" w:eastAsia="Times New Roman" w:hAnsi="Times New Roman" w:cs="Times New Roman"/>
+          <w:kern w:val="0"/>
+          <w:sz w:val="26"/>
+          <w:szCs w:val="26"/>
+          <w14:ligatures w14:val="none"/>
+        </w:rPr>
+      </w:pPr>
+      <w:r>
+        <w:rPr>
+          <w:rFonts w:ascii="Times New Roman" w:eastAsia="Times New Roman" w:hAnsi="Times New Roman" w:cs="Times New Roman"/>
+          <w:color w:val="000000"/>
+          <w:kern w:val="0"/>
+          <w:sz w:val="26"/>
+          <w:szCs w:val="26"/>
+          <w14:ligatures w14:val="none"/>
+        </w:rPr>
+        <w:t>Sau khi thấy quá trình hoạt động như vậy thì tụi em muốn làm cho quán phần mềm sẽ giúp chị công việc phân ca đỡ tốn thời gian và sai sót hơn. Chị muốn phần mềm của mình sử dụng trên app hay web hơn ạ? Chị muốn sử dụng web hơn em đỡ mất công phải tải về máy, đỡ tốn thêm dung lượng trên điện thoại các bạn nhân viên khi tải về.</w:t>
       </w:r>
     </w:p>
     <w:p>
       <w:pPr>
         <w:numPr>
           <w:ilvl w:val="0"/>
-          <w:numId w:val="4"/>
+          <w:numId w:val="46"/>
         </w:numPr>
         <w:spacing w:after="0" w:line="240" w:lineRule="auto"/>
         <w:textAlignment w:val="baseline"/>
@@ -888,25 +924,14 @@
           <w:szCs w:val="26"/>
           <w14:ligatures w14:val="none"/>
         </w:rPr>
-        <w:t>Tụi em sẽ lên một hệ thống cho quán mình để chị chấm công và lên lịch cho nhân viên một cách dễ dàng hơn. Chị có yêu cầu gì về những chức năng cụ thể cho hệ thống không ạ?</w:t>
-      </w:r>
-      <w:r>
-        <w:rPr>
-          <w:rFonts w:ascii="Times New Roman" w:eastAsia="Times New Roman" w:hAnsi="Times New Roman" w:cs="Times New Roman"/>
-          <w:color w:val="000000"/>
-          <w:kern w:val="0"/>
-          <w:sz w:val="26"/>
-          <w:szCs w:val="26"/>
-          <w14:ligatures w14:val="none"/>
-        </w:rPr>
-        <w:t xml:space="preserve"> Giải quyết các vấn đề nêu ở trên</w:t>
+        <w:t xml:space="preserve">Hiện tại quán mình có sử dụng phần mềm nào không ạ? </w:t>
       </w:r>
     </w:p>
     <w:p>
       <w:pPr>
         <w:numPr>
           <w:ilvl w:val="0"/>
-          <w:numId w:val="4"/>
+          <w:numId w:val="46"/>
         </w:numPr>
         <w:spacing w:after="0" w:line="240" w:lineRule="auto"/>
         <w:textAlignment w:val="baseline"/>
@@ -928,14 +953,58 @@
           <w:szCs w:val="26"/>
           <w14:ligatures w14:val="none"/>
         </w:rPr>
-        <w:t>Trong hệ thống chị muốn có những thông tin gì cho nhân viên ạ?</w:t>
+        <w:t>Như c</w:t>
+      </w:r>
+      <w:r>
+        <w:rPr>
+          <w:rFonts w:ascii="Times New Roman" w:eastAsia="Times New Roman" w:hAnsi="Times New Roman" w:cs="Times New Roman"/>
+          <w:color w:val="000000"/>
+          <w:kern w:val="0"/>
+          <w:sz w:val="26"/>
+          <w:szCs w:val="26"/>
+          <w14:ligatures w14:val="none"/>
+        </w:rPr>
+        <w:t>hị</w:t>
+      </w:r>
+      <w:r>
+        <w:rPr>
+          <w:rFonts w:ascii="Times New Roman" w:eastAsia="Times New Roman" w:hAnsi="Times New Roman" w:cs="Times New Roman"/>
+          <w:color w:val="000000"/>
+          <w:kern w:val="0"/>
+          <w:sz w:val="26"/>
+          <w:szCs w:val="26"/>
+          <w14:ligatures w14:val="none"/>
+        </w:rPr>
+        <w:t xml:space="preserve"> c</w:t>
+      </w:r>
+      <w:r>
+        <w:rPr>
+          <w:rFonts w:ascii="Times New Roman" w:eastAsia="Times New Roman" w:hAnsi="Times New Roman" w:cs="Times New Roman"/>
+          <w:color w:val="000000"/>
+          <w:kern w:val="0"/>
+          <w:sz w:val="26"/>
+          <w:szCs w:val="26"/>
+          <w14:ligatures w14:val="none"/>
+        </w:rPr>
+        <w:t>ũng</w:t>
+      </w:r>
+      <w:r>
+        <w:rPr>
+          <w:rFonts w:ascii="Times New Roman" w:eastAsia="Times New Roman" w:hAnsi="Times New Roman" w:cs="Times New Roman"/>
+          <w:color w:val="000000"/>
+          <w:kern w:val="0"/>
+          <w:sz w:val="26"/>
+          <w:szCs w:val="26"/>
+          <w14:ligatures w14:val="none"/>
+        </w:rPr>
+        <w:t xml:space="preserve"> thấy sử dụng phần mềm nó tiện lợi, tính toán nhanh chóng và độ chính xác cao đúng k ạ? </w:t>
       </w:r>
     </w:p>
     <w:p>
       <w:pPr>
         <w:numPr>
           <w:ilvl w:val="0"/>
-          <w:numId w:val="4"/>
+          <w:numId w:val="46"/>
         </w:numPr>
         <w:spacing w:after="0" w:line="240" w:lineRule="auto"/>
         <w:textAlignment w:val="baseline"/>
@@ -958,14 +1027,41 @@
           <w14:ligatures w14:val="none"/>
         </w:rPr>
         <w:lastRenderedPageBreak/>
-        <w:t>Chị có muốn phần mềm có chức năng đăng nhập để vào được không ạ? Hay chỉ cần chấm công và ai cũng truy cập được mọi thông tin của nhân viên trên phần mềm ạ?</w:t>
-      </w:r>
-    </w:p>
-    <w:p>
-      <w:pPr>
+        <w:t>Vậy thì với những khó khăn trong việc quản lý thì phần mềm này sẽ có các chức năng là Quản lý tài khoản cho các bạn nv và cả chị, Quản lý chấm công, quản lý Lương, Báo cáo cuối tháng</w:t>
+      </w:r>
+    </w:p>
+    <w:p>
+      <w:pPr>
+        <w:spacing w:after="0" w:line="240" w:lineRule="auto"/>
+        <w:rPr>
+          <w:rFonts w:ascii="Times New Roman" w:eastAsia="Times New Roman" w:hAnsi="Times New Roman" w:cs="Times New Roman"/>
+          <w:kern w:val="0"/>
+          <w:sz w:val="24"/>
+          <w:szCs w:val="24"/>
+          <w14:ligatures w14:val="none"/>
+        </w:rPr>
+      </w:pPr>
+      <w:r>
+        <w:rPr>
+          <w:rFonts w:ascii="Times New Roman" w:eastAsia="Times New Roman" w:hAnsi="Times New Roman" w:cs="Times New Roman"/>
+          <w:b/>
+          <w:bCs/>
+          <w:color w:val="000000"/>
+          <w:kern w:val="0"/>
+          <w:sz w:val="28"/>
+          <w:szCs w:val="28"/>
+          <w:shd w:val="clear" w:color="auto" w:fill="FF0000"/>
+          <w14:ligatures w14:val="none"/>
+        </w:rPr>
+        <w:t>ĐĂNG NHẬP/ĐĂNG XUẤT</w:t>
+      </w:r>
+    </w:p>
+    <w:p>
+      <w:pPr>
+        <w:pStyle w:val="ListParagraph"/>
         <w:numPr>
           <w:ilvl w:val="0"/>
-          <w:numId w:val="4"/>
+          <w:numId w:val="46"/>
         </w:numPr>
         <w:spacing w:after="0" w:line="240" w:lineRule="auto"/>
         <w:textAlignment w:val="baseline"/>
@@ -987,14 +1083,36 @@
           <w:szCs w:val="26"/>
           <w14:ligatures w14:val="none"/>
         </w:rPr>
-        <w:t>Chị muốn các bạn chấm công đầu giờ hay cuối giờ ạ?</w:t>
+        <w:t>Chị có muốn phần mềm có chức năng đăng nhập/</w:t>
+      </w:r>
+      <w:r>
+        <w:rPr>
+          <w:rFonts w:ascii="Times New Roman" w:eastAsia="Times New Roman" w:hAnsi="Times New Roman" w:cs="Times New Roman"/>
+          <w:color w:val="FF0000"/>
+          <w:kern w:val="0"/>
+          <w:sz w:val="26"/>
+          <w:szCs w:val="26"/>
+          <w14:ligatures w14:val="none"/>
+        </w:rPr>
+        <w:t xml:space="preserve">đăng xuất không ạ </w:t>
+      </w:r>
+      <w:r>
+        <w:rPr>
+          <w:rFonts w:ascii="Times New Roman" w:eastAsia="Times New Roman" w:hAnsi="Times New Roman" w:cs="Times New Roman"/>
+          <w:color w:val="000000"/>
+          <w:kern w:val="0"/>
+          <w:sz w:val="26"/>
+          <w:szCs w:val="26"/>
+          <w14:ligatures w14:val="none"/>
+        </w:rPr>
+        <w:t xml:space="preserve">để vào được không ạ? </w:t>
       </w:r>
     </w:p>
     <w:p>
       <w:pPr>
         <w:numPr>
           <w:ilvl w:val="0"/>
-          <w:numId w:val="4"/>
+          <w:numId w:val="46"/>
         </w:numPr>
         <w:spacing w:after="0" w:line="240" w:lineRule="auto"/>
         <w:textAlignment w:val="baseline"/>
@@ -1016,69 +1134,14 @@
           <w:szCs w:val="26"/>
           <w14:ligatures w14:val="none"/>
         </w:rPr>
-        <w:t>Chị có muốn t</w:t>
-      </w:r>
-      <w:r>
-        <w:rPr>
-          <w:rFonts w:ascii="Times New Roman" w:eastAsia="Times New Roman" w:hAnsi="Times New Roman" w:cs="Times New Roman"/>
-          <w:color w:val="000000"/>
-          <w:kern w:val="0"/>
-          <w:sz w:val="26"/>
-          <w:szCs w:val="26"/>
-          <w14:ligatures w14:val="none"/>
-        </w:rPr>
-        <w:t>hiết lập phạt b</w:t>
-      </w:r>
-      <w:r>
-        <w:rPr>
-          <w:rFonts w:ascii="Times New Roman" w:eastAsia="Times New Roman" w:hAnsi="Times New Roman" w:cs="Times New Roman"/>
-          <w:color w:val="000000"/>
-          <w:kern w:val="0"/>
-          <w:sz w:val="26"/>
-          <w:szCs w:val="26"/>
-          <w14:ligatures w14:val="none"/>
-        </w:rPr>
-        <w:t>ao nhiêu</w:t>
-      </w:r>
-      <w:r>
-        <w:rPr>
-          <w:rFonts w:ascii="Times New Roman" w:eastAsia="Times New Roman" w:hAnsi="Times New Roman" w:cs="Times New Roman"/>
-          <w:color w:val="000000"/>
-          <w:kern w:val="0"/>
-          <w:sz w:val="26"/>
-          <w:szCs w:val="26"/>
-          <w14:ligatures w14:val="none"/>
-        </w:rPr>
-        <w:t xml:space="preserve"> tiền của ca đi</w:t>
-      </w:r>
-      <w:r>
-        <w:rPr>
-          <w:rFonts w:ascii="Times New Roman" w:eastAsia="Times New Roman" w:hAnsi="Times New Roman" w:cs="Times New Roman"/>
-          <w:color w:val="000000"/>
-          <w:kern w:val="0"/>
-          <w:sz w:val="26"/>
-          <w:szCs w:val="26"/>
-          <w14:ligatures w14:val="none"/>
-        </w:rPr>
-        <w:t xml:space="preserve"> trễ hay thưởng nếu các bạn làm tốt không ạ</w:t>
-      </w:r>
-      <w:r>
-        <w:rPr>
-          <w:rFonts w:ascii="Times New Roman" w:eastAsia="Times New Roman" w:hAnsi="Times New Roman" w:cs="Times New Roman"/>
-          <w:color w:val="000000"/>
-          <w:kern w:val="0"/>
-          <w:sz w:val="26"/>
-          <w:szCs w:val="26"/>
-          <w14:ligatures w14:val="none"/>
-        </w:rPr>
-        <w:t>?</w:t>
+        <w:t xml:space="preserve">Thiết lập mã nhân viên chị muốn tự chị thiết lập hay phần mềm thiết lập ạ? </w:t>
       </w:r>
     </w:p>
     <w:p>
       <w:pPr>
         <w:numPr>
           <w:ilvl w:val="0"/>
-          <w:numId w:val="4"/>
+          <w:numId w:val="46"/>
         </w:numPr>
         <w:spacing w:after="0" w:line="240" w:lineRule="auto"/>
         <w:textAlignment w:val="baseline"/>
@@ -1100,36 +1163,66 @@
           <w:szCs w:val="26"/>
           <w14:ligatures w14:val="none"/>
         </w:rPr>
-        <w:t>Chị có muốn t</w:t>
-      </w:r>
-      <w:r>
-        <w:rPr>
-          <w:rFonts w:ascii="Times New Roman" w:eastAsia="Times New Roman" w:hAnsi="Times New Roman" w:cs="Times New Roman"/>
-          <w:color w:val="000000"/>
-          <w:kern w:val="0"/>
-          <w:sz w:val="26"/>
-          <w:szCs w:val="26"/>
-          <w14:ligatures w14:val="none"/>
-        </w:rPr>
-        <w:t>hiết lập tên kèm theo tiền lương tương ứng của các bạn kèm theo stk</w:t>
-      </w:r>
-      <w:r>
-        <w:rPr>
-          <w:rFonts w:ascii="Times New Roman" w:eastAsia="Times New Roman" w:hAnsi="Times New Roman" w:cs="Times New Roman"/>
-          <w:color w:val="000000"/>
-          <w:kern w:val="0"/>
-          <w:sz w:val="26"/>
-          <w:szCs w:val="26"/>
-          <w14:ligatures w14:val="none"/>
-        </w:rPr>
-        <w:t xml:space="preserve"> không ạ?</w:t>
-      </w:r>
-    </w:p>
-    <w:p>
-      <w:pPr>
+        <w:t>Chị muốn phần mềm xong thì tự out ra luôn hay phải ấn đăng xuất nữa ạ?</w:t>
+      </w:r>
+    </w:p>
+    <w:p>
+      <w:pPr>
+        <w:spacing w:after="0" w:line="240" w:lineRule="auto"/>
+        <w:rPr>
+          <w:rFonts w:ascii="Times New Roman" w:eastAsia="Times New Roman" w:hAnsi="Times New Roman" w:cs="Times New Roman"/>
+          <w:kern w:val="0"/>
+          <w:sz w:val="30"/>
+          <w:szCs w:val="30"/>
+          <w14:ligatures w14:val="none"/>
+        </w:rPr>
+      </w:pPr>
+      <w:r>
+        <w:rPr>
+          <w:rFonts w:ascii="Times New Roman" w:eastAsia="Times New Roman" w:hAnsi="Times New Roman" w:cs="Times New Roman"/>
+          <w:b/>
+          <w:bCs/>
+          <w:color w:val="000000"/>
+          <w:kern w:val="0"/>
+          <w:sz w:val="30"/>
+          <w:szCs w:val="30"/>
+          <w14:ligatures w14:val="none"/>
+        </w:rPr>
+        <w:t>QUẢN LÝ TÀI KHOẢN</w:t>
+      </w:r>
+      <w:r>
+        <w:rPr>
+          <w:rFonts w:ascii="Times New Roman" w:eastAsia="Times New Roman" w:hAnsi="Times New Roman" w:cs="Times New Roman"/>
+          <w:b/>
+          <w:bCs/>
+          <w:color w:val="000000"/>
+          <w:kern w:val="0"/>
+          <w:sz w:val="30"/>
+          <w:szCs w:val="30"/>
+          <w14:ligatures w14:val="none"/>
+        </w:rPr>
+        <w:t xml:space="preserve"> </w:t>
+      </w:r>
+      <w:r>
+        <w:rPr>
+          <w:rFonts w:ascii="Times New Roman" w:eastAsia="Times New Roman" w:hAnsi="Times New Roman" w:cs="Times New Roman"/>
+          <w:b/>
+          <w:bCs/>
+          <w:color w:val="000000"/>
+          <w:kern w:val="0"/>
+          <w:sz w:val="30"/>
+          <w:szCs w:val="30"/>
+          <w14:ligatures w14:val="none"/>
+        </w:rPr>
+        <w:t>(Phân công ca)</w:t>
+      </w:r>
+    </w:p>
+    <w:p>
+      <w:pPr>
+        <w:pStyle w:val="ListParagraph"/>
         <w:numPr>
           <w:ilvl w:val="0"/>
-          <w:numId w:val="4"/>
+          <w:numId w:val="46"/>
         </w:numPr>
         <w:spacing w:after="0" w:line="240" w:lineRule="auto"/>
         <w:textAlignment w:val="baseline"/>
@@ -1151,58 +1244,65 @@
           <w:szCs w:val="26"/>
           <w14:ligatures w14:val="none"/>
         </w:rPr>
-        <w:t>Chấm công qua ngày thì sẽ k</w:t>
-      </w:r>
-      <w:r>
-        <w:rPr>
-          <w:rFonts w:ascii="Times New Roman" w:eastAsia="Times New Roman" w:hAnsi="Times New Roman" w:cs="Times New Roman"/>
-          <w:color w:val="000000"/>
-          <w:kern w:val="0"/>
-          <w:sz w:val="26"/>
-          <w:szCs w:val="26"/>
-          <w14:ligatures w14:val="none"/>
-        </w:rPr>
-        <w:t>hông</w:t>
-      </w:r>
-      <w:r>
-        <w:rPr>
-          <w:rFonts w:ascii="Times New Roman" w:eastAsia="Times New Roman" w:hAnsi="Times New Roman" w:cs="Times New Roman"/>
-          <w:color w:val="000000"/>
-          <w:kern w:val="0"/>
-          <w:sz w:val="26"/>
-          <w:szCs w:val="26"/>
-          <w14:ligatures w14:val="none"/>
-        </w:rPr>
-        <w:t xml:space="preserve"> chấm lại đ</w:t>
-      </w:r>
-      <w:r>
-        <w:rPr>
-          <w:rFonts w:ascii="Times New Roman" w:eastAsia="Times New Roman" w:hAnsi="Times New Roman" w:cs="Times New Roman"/>
-          <w:color w:val="000000"/>
-          <w:kern w:val="0"/>
-          <w:sz w:val="26"/>
-          <w:szCs w:val="26"/>
-          <w14:ligatures w14:val="none"/>
-        </w:rPr>
-        <w:t>ược</w:t>
-      </w:r>
-      <w:r>
-        <w:rPr>
-          <w:rFonts w:ascii="Times New Roman" w:eastAsia="Times New Roman" w:hAnsi="Times New Roman" w:cs="Times New Roman"/>
-          <w:color w:val="000000"/>
-          <w:kern w:val="0"/>
-          <w:sz w:val="26"/>
-          <w:szCs w:val="26"/>
-          <w14:ligatures w14:val="none"/>
-        </w:rPr>
-        <w:t xml:space="preserve"> nữa</w:t>
-      </w:r>
-    </w:p>
-    <w:p>
-      <w:pPr>
+        <w:t>Chị muốn web này chị dùng hay cho cả nhân viên nữa ạ? Chị muốn khi các bạn đăng kí ca làm thì làm trên sheet nữa không ạ? Muốn chứ em vì c thấy sheet nó dễ nhìn</w:t>
+      </w:r>
+    </w:p>
+    <w:p>
+      <w:pPr>
+        <w:spacing w:after="0" w:line="240" w:lineRule="auto"/>
+        <w:ind w:left="720"/>
+        <w:textAlignment w:val="baseline"/>
+        <w:rPr>
+          <w:rFonts w:ascii="Times New Roman" w:eastAsia="Times New Roman" w:hAnsi="Times New Roman" w:cs="Times New Roman"/>
+          <w:color w:val="000000"/>
+          <w:kern w:val="0"/>
+          <w:sz w:val="26"/>
+          <w:szCs w:val="26"/>
+          <w14:ligatures w14:val="none"/>
+        </w:rPr>
+      </w:pPr>
+      <w:r>
+        <w:rPr>
+          <w:rFonts w:ascii="Times New Roman" w:eastAsia="Times New Roman" w:hAnsi="Times New Roman" w:cs="Times New Roman"/>
+          <w:color w:val="000000"/>
+          <w:kern w:val="0"/>
+          <w:sz w:val="26"/>
+          <w:szCs w:val="26"/>
+          <w14:ligatures w14:val="none"/>
+        </w:rPr>
+        <w:t xml:space="preserve">Vậy thì các </w:t>
+      </w:r>
+      <w:proofErr w:type="gramStart"/>
+      <w:r>
+        <w:rPr>
+          <w:rFonts w:ascii="Times New Roman" w:eastAsia="Times New Roman" w:hAnsi="Times New Roman" w:cs="Times New Roman"/>
+          <w:color w:val="000000"/>
+          <w:kern w:val="0"/>
+          <w:sz w:val="26"/>
+          <w:szCs w:val="26"/>
+          <w14:ligatures w14:val="none"/>
+        </w:rPr>
+        <w:t>bạn  xong</w:t>
+      </w:r>
+      <w:proofErr w:type="gramEnd"/>
+      <w:r>
+        <w:rPr>
+          <w:rFonts w:ascii="Times New Roman" w:eastAsia="Times New Roman" w:hAnsi="Times New Roman" w:cs="Times New Roman"/>
+          <w:color w:val="000000"/>
+          <w:kern w:val="0"/>
+          <w:sz w:val="26"/>
+          <w:szCs w:val="26"/>
+          <w14:ligatures w14:val="none"/>
+        </w:rPr>
+        <w:t xml:space="preserve"> rồi thì em nghĩ vào bên trg ứng dụng sẽ hiện ra cho các bạn cái sheet lịch đki là trg tuần tại đây để các bạn sẽ đăng kí lịch trực tiếp vào các ô trống của các ngày chứ c không cần phải tự nhập nữa. </w:t>
+      </w:r>
+    </w:p>
+    <w:p>
+      <w:pPr>
+        <w:pStyle w:val="ListParagraph"/>
         <w:numPr>
           <w:ilvl w:val="0"/>
-          <w:numId w:val="4"/>
+          <w:numId w:val="46"/>
         </w:numPr>
         <w:spacing w:after="0" w:line="240" w:lineRule="auto"/>
         <w:textAlignment w:val="baseline"/>
@@ -1224,25 +1324,26 @@
           <w:szCs w:val="26"/>
           <w14:ligatures w14:val="none"/>
         </w:rPr>
-        <w:t>Chị quản lý có quyền truy cập web để chỉnh sửa</w:t>
-      </w:r>
-      <w:r>
-        <w:rPr>
-          <w:rFonts w:ascii="Times New Roman" w:eastAsia="Times New Roman" w:hAnsi="Times New Roman" w:cs="Times New Roman"/>
-          <w:color w:val="000000"/>
-          <w:kern w:val="0"/>
-          <w:sz w:val="26"/>
-          <w:szCs w:val="26"/>
-          <w14:ligatures w14:val="none"/>
-        </w:rPr>
-        <w:t xml:space="preserve"> </w:t>
-      </w:r>
-    </w:p>
-    <w:p>
-      <w:pPr>
+        <w:t>Chị muốn các bạn xác nhận đký ca xg thì làm gì để bảo mật thông tin đã đki vì lỡ có bạn khác vào nhầm mã đki thì sao ạ</w:t>
+      </w:r>
+      <w:r>
+        <w:rPr>
+          <w:rFonts w:ascii="Times New Roman" w:eastAsia="Times New Roman" w:hAnsi="Times New Roman" w:cs="Times New Roman"/>
+          <w:color w:val="000000"/>
+          <w:kern w:val="0"/>
+          <w:sz w:val="26"/>
+          <w:szCs w:val="26"/>
+          <w14:ligatures w14:val="none"/>
+        </w:rPr>
+        <w:t>?</w:t>
+      </w:r>
+    </w:p>
+    <w:p>
+      <w:pPr>
+        <w:pStyle w:val="ListParagraph"/>
         <w:numPr>
           <w:ilvl w:val="0"/>
-          <w:numId w:val="4"/>
+          <w:numId w:val="46"/>
         </w:numPr>
         <w:spacing w:after="0" w:line="240" w:lineRule="auto"/>
         <w:textAlignment w:val="baseline"/>
@@ -1257,19 +1358,22 @@
       </w:pPr>
       <w:r>
         <w:rPr>
-          <w:rFonts w:ascii="Times New Roman" w:hAnsi="Times New Roman" w:cs="Times New Roman"/>
-          <w:color w:val="000000"/>
-          <w:sz w:val="26"/>
-          <w:szCs w:val="26"/>
-        </w:rPr>
-        <w:t>Chị muốn các bạn chấm công bằng cách nào ạ như vân tay, quét mặt hay như nào ạ?</w:t>
-      </w:r>
-    </w:p>
-    <w:p>
-      <w:pPr>
+          <w:rFonts w:ascii="Times New Roman" w:eastAsia="Times New Roman" w:hAnsi="Times New Roman" w:cs="Times New Roman"/>
+          <w:color w:val="000000"/>
+          <w:kern w:val="0"/>
+          <w:sz w:val="26"/>
+          <w:szCs w:val="26"/>
+          <w14:ligatures w14:val="none"/>
+        </w:rPr>
+        <w:t>Chị có nói chị quản lý nv thì những thông tin nhân viên mà chị muốn tích hợp vào bao gồm những gì ạ? (Họ và tên, số điện thoại, số lương, số tk nv ….)</w:t>
+      </w:r>
+    </w:p>
+    <w:p>
+      <w:pPr>
+        <w:pStyle w:val="ListParagraph"/>
         <w:numPr>
           <w:ilvl w:val="0"/>
-          <w:numId w:val="4"/>
+          <w:numId w:val="46"/>
         </w:numPr>
         <w:spacing w:after="0" w:line="240" w:lineRule="auto"/>
         <w:textAlignment w:val="baseline"/>
@@ -1284,88 +1388,856 @@
       </w:pPr>
       <w:r>
         <w:rPr>
-          <w:rFonts w:ascii="Times New Roman" w:hAnsi="Times New Roman" w:cs="Times New Roman"/>
-          <w:color w:val="000000"/>
-          <w:sz w:val="26"/>
-          <w:szCs w:val="26"/>
-        </w:rPr>
-        <w:t xml:space="preserve">Chị muốn giao diện thiết kế như thế nào ạ? </w:t>
-      </w:r>
-    </w:p>
-    <w:p>
-      <w:pPr>
+          <w:rFonts w:ascii="Times New Roman" w:eastAsia="Times New Roman" w:hAnsi="Times New Roman" w:cs="Times New Roman"/>
+          <w:color w:val="000000"/>
+          <w:kern w:val="0"/>
+          <w:sz w:val="26"/>
+          <w:szCs w:val="26"/>
+          <w14:ligatures w14:val="none"/>
+        </w:rPr>
+        <w:t>Với chị là quản lý thì chị muốn có chức năng gì trong phần mềm ạ?</w:t>
+      </w:r>
+    </w:p>
+    <w:p>
+      <w:pPr>
+        <w:pStyle w:val="ListParagraph"/>
         <w:numPr>
           <w:ilvl w:val="0"/>
-          <w:numId w:val="4"/>
+          <w:numId w:val="46"/>
         </w:numPr>
         <w:spacing w:after="0" w:line="240" w:lineRule="auto"/>
         <w:textAlignment w:val="baseline"/>
         <w:rPr>
           <w:rFonts w:ascii="Times New Roman" w:eastAsia="Times New Roman" w:hAnsi="Times New Roman" w:cs="Times New Roman"/>
-          <w:color w:val="000000"/>
-          <w:kern w:val="0"/>
-          <w:sz w:val="26"/>
-          <w:szCs w:val="26"/>
-          <w14:ligatures w14:val="none"/>
-        </w:rPr>
-      </w:pPr>
-      <w:r>
-        <w:rPr>
-          <w:rFonts w:ascii="Times New Roman" w:hAnsi="Times New Roman" w:cs="Times New Roman"/>
-          <w:color w:val="000000"/>
-          <w:sz w:val="26"/>
-          <w:szCs w:val="26"/>
-        </w:rPr>
-        <w:t>Chị muốn phần mềm mình có màu chủ đạo là gì? </w:t>
-      </w:r>
-    </w:p>
-    <w:p>
-      <w:pPr>
+          <w:kern w:val="0"/>
+          <w:sz w:val="26"/>
+          <w:szCs w:val="26"/>
+          <w14:ligatures w14:val="none"/>
+        </w:rPr>
+      </w:pPr>
+      <w:r>
+        <w:rPr>
+          <w:rFonts w:ascii="Times New Roman" w:eastAsia="Times New Roman" w:hAnsi="Times New Roman" w:cs="Times New Roman"/>
+          <w:color w:val="000000"/>
+          <w:kern w:val="0"/>
+          <w:sz w:val="26"/>
+          <w:szCs w:val="26"/>
+          <w14:ligatures w14:val="none"/>
+        </w:rPr>
+        <w:t>Với chị cũng là quản lý thì chị muốn có quyền gì k ạ</w:t>
+      </w:r>
+      <w:r>
+        <w:rPr>
+          <w:rFonts w:ascii="Times New Roman" w:eastAsia="Times New Roman" w:hAnsi="Times New Roman" w:cs="Times New Roman"/>
+          <w:color w:val="000000"/>
+          <w:kern w:val="0"/>
+          <w:sz w:val="26"/>
+          <w:szCs w:val="26"/>
+          <w14:ligatures w14:val="none"/>
+        </w:rPr>
+        <w:t>?</w:t>
+      </w:r>
+    </w:p>
+    <w:p>
+      <w:pPr>
+        <w:spacing w:after="0" w:line="240" w:lineRule="auto"/>
+        <w:textAlignment w:val="baseline"/>
+        <w:rPr>
+          <w:rFonts w:ascii="Times New Roman" w:eastAsia="Times New Roman" w:hAnsi="Times New Roman" w:cs="Times New Roman"/>
+          <w:kern w:val="0"/>
+          <w:sz w:val="30"/>
+          <w:szCs w:val="30"/>
+          <w14:ligatures w14:val="none"/>
+        </w:rPr>
+      </w:pPr>
+      <w:r>
+        <w:rPr>
+          <w:rFonts w:ascii="Times New Roman" w:eastAsia="Times New Roman" w:hAnsi="Times New Roman" w:cs="Times New Roman"/>
+          <w:b/>
+          <w:bCs/>
+          <w:color w:val="000000"/>
+          <w:kern w:val="0"/>
+          <w:sz w:val="30"/>
+          <w:szCs w:val="30"/>
+          <w14:ligatures w14:val="none"/>
+        </w:rPr>
+        <w:t>QUẢN LÝ CHẤM CÔNG</w:t>
+      </w:r>
+    </w:p>
+    <w:p>
+      <w:pPr>
+        <w:pStyle w:val="ListParagraph"/>
         <w:numPr>
           <w:ilvl w:val="0"/>
-          <w:numId w:val="4"/>
+          <w:numId w:val="46"/>
         </w:numPr>
         <w:spacing w:after="0" w:line="240" w:lineRule="auto"/>
         <w:textAlignment w:val="baseline"/>
         <w:rPr>
-          <w:rFonts w:ascii="Times New Roman" w:hAnsi="Times New Roman" w:cs="Times New Roman"/>
-          <w:sz w:val="26"/>
-          <w:szCs w:val="26"/>
-        </w:rPr>
-      </w:pPr>
-      <w:r>
-        <w:rPr>
-          <w:rFonts w:ascii="Times New Roman" w:hAnsi="Times New Roman" w:cs="Times New Roman"/>
-          <w:color w:val="000000"/>
-          <w:sz w:val="26"/>
-          <w:szCs w:val="26"/>
-        </w:rPr>
-        <w:t>Thông báo nhắc nhở để gửi lương cho nhân viên</w:t>
-      </w:r>
-      <w:r>
-        <w:rPr>
-          <w:rFonts w:ascii="Times New Roman" w:hAnsi="Times New Roman" w:cs="Times New Roman"/>
-          <w:color w:val="000000"/>
-          <w:sz w:val="26"/>
-          <w:szCs w:val="26"/>
-        </w:rPr>
-        <w:t>?</w:t>
-      </w:r>
-    </w:p>
-    <w:p>
-      <w:pPr>
+          <w:rFonts w:ascii="Times New Roman" w:eastAsia="Times New Roman" w:hAnsi="Times New Roman" w:cs="Times New Roman"/>
+          <w:color w:val="000000"/>
+          <w:kern w:val="0"/>
+          <w:sz w:val="26"/>
+          <w:szCs w:val="26"/>
+          <w14:ligatures w14:val="none"/>
+        </w:rPr>
+      </w:pPr>
+      <w:r>
+        <w:rPr>
+          <w:rFonts w:ascii="Times New Roman" w:eastAsia="Times New Roman" w:hAnsi="Times New Roman" w:cs="Times New Roman"/>
+          <w:color w:val="000000"/>
+          <w:kern w:val="0"/>
+          <w:sz w:val="26"/>
+          <w:szCs w:val="26"/>
+          <w14:ligatures w14:val="none"/>
+        </w:rPr>
+        <w:t>Chị muốn các bạn chấm công bằng cách nào ạ như vân tay, quét mặt hay như nào ạ?</w:t>
+      </w:r>
+    </w:p>
+    <w:p>
+      <w:pPr>
+        <w:pStyle w:val="ListParagraph"/>
         <w:numPr>
           <w:ilvl w:val="0"/>
-          <w:numId w:val="4"/>
+          <w:numId w:val="46"/>
         </w:numPr>
         <w:spacing w:after="0" w:line="240" w:lineRule="auto"/>
         <w:textAlignment w:val="baseline"/>
         <w:rPr>
+          <w:rFonts w:ascii="Times New Roman" w:eastAsia="Times New Roman" w:hAnsi="Times New Roman" w:cs="Times New Roman"/>
+          <w:color w:val="000000"/>
+          <w:kern w:val="0"/>
+          <w:sz w:val="26"/>
+          <w:szCs w:val="26"/>
+          <w14:ligatures w14:val="none"/>
+        </w:rPr>
+      </w:pPr>
+      <w:r>
+        <w:rPr>
+          <w:rFonts w:ascii="Times New Roman" w:eastAsia="Times New Roman" w:hAnsi="Times New Roman" w:cs="Times New Roman"/>
+          <w:color w:val="000000"/>
+          <w:kern w:val="0"/>
+          <w:sz w:val="26"/>
+          <w:szCs w:val="26"/>
+          <w14:ligatures w14:val="none"/>
+        </w:rPr>
+        <w:t>Chị có muốn đki khuôn mặt cho từng bạn k ạ</w:t>
+      </w:r>
+      <w:r>
+        <w:rPr>
+          <w:rFonts w:ascii="Times New Roman" w:eastAsia="Times New Roman" w:hAnsi="Times New Roman" w:cs="Times New Roman"/>
+          <w:color w:val="000000"/>
+          <w:kern w:val="0"/>
+          <w:sz w:val="26"/>
+          <w:szCs w:val="26"/>
+          <w14:ligatures w14:val="none"/>
+        </w:rPr>
+        <w:t>?</w:t>
+      </w:r>
+    </w:p>
+    <w:p>
+      <w:pPr>
+        <w:pStyle w:val="ListParagraph"/>
+        <w:numPr>
+          <w:ilvl w:val="0"/>
+          <w:numId w:val="46"/>
+        </w:numPr>
+        <w:spacing w:after="0" w:line="240" w:lineRule="auto"/>
+        <w:textAlignment w:val="baseline"/>
+        <w:rPr>
+          <w:rFonts w:ascii="Times New Roman" w:eastAsia="Times New Roman" w:hAnsi="Times New Roman" w:cs="Times New Roman"/>
+          <w:color w:val="000000"/>
+          <w:kern w:val="0"/>
+          <w:sz w:val="26"/>
+          <w:szCs w:val="26"/>
+          <w14:ligatures w14:val="none"/>
+        </w:rPr>
+      </w:pPr>
+      <w:r>
+        <w:rPr>
+          <w:rFonts w:ascii="Times New Roman" w:eastAsia="Times New Roman" w:hAnsi="Times New Roman" w:cs="Times New Roman"/>
+          <w:color w:val="000000"/>
+          <w:kern w:val="0"/>
+          <w:sz w:val="26"/>
+          <w:szCs w:val="26"/>
+          <w14:ligatures w14:val="none"/>
+        </w:rPr>
+        <w:t>Khi mới vào trang web thì sẽ có 2 lựa chọn cho bạn ấy là chọn chấm công hay đăng nhập, khi chọn đăng nhập thì sẽ đăng nhập vào để đăng kí ca làm còn chọn chấm công thì sẽ có 1 bảng có thông tin ngày giờ ca làm và thông tin của các nhân viên đó luôn thì các bạn ấy sẽ bấm vào thông tin của mình và chấm công tại đó.</w:t>
+      </w:r>
+    </w:p>
+    <w:p>
+      <w:pPr>
+        <w:pStyle w:val="ListParagraph"/>
+        <w:numPr>
+          <w:ilvl w:val="0"/>
+          <w:numId w:val="46"/>
+        </w:numPr>
+        <w:spacing w:after="0" w:line="240" w:lineRule="auto"/>
+        <w:textAlignment w:val="baseline"/>
+        <w:rPr>
+          <w:rFonts w:ascii="Times New Roman" w:eastAsia="Times New Roman" w:hAnsi="Times New Roman" w:cs="Times New Roman"/>
+          <w:color w:val="000000"/>
+          <w:kern w:val="0"/>
+          <w:sz w:val="26"/>
+          <w:szCs w:val="26"/>
+          <w14:ligatures w14:val="none"/>
+        </w:rPr>
+      </w:pPr>
+      <w:r>
+        <w:rPr>
+          <w:rFonts w:ascii="Times New Roman" w:eastAsia="Times New Roman" w:hAnsi="Times New Roman" w:cs="Times New Roman"/>
+          <w:color w:val="000000"/>
+          <w:kern w:val="0"/>
+          <w:sz w:val="26"/>
+          <w:szCs w:val="26"/>
+          <w14:ligatures w14:val="none"/>
+        </w:rPr>
+        <w:t xml:space="preserve">Khi nó chấm công thành công thì chị muốn nó hiển thị thông tin gì không ạ? </w:t>
+      </w:r>
+    </w:p>
+    <w:p>
+      <w:pPr>
+        <w:pStyle w:val="ListParagraph"/>
+        <w:numPr>
+          <w:ilvl w:val="0"/>
+          <w:numId w:val="46"/>
+        </w:numPr>
+        <w:spacing w:after="0" w:line="240" w:lineRule="auto"/>
+        <w:textAlignment w:val="baseline"/>
+        <w:rPr>
+          <w:rFonts w:ascii="Times New Roman" w:eastAsia="Times New Roman" w:hAnsi="Times New Roman" w:cs="Times New Roman"/>
+          <w:color w:val="000000"/>
+          <w:kern w:val="0"/>
+          <w:sz w:val="26"/>
+          <w:szCs w:val="26"/>
+          <w14:ligatures w14:val="none"/>
+        </w:rPr>
+      </w:pPr>
+      <w:r>
+        <w:rPr>
+          <w:rFonts w:ascii="Times New Roman" w:eastAsia="Times New Roman" w:hAnsi="Times New Roman" w:cs="Times New Roman"/>
+          <w:color w:val="000000"/>
+          <w:kern w:val="0"/>
+          <w:sz w:val="26"/>
+          <w:szCs w:val="26"/>
+          <w14:ligatures w14:val="none"/>
+        </w:rPr>
+        <w:t>Chị có muốn cái chấm công này sẽ tự động cập nhật trong cái sheet đăng kí ca luôn k ạ?</w:t>
+      </w:r>
+    </w:p>
+    <w:p>
+      <w:pPr>
+        <w:pStyle w:val="ListParagraph"/>
+        <w:numPr>
+          <w:ilvl w:val="0"/>
+          <w:numId w:val="46"/>
+        </w:numPr>
+        <w:spacing w:after="0" w:line="240" w:lineRule="auto"/>
+        <w:textAlignment w:val="baseline"/>
+        <w:rPr>
+          <w:rFonts w:ascii="Times New Roman" w:eastAsia="Times New Roman" w:hAnsi="Times New Roman" w:cs="Times New Roman"/>
+          <w:color w:val="000000"/>
+          <w:kern w:val="0"/>
+          <w:sz w:val="26"/>
+          <w:szCs w:val="26"/>
+          <w14:ligatures w14:val="none"/>
+        </w:rPr>
+      </w:pPr>
+      <w:r>
+        <w:rPr>
+          <w:rFonts w:ascii="Times New Roman" w:eastAsia="Times New Roman" w:hAnsi="Times New Roman" w:cs="Times New Roman"/>
+          <w:color w:val="000000"/>
+          <w:kern w:val="0"/>
+          <w:sz w:val="26"/>
+          <w:szCs w:val="26"/>
+          <w14:ligatures w14:val="none"/>
+        </w:rPr>
+        <w:t>Và nó cũng sẽ có 1 bảng chi tiết về việc chấm công của ca đó cho chị xem lại cũng được ạ</w:t>
+      </w:r>
+    </w:p>
+    <w:p>
+      <w:pPr>
+        <w:pStyle w:val="ListParagraph"/>
+        <w:numPr>
+          <w:ilvl w:val="0"/>
+          <w:numId w:val="46"/>
+        </w:numPr>
+        <w:spacing w:after="0" w:line="240" w:lineRule="auto"/>
+        <w:textAlignment w:val="baseline"/>
+        <w:rPr>
+          <w:rFonts w:ascii="Times New Roman" w:eastAsia="Times New Roman" w:hAnsi="Times New Roman" w:cs="Times New Roman"/>
+          <w:color w:val="000000"/>
+          <w:kern w:val="0"/>
+          <w:sz w:val="26"/>
+          <w:szCs w:val="26"/>
+          <w14:ligatures w14:val="none"/>
+        </w:rPr>
+      </w:pPr>
+      <w:r>
+        <w:rPr>
+          <w:rFonts w:ascii="Times New Roman" w:eastAsia="Times New Roman" w:hAnsi="Times New Roman" w:cs="Times New Roman"/>
+          <w:color w:val="000000"/>
+          <w:kern w:val="0"/>
+          <w:sz w:val="26"/>
+          <w:szCs w:val="26"/>
+          <w14:ligatures w14:val="none"/>
+        </w:rPr>
+        <w:t xml:space="preserve">Chị muốn các bạn chấm công đầu giờ hay cuối giờ ạ? </w:t>
+      </w:r>
+    </w:p>
+    <w:p>
+      <w:pPr>
+        <w:pStyle w:val="ListParagraph"/>
+        <w:numPr>
+          <w:ilvl w:val="0"/>
+          <w:numId w:val="46"/>
+        </w:numPr>
+        <w:spacing w:after="0" w:line="240" w:lineRule="auto"/>
+        <w:textAlignment w:val="baseline"/>
+        <w:rPr>
+          <w:rFonts w:ascii="Times New Roman" w:eastAsia="Times New Roman" w:hAnsi="Times New Roman" w:cs="Times New Roman"/>
+          <w:kern w:val="0"/>
+          <w:sz w:val="26"/>
+          <w:szCs w:val="26"/>
+          <w14:ligatures w14:val="none"/>
+        </w:rPr>
+      </w:pPr>
+      <w:r>
+        <w:rPr>
+          <w:rFonts w:ascii="Times New Roman" w:eastAsia="Times New Roman" w:hAnsi="Times New Roman" w:cs="Times New Roman"/>
+          <w:color w:val="000000"/>
+          <w:kern w:val="0"/>
+          <w:sz w:val="26"/>
+          <w:szCs w:val="26"/>
+          <w14:ligatures w14:val="none"/>
+        </w:rPr>
+        <w:t xml:space="preserve">Khi chấm công mà nếu qua ngày rồi thì c muốn các bạn ấy chấm công ngày đó lại đc k? </w:t>
+      </w:r>
+    </w:p>
+    <w:p>
+      <w:pPr>
+        <w:spacing w:after="0" w:line="240" w:lineRule="auto"/>
+        <w:textAlignment w:val="baseline"/>
+        <w:rPr>
+          <w:rFonts w:ascii="Times New Roman" w:eastAsia="Times New Roman" w:hAnsi="Times New Roman" w:cs="Times New Roman"/>
+          <w:kern w:val="0"/>
+          <w:sz w:val="30"/>
+          <w:szCs w:val="30"/>
+          <w14:ligatures w14:val="none"/>
+        </w:rPr>
+      </w:pPr>
+      <w:r>
+        <w:rPr>
+          <w:rFonts w:ascii="Times New Roman" w:eastAsia="Times New Roman" w:hAnsi="Times New Roman" w:cs="Times New Roman"/>
+          <w:b/>
+          <w:bCs/>
+          <w:color w:val="000000"/>
+          <w:kern w:val="0"/>
+          <w:sz w:val="30"/>
+          <w:szCs w:val="30"/>
+          <w14:ligatures w14:val="none"/>
+        </w:rPr>
+        <w:t>QUẢN LÝ LƯƠNG</w:t>
+      </w:r>
+    </w:p>
+    <w:p>
+      <w:pPr>
+        <w:pStyle w:val="ListParagraph"/>
+        <w:numPr>
+          <w:ilvl w:val="0"/>
+          <w:numId w:val="46"/>
+        </w:numPr>
+        <w:spacing w:after="0" w:line="240" w:lineRule="auto"/>
+        <w:textAlignment w:val="baseline"/>
+        <w:rPr>
+          <w:rFonts w:ascii="Times New Roman" w:eastAsia="Times New Roman" w:hAnsi="Times New Roman" w:cs="Times New Roman"/>
+          <w:color w:val="000000"/>
+          <w:kern w:val="0"/>
+          <w:sz w:val="26"/>
+          <w:szCs w:val="26"/>
+          <w14:ligatures w14:val="none"/>
+        </w:rPr>
+      </w:pPr>
+      <w:r>
+        <w:rPr>
+          <w:rFonts w:ascii="Times New Roman" w:eastAsia="Times New Roman" w:hAnsi="Times New Roman" w:cs="Times New Roman"/>
+          <w:color w:val="000000"/>
+          <w:kern w:val="0"/>
+          <w:sz w:val="26"/>
+          <w:szCs w:val="26"/>
+          <w14:ligatures w14:val="none"/>
+        </w:rPr>
+        <w:t>Về Lương thì chị muốn phần mềm tính ra số buổi - mấy tiếng để tính lương k ạ? </w:t>
+      </w:r>
+    </w:p>
+    <w:p>
+      <w:pPr>
+        <w:pStyle w:val="ListParagraph"/>
+        <w:numPr>
+          <w:ilvl w:val="0"/>
+          <w:numId w:val="46"/>
+        </w:numPr>
+        <w:spacing w:after="0" w:line="240" w:lineRule="auto"/>
+        <w:textAlignment w:val="baseline"/>
+        <w:rPr>
+          <w:rFonts w:ascii="Times New Roman" w:eastAsia="Times New Roman" w:hAnsi="Times New Roman" w:cs="Times New Roman"/>
+          <w:color w:val="000000"/>
+          <w:kern w:val="0"/>
+          <w:sz w:val="26"/>
+          <w:szCs w:val="26"/>
+          <w14:ligatures w14:val="none"/>
+        </w:rPr>
+      </w:pPr>
+      <w:r>
+        <w:rPr>
+          <w:rFonts w:ascii="Times New Roman" w:eastAsia="Times New Roman" w:hAnsi="Times New Roman" w:cs="Times New Roman"/>
+          <w:color w:val="000000"/>
+          <w:kern w:val="0"/>
+          <w:sz w:val="26"/>
+          <w:szCs w:val="26"/>
+          <w14:ligatures w14:val="none"/>
+        </w:rPr>
+        <w:t xml:space="preserve">Chị có muốn đếm ra số ca của từng bạn nhân viên trong tháng không ạ? </w:t>
+      </w:r>
+    </w:p>
+    <w:p>
+      <w:pPr>
+        <w:pStyle w:val="ListParagraph"/>
+        <w:numPr>
+          <w:ilvl w:val="0"/>
+          <w:numId w:val="46"/>
+        </w:numPr>
+        <w:spacing w:after="0" w:line="240" w:lineRule="auto"/>
+        <w:textAlignment w:val="baseline"/>
+        <w:rPr>
+          <w:rFonts w:ascii="Times New Roman" w:eastAsia="Times New Roman" w:hAnsi="Times New Roman" w:cs="Times New Roman"/>
+          <w:color w:val="000000"/>
+          <w:kern w:val="0"/>
+          <w:sz w:val="26"/>
+          <w:szCs w:val="26"/>
+          <w14:ligatures w14:val="none"/>
+        </w:rPr>
+      </w:pPr>
+      <w:r>
+        <w:rPr>
+          <w:rFonts w:ascii="Times New Roman" w:eastAsia="Times New Roman" w:hAnsi="Times New Roman" w:cs="Times New Roman"/>
+          <w:color w:val="000000"/>
+          <w:kern w:val="0"/>
+          <w:sz w:val="26"/>
+          <w:szCs w:val="26"/>
+          <w14:ligatures w14:val="none"/>
+        </w:rPr>
+        <w:t xml:space="preserve">Thông báo nhắc nhở để gửi lương cho nhân viên? </w:t>
+      </w:r>
+    </w:p>
+    <w:p>
+      <w:pPr>
+        <w:pStyle w:val="ListParagraph"/>
+        <w:numPr>
+          <w:ilvl w:val="0"/>
+          <w:numId w:val="46"/>
+        </w:numPr>
+        <w:spacing w:after="0" w:line="240" w:lineRule="auto"/>
+        <w:textAlignment w:val="baseline"/>
+        <w:rPr>
+          <w:rFonts w:ascii="Times New Roman" w:eastAsia="Times New Roman" w:hAnsi="Times New Roman" w:cs="Times New Roman"/>
+          <w:color w:val="000000"/>
+          <w:kern w:val="0"/>
+          <w:sz w:val="26"/>
+          <w:szCs w:val="26"/>
+          <w14:ligatures w14:val="none"/>
+        </w:rPr>
+      </w:pPr>
+      <w:r>
+        <w:rPr>
+          <w:rFonts w:ascii="Times New Roman" w:eastAsia="Times New Roman" w:hAnsi="Times New Roman" w:cs="Times New Roman"/>
+          <w:color w:val="000000"/>
+          <w:kern w:val="0"/>
+          <w:sz w:val="26"/>
+          <w:szCs w:val="26"/>
+          <w14:ligatures w14:val="none"/>
+        </w:rPr>
+        <w:t>Chị có quy định phạt tiền hay thưởng tiền k ạ?</w:t>
+      </w:r>
+    </w:p>
+    <w:p>
+      <w:pPr>
+        <w:spacing w:after="0" w:line="240" w:lineRule="auto"/>
+        <w:rPr>
+          <w:rFonts w:ascii="Times New Roman" w:eastAsia="Times New Roman" w:hAnsi="Times New Roman" w:cs="Times New Roman"/>
+          <w:kern w:val="0"/>
+          <w:sz w:val="30"/>
+          <w:szCs w:val="30"/>
+          <w14:ligatures w14:val="none"/>
+        </w:rPr>
+      </w:pPr>
+      <w:r>
+        <w:rPr>
+          <w:rFonts w:ascii="Times New Roman" w:eastAsia="Times New Roman" w:hAnsi="Times New Roman" w:cs="Times New Roman"/>
+          <w:b/>
+          <w:bCs/>
+          <w:color w:val="000000"/>
+          <w:kern w:val="0"/>
+          <w:sz w:val="30"/>
+          <w:szCs w:val="30"/>
+          <w14:ligatures w14:val="none"/>
+        </w:rPr>
+        <w:lastRenderedPageBreak/>
+        <w:t>BÁO CÁO CUỐI THÁNG</w:t>
+      </w:r>
+    </w:p>
+    <w:p>
+      <w:pPr>
+        <w:pStyle w:val="ListParagraph"/>
+        <w:numPr>
+          <w:ilvl w:val="0"/>
+          <w:numId w:val="46"/>
+        </w:numPr>
+        <w:spacing w:after="0" w:line="240" w:lineRule="auto"/>
+        <w:textAlignment w:val="baseline"/>
+        <w:rPr>
+          <w:rFonts w:ascii="Times New Roman" w:eastAsia="Times New Roman" w:hAnsi="Times New Roman" w:cs="Times New Roman"/>
+          <w:color w:val="000000"/>
+          <w:kern w:val="0"/>
+          <w:sz w:val="26"/>
+          <w:szCs w:val="26"/>
+          <w14:ligatures w14:val="none"/>
+        </w:rPr>
+      </w:pPr>
+      <w:r>
+        <w:rPr>
+          <w:rFonts w:ascii="Times New Roman" w:eastAsia="Times New Roman" w:hAnsi="Times New Roman" w:cs="Times New Roman"/>
+          <w:color w:val="000000"/>
+          <w:kern w:val="0"/>
+          <w:sz w:val="26"/>
+          <w:szCs w:val="26"/>
+          <w14:ligatures w14:val="none"/>
+        </w:rPr>
+        <w:t>Về cuối tháng thì chị muốn có bảng báo cáo gì k ạ</w:t>
+      </w:r>
+      <w:r>
+        <w:rPr>
+          <w:rFonts w:ascii="Times New Roman" w:eastAsia="Times New Roman" w:hAnsi="Times New Roman" w:cs="Times New Roman"/>
+          <w:color w:val="000000"/>
+          <w:kern w:val="0"/>
+          <w:sz w:val="26"/>
+          <w:szCs w:val="26"/>
+          <w14:ligatures w14:val="none"/>
+        </w:rPr>
+        <w:t>?</w:t>
+      </w:r>
+    </w:p>
+    <w:p>
+      <w:pPr>
+        <w:pStyle w:val="ListParagraph"/>
+        <w:numPr>
+          <w:ilvl w:val="0"/>
+          <w:numId w:val="46"/>
+        </w:numPr>
+        <w:spacing w:after="0" w:line="240" w:lineRule="auto"/>
+        <w:textAlignment w:val="baseline"/>
+        <w:rPr>
+          <w:rFonts w:ascii="Times New Roman" w:eastAsia="Times New Roman" w:hAnsi="Times New Roman" w:cs="Times New Roman"/>
+          <w:color w:val="000000"/>
+          <w:kern w:val="0"/>
+          <w:sz w:val="26"/>
+          <w:szCs w:val="26"/>
+          <w14:ligatures w14:val="none"/>
+        </w:rPr>
+      </w:pPr>
+      <w:r>
+        <w:rPr>
+          <w:rFonts w:ascii="Times New Roman" w:eastAsia="Times New Roman" w:hAnsi="Times New Roman" w:cs="Times New Roman"/>
+          <w:color w:val="000000"/>
+          <w:kern w:val="0"/>
+          <w:sz w:val="26"/>
+          <w:szCs w:val="26"/>
+          <w14:ligatures w14:val="none"/>
+        </w:rPr>
+        <w:t xml:space="preserve">Về báo cáo tổng số ca các bạn làm thì chị muốn nó nằm ở mục nào của mấy chức năng trên ạ? </w:t>
+      </w:r>
+    </w:p>
+    <w:p>
+      <w:pPr>
+        <w:pStyle w:val="ListParagraph"/>
+        <w:numPr>
+          <w:ilvl w:val="0"/>
+          <w:numId w:val="46"/>
+        </w:numPr>
+        <w:spacing w:after="0" w:line="240" w:lineRule="auto"/>
+        <w:textAlignment w:val="baseline"/>
+        <w:rPr>
+          <w:rFonts w:ascii="Times New Roman" w:eastAsia="Times New Roman" w:hAnsi="Times New Roman" w:cs="Times New Roman"/>
+          <w:kern w:val="0"/>
+          <w:sz w:val="26"/>
+          <w:szCs w:val="26"/>
+          <w14:ligatures w14:val="none"/>
+        </w:rPr>
+      </w:pPr>
+      <w:r>
+        <w:rPr>
+          <w:rFonts w:ascii="Times New Roman" w:eastAsia="Times New Roman" w:hAnsi="Times New Roman" w:cs="Times New Roman"/>
+          <w:color w:val="000000"/>
+          <w:kern w:val="0"/>
+          <w:sz w:val="26"/>
+          <w:szCs w:val="26"/>
+          <w14:ligatures w14:val="none"/>
+        </w:rPr>
+        <w:t xml:space="preserve">Về số buổi nhân viên chấm công thì sao ạ? </w:t>
+      </w:r>
+    </w:p>
+    <w:p>
+      <w:pPr>
+        <w:pStyle w:val="ListParagraph"/>
+        <w:numPr>
+          <w:ilvl w:val="0"/>
+          <w:numId w:val="46"/>
+        </w:numPr>
+        <w:spacing w:after="0" w:line="240" w:lineRule="auto"/>
+        <w:textAlignment w:val="baseline"/>
+        <w:rPr>
+          <w:rFonts w:ascii="Times New Roman" w:eastAsia="Times New Roman" w:hAnsi="Times New Roman" w:cs="Times New Roman"/>
+          <w:kern w:val="0"/>
+          <w:sz w:val="26"/>
+          <w:szCs w:val="26"/>
+          <w14:ligatures w14:val="none"/>
+        </w:rPr>
+      </w:pPr>
+      <w:r>
+        <w:rPr>
+          <w:rFonts w:ascii="Times New Roman" w:eastAsia="Times New Roman" w:hAnsi="Times New Roman" w:cs="Times New Roman"/>
+          <w:color w:val="000000"/>
+          <w:kern w:val="0"/>
+          <w:sz w:val="26"/>
+          <w:szCs w:val="26"/>
+          <w14:ligatures w14:val="none"/>
+        </w:rPr>
+        <w:t>Mục tổng lương cũng ở phần chức năng tính lương luôn</w:t>
+      </w:r>
+    </w:p>
+    <w:p>
+      <w:pPr>
+        <w:spacing w:after="0" w:line="240" w:lineRule="auto"/>
+        <w:ind w:left="720"/>
+        <w:rPr>
+          <w:rFonts w:ascii="Times New Roman" w:eastAsia="Times New Roman" w:hAnsi="Times New Roman" w:cs="Times New Roman"/>
+          <w:kern w:val="0"/>
+          <w:sz w:val="26"/>
+          <w:szCs w:val="26"/>
+          <w14:ligatures w14:val="none"/>
+        </w:rPr>
+      </w:pPr>
+      <w:r>
+        <w:rPr>
+          <w:rFonts w:ascii="Times New Roman" w:eastAsia="Times New Roman" w:hAnsi="Times New Roman" w:cs="Times New Roman"/>
+          <w:color w:val="000000"/>
+          <w:kern w:val="0"/>
+          <w:sz w:val="26"/>
+          <w:szCs w:val="26"/>
+          <w14:ligatures w14:val="none"/>
+        </w:rPr>
+        <w:t>Rồi cái báo cáo thì nó lấy từ mấy cái mục đó ra thôi </w:t>
+      </w:r>
+    </w:p>
+    <w:p>
+      <w:pPr>
+        <w:spacing w:after="0" w:line="240" w:lineRule="auto"/>
+        <w:rPr>
+          <w:rFonts w:ascii="Times New Roman" w:eastAsia="Times New Roman" w:hAnsi="Times New Roman" w:cs="Times New Roman"/>
+          <w:kern w:val="0"/>
+          <w:sz w:val="30"/>
+          <w:szCs w:val="30"/>
+          <w14:ligatures w14:val="none"/>
+        </w:rPr>
+      </w:pPr>
+      <w:r>
+        <w:rPr>
+          <w:rFonts w:ascii="Times New Roman" w:eastAsia="Times New Roman" w:hAnsi="Times New Roman" w:cs="Times New Roman"/>
+          <w:b/>
+          <w:bCs/>
+          <w:color w:val="000000"/>
+          <w:kern w:val="0"/>
+          <w:sz w:val="30"/>
+          <w:szCs w:val="30"/>
+          <w14:ligatures w14:val="none"/>
+        </w:rPr>
+        <w:t>Giao diện</w:t>
+      </w:r>
+    </w:p>
+    <w:p>
+      <w:pPr>
+        <w:pStyle w:val="ListParagraph"/>
+        <w:numPr>
+          <w:ilvl w:val="0"/>
+          <w:numId w:val="46"/>
+        </w:numPr>
+        <w:spacing w:after="0" w:line="240" w:lineRule="auto"/>
+        <w:textAlignment w:val="baseline"/>
+        <w:rPr>
+          <w:rFonts w:ascii="Times New Roman" w:eastAsia="Times New Roman" w:hAnsi="Times New Roman" w:cs="Times New Roman"/>
+          <w:color w:val="000000"/>
+          <w:kern w:val="0"/>
+          <w:sz w:val="26"/>
+          <w:szCs w:val="26"/>
+          <w14:ligatures w14:val="none"/>
+        </w:rPr>
+      </w:pPr>
+      <w:r>
+        <w:rPr>
+          <w:rFonts w:ascii="Times New Roman" w:eastAsia="Times New Roman" w:hAnsi="Times New Roman" w:cs="Times New Roman"/>
+          <w:color w:val="000000"/>
+          <w:kern w:val="0"/>
+          <w:sz w:val="26"/>
+          <w:szCs w:val="26"/>
+          <w14:ligatures w14:val="none"/>
+        </w:rPr>
+        <w:t xml:space="preserve">Chị muốn giao diện thiết kế như thế nào ạ? </w:t>
+      </w:r>
+    </w:p>
+    <w:p>
+      <w:pPr>
+        <w:pStyle w:val="ListParagraph"/>
+        <w:numPr>
+          <w:ilvl w:val="0"/>
+          <w:numId w:val="46"/>
+        </w:numPr>
+        <w:spacing w:after="0" w:line="240" w:lineRule="auto"/>
+        <w:textAlignment w:val="baseline"/>
+        <w:rPr>
+          <w:rFonts w:ascii="Times New Roman" w:eastAsia="Times New Roman" w:hAnsi="Times New Roman" w:cs="Times New Roman"/>
+          <w:color w:val="000000"/>
+          <w:kern w:val="0"/>
+          <w:sz w:val="26"/>
+          <w:szCs w:val="26"/>
+          <w14:ligatures w14:val="none"/>
+        </w:rPr>
+      </w:pPr>
+      <w:r>
+        <w:rPr>
+          <w:rFonts w:ascii="Times New Roman" w:eastAsia="Times New Roman" w:hAnsi="Times New Roman" w:cs="Times New Roman"/>
+          <w:color w:val="000000"/>
+          <w:kern w:val="0"/>
+          <w:sz w:val="26"/>
+          <w:szCs w:val="26"/>
+          <w14:ligatures w14:val="none"/>
+        </w:rPr>
+        <w:t xml:space="preserve">Đầu tiên về giao diện chọn đăng nhập hay chấm công chị muốn nó trông như nào ạ? </w:t>
+      </w:r>
+    </w:p>
+    <w:p>
+      <w:pPr>
+        <w:pStyle w:val="ListParagraph"/>
+        <w:numPr>
+          <w:ilvl w:val="0"/>
+          <w:numId w:val="46"/>
+        </w:numPr>
+        <w:spacing w:after="0" w:line="240" w:lineRule="auto"/>
+        <w:textAlignment w:val="baseline"/>
+        <w:rPr>
+          <w:rFonts w:ascii="Times New Roman" w:eastAsia="Times New Roman" w:hAnsi="Times New Roman" w:cs="Times New Roman"/>
+          <w:color w:val="000000"/>
+          <w:kern w:val="0"/>
+          <w:sz w:val="26"/>
+          <w:szCs w:val="26"/>
+          <w14:ligatures w14:val="none"/>
+        </w:rPr>
+      </w:pPr>
+      <w:r>
+        <w:rPr>
+          <w:rFonts w:ascii="Times New Roman" w:eastAsia="Times New Roman" w:hAnsi="Times New Roman" w:cs="Times New Roman"/>
+          <w:color w:val="000000"/>
+          <w:kern w:val="0"/>
+          <w:sz w:val="26"/>
+          <w:szCs w:val="26"/>
+          <w14:ligatures w14:val="none"/>
+        </w:rPr>
+        <w:t>Chị muốn phần mềm mình có màu chủ đạo là gì? </w:t>
+      </w:r>
+    </w:p>
+    <w:p>
+      <w:pPr>
+        <w:pStyle w:val="ListParagraph"/>
+        <w:numPr>
+          <w:ilvl w:val="0"/>
+          <w:numId w:val="46"/>
+        </w:numPr>
+        <w:spacing w:after="0" w:line="240" w:lineRule="auto"/>
+        <w:textAlignment w:val="baseline"/>
+        <w:rPr>
+          <w:rFonts w:ascii="Times New Roman" w:eastAsia="Times New Roman" w:hAnsi="Times New Roman" w:cs="Times New Roman"/>
+          <w:color w:val="000000"/>
+          <w:kern w:val="0"/>
+          <w:sz w:val="26"/>
+          <w:szCs w:val="26"/>
+          <w14:ligatures w14:val="none"/>
+        </w:rPr>
+      </w:pPr>
+      <w:r>
+        <w:rPr>
+          <w:rFonts w:ascii="Times New Roman" w:eastAsia="Times New Roman" w:hAnsi="Times New Roman" w:cs="Times New Roman"/>
+          <w:color w:val="000000"/>
+          <w:kern w:val="0"/>
+          <w:sz w:val="26"/>
+          <w:szCs w:val="26"/>
+          <w14:ligatures w14:val="none"/>
+        </w:rPr>
+        <w:t xml:space="preserve">Giao diện ở lúc đăng nhập chị muốn có khung k ạ hay có chữ thôi chị? </w:t>
+      </w:r>
+    </w:p>
+    <w:p>
+      <w:pPr>
+        <w:pStyle w:val="ListParagraph"/>
+        <w:numPr>
+          <w:ilvl w:val="0"/>
+          <w:numId w:val="46"/>
+        </w:numPr>
+        <w:spacing w:after="0" w:line="240" w:lineRule="auto"/>
+        <w:textAlignment w:val="baseline"/>
+        <w:rPr>
+          <w:rFonts w:ascii="Times New Roman" w:eastAsia="Times New Roman" w:hAnsi="Times New Roman" w:cs="Times New Roman"/>
+          <w:kern w:val="0"/>
+          <w:sz w:val="26"/>
+          <w:szCs w:val="26"/>
+          <w14:ligatures w14:val="none"/>
+        </w:rPr>
+      </w:pPr>
+      <w:r>
+        <w:rPr>
+          <w:rFonts w:ascii="Times New Roman" w:eastAsia="Times New Roman" w:hAnsi="Times New Roman" w:cs="Times New Roman"/>
+          <w:color w:val="000000"/>
+          <w:kern w:val="0"/>
+          <w:sz w:val="26"/>
+          <w:szCs w:val="26"/>
+          <w14:ligatures w14:val="none"/>
+        </w:rPr>
+        <w:t xml:space="preserve">Giao diện lúc chấm công thì như thế nào ạ? </w:t>
+      </w:r>
+    </w:p>
+    <w:p>
+      <w:pPr>
+        <w:shd w:val="clear" w:color="auto" w:fill="FFFFFF"/>
+        <w:spacing w:after="60" w:line="240" w:lineRule="auto"/>
+        <w:rPr>
+          <w:rFonts w:ascii="Times New Roman" w:eastAsia="Times New Roman" w:hAnsi="Times New Roman" w:cs="Times New Roman"/>
+          <w:kern w:val="0"/>
+          <w:sz w:val="24"/>
+          <w:szCs w:val="24"/>
+          <w14:ligatures w14:val="none"/>
+        </w:rPr>
+      </w:pPr>
+    </w:p>
+    <w:p>
+      <w:pPr>
+        <w:rPr>
           <w:rFonts w:ascii="Times New Roman" w:hAnsi="Times New Roman" w:cs="Times New Roman"/>
-          <w:sz w:val="26"/>
-          <w:szCs w:val="26"/>
-        </w:rPr>
-      </w:pPr>
+        </w:rPr>
+      </w:pPr>
+      <w:r>
+        <w:rPr>
+          <w:rFonts w:ascii="Times New Roman" w:hAnsi="Times New Roman" w:cs="Times New Roman"/>
+        </w:rPr>
+        <w:t xml:space="preserve"> </w:t>
+      </w:r>
     </w:p>
     <w:sectPr>
       <w:pgSz w:w="12240" w:h="15840"/>
@@ -1380,6 +2252,910 @@
 <file path=word/numbering.xml><?xml version="1.0" encoding="utf-8"?>
 <w:numbering xmlns:wpc="http://schemas.microsoft.com/office/word/2010/wordprocessingCanvas" xmlns:cx="http://schemas.microsoft.com/office/drawing/2014/chartex" xmlns:cx1="http://schemas.microsoft.com/office/drawing/2015/9/8/chartex" xmlns:cx2="http://schemas.microsoft.com/office/drawing/2015/10/21/chartex" xmlns:cx3="http://schemas.microsoft.com/office/drawing/2016/5/9/chartex" xmlns:cx4="http://schemas.microsoft.com/office/drawing/2016/5/10/chartex" xmlns:cx5="http://schemas.microsoft.com/office/drawing/2016/5/11/chartex" xmlns:cx6="http://schemas.microsoft.com/office/drawing/2016/5/12/chartex" xmlns:cx7="http://schemas.microsoft.com/office/drawing/2016/5/13/chartex" xmlns:cx8="http://schemas.microsoft.com/office/drawing/2016/5/14/chartex" xmlns:mc="http://schemas.openxmlformats.org/markup-compatibility/2006" xmlns:aink="http://schemas.microsoft.com/office/drawing/2016/ink" xmlns:am3d="http://schemas.microsoft.com/office/drawing/2017/model3d" xmlns:o="urn:schemas-microsoft-com:office:office" xmlns:oel="http://schemas.microsoft.com/office/2019/extlst" xmlns:r="http://schemas.openxmlformats.org/officeDocument/2006/relationships" xmlns:m="http://schemas.openxmlformats.org/officeDocument/2006/math" xmlns:v="urn:schemas-microsoft-com:vml" xmlns:wp14="http://schemas.microsoft.com/office/word/2010/wordprocessingDrawing" xmlns:wp="http://schemas.openxmlformats.org/drawingml/2006/wordprocessingDrawing" xmlns:w10="urn:schemas-microsoft-com:office:word" xmlns:w="http://schemas.openxmlformats.org/wordprocessingml/2006/main" xmlns:w14="http://schemas.microsoft.com/office/word/2010/wordml" xmlns:w15="http://schemas.microsoft.com/office/word/2012/wordml" xmlns:w16cex="http://schemas.microsoft.com/office/word/2018/wordml/cex" xmlns:w16cid="http://schemas.microsoft.com/office/word/2016/wordml/cid" xmlns:w16="http://schemas.microsoft.com/office/word/2018/wordml" xmlns:w16sdtdh="http://schemas.microsoft.com/office/word/2020/wordml/sdtdatahash" xmlns:w16se="http://schemas.microsoft.com/office/word/2015/wordml/symex" xmlns:wpg="http://schemas.microsoft.com/office/word/2010/wordprocessingGroup" xmlns:wpi="http://schemas.microsoft.com/office/word/2010/wordprocessingInk" xmlns:wne="http://schemas.microsoft.com/office/word/2006/wordml" xmlns:wps="http://schemas.microsoft.com/office/word/2010/wordprocessingShape" mc:Ignorable="w14 w15 w16se w16cid w16 w16cex w16sdtdh wp14">
   <w:abstractNum w:abstractNumId="0" w15:restartNumberingAfterBreak="0">
+    <w:nsid w:val="04BE1128"/>
+    <w:multiLevelType w:val="multilevel"/>
+    <w:tmpl w:val="B97C3DA6"/>
+    <w:lvl w:ilvl="0">
+      <w:start w:val="1"/>
+      <w:numFmt w:val="decimal"/>
+      <w:lvlText w:val="%1."/>
+      <w:lvlJc w:val="left"/>
+      <w:pPr>
+        <w:tabs>
+          <w:tab w:val="num" w:pos="720"/>
+        </w:tabs>
+        <w:ind w:left="720" w:hanging="360"/>
+      </w:pPr>
+    </w:lvl>
+    <w:lvl w:ilvl="1" w:tentative="1">
+      <w:start w:val="1"/>
+      <w:numFmt w:val="decimal"/>
+      <w:lvlText w:val="%2."/>
+      <w:lvlJc w:val="left"/>
+      <w:pPr>
+        <w:tabs>
+          <w:tab w:val="num" w:pos="1440"/>
+        </w:tabs>
+        <w:ind w:left="1440" w:hanging="360"/>
+      </w:pPr>
+    </w:lvl>
+    <w:lvl w:ilvl="2" w:tentative="1">
+      <w:start w:val="1"/>
+      <w:numFmt w:val="decimal"/>
+      <w:lvlText w:val="%3."/>
+      <w:lvlJc w:val="left"/>
+      <w:pPr>
+        <w:tabs>
+          <w:tab w:val="num" w:pos="2160"/>
+        </w:tabs>
+        <w:ind w:left="2160" w:hanging="360"/>
+      </w:pPr>
+    </w:lvl>
+    <w:lvl w:ilvl="3" w:tentative="1">
+      <w:start w:val="1"/>
+      <w:numFmt w:val="decimal"/>
+      <w:lvlText w:val="%4."/>
+      <w:lvlJc w:val="left"/>
+      <w:pPr>
+        <w:tabs>
+          <w:tab w:val="num" w:pos="2880"/>
+        </w:tabs>
+        <w:ind w:left="2880" w:hanging="360"/>
+      </w:pPr>
+    </w:lvl>
+    <w:lvl w:ilvl="4" w:tentative="1">
+      <w:start w:val="1"/>
+      <w:numFmt w:val="decimal"/>
+      <w:lvlText w:val="%5."/>
+      <w:lvlJc w:val="left"/>
+      <w:pPr>
+        <w:tabs>
+          <w:tab w:val="num" w:pos="3600"/>
+        </w:tabs>
+        <w:ind w:left="3600" w:hanging="360"/>
+      </w:pPr>
+    </w:lvl>
+    <w:lvl w:ilvl="5" w:tentative="1">
+      <w:start w:val="1"/>
+      <w:numFmt w:val="decimal"/>
+      <w:lvlText w:val="%6."/>
+      <w:lvlJc w:val="left"/>
+      <w:pPr>
+        <w:tabs>
+          <w:tab w:val="num" w:pos="4320"/>
+        </w:tabs>
+        <w:ind w:left="4320" w:hanging="360"/>
+      </w:pPr>
+    </w:lvl>
+    <w:lvl w:ilvl="6" w:tentative="1">
+      <w:start w:val="1"/>
+      <w:numFmt w:val="decimal"/>
+      <w:lvlText w:val="%7."/>
+      <w:lvlJc w:val="left"/>
+      <w:pPr>
+        <w:tabs>
+          <w:tab w:val="num" w:pos="5040"/>
+        </w:tabs>
+        <w:ind w:left="5040" w:hanging="360"/>
+      </w:pPr>
+    </w:lvl>
+    <w:lvl w:ilvl="7" w:tentative="1">
+      <w:start w:val="1"/>
+      <w:numFmt w:val="decimal"/>
+      <w:lvlText w:val="%8."/>
+      <w:lvlJc w:val="left"/>
+      <w:pPr>
+        <w:tabs>
+          <w:tab w:val="num" w:pos="5760"/>
+        </w:tabs>
+        <w:ind w:left="5760" w:hanging="360"/>
+      </w:pPr>
+    </w:lvl>
+    <w:lvl w:ilvl="8" w:tentative="1">
+      <w:start w:val="1"/>
+      <w:numFmt w:val="decimal"/>
+      <w:lvlText w:val="%9."/>
+      <w:lvlJc w:val="left"/>
+      <w:pPr>
+        <w:tabs>
+          <w:tab w:val="num" w:pos="6480"/>
+        </w:tabs>
+        <w:ind w:left="6480" w:hanging="360"/>
+      </w:pPr>
+    </w:lvl>
+  </w:abstractNum>
+  <w:abstractNum w:abstractNumId="1" w15:restartNumberingAfterBreak="0">
+    <w:nsid w:val="0DC14F95"/>
+    <w:multiLevelType w:val="multilevel"/>
+    <w:tmpl w:val="96302A16"/>
+    <w:lvl w:ilvl="0">
+      <w:start w:val="27"/>
+      <w:numFmt w:val="decimal"/>
+      <w:lvlText w:val="%1."/>
+      <w:lvlJc w:val="left"/>
+      <w:pPr>
+        <w:tabs>
+          <w:tab w:val="num" w:pos="720"/>
+        </w:tabs>
+        <w:ind w:left="720" w:hanging="360"/>
+      </w:pPr>
+    </w:lvl>
+    <w:lvl w:ilvl="1" w:tentative="1">
+      <w:start w:val="1"/>
+      <w:numFmt w:val="decimal"/>
+      <w:lvlText w:val="%2."/>
+      <w:lvlJc w:val="left"/>
+      <w:pPr>
+        <w:tabs>
+          <w:tab w:val="num" w:pos="1440"/>
+        </w:tabs>
+        <w:ind w:left="1440" w:hanging="360"/>
+      </w:pPr>
+    </w:lvl>
+    <w:lvl w:ilvl="2" w:tentative="1">
+      <w:start w:val="1"/>
+      <w:numFmt w:val="decimal"/>
+      <w:lvlText w:val="%3."/>
+      <w:lvlJc w:val="left"/>
+      <w:pPr>
+        <w:tabs>
+          <w:tab w:val="num" w:pos="2160"/>
+        </w:tabs>
+        <w:ind w:left="2160" w:hanging="360"/>
+      </w:pPr>
+    </w:lvl>
+    <w:lvl w:ilvl="3" w:tentative="1">
+      <w:start w:val="1"/>
+      <w:numFmt w:val="decimal"/>
+      <w:lvlText w:val="%4."/>
+      <w:lvlJc w:val="left"/>
+      <w:pPr>
+        <w:tabs>
+          <w:tab w:val="num" w:pos="2880"/>
+        </w:tabs>
+        <w:ind w:left="2880" w:hanging="360"/>
+      </w:pPr>
+    </w:lvl>
+    <w:lvl w:ilvl="4" w:tentative="1">
+      <w:start w:val="1"/>
+      <w:numFmt w:val="decimal"/>
+      <w:lvlText w:val="%5."/>
+      <w:lvlJc w:val="left"/>
+      <w:pPr>
+        <w:tabs>
+          <w:tab w:val="num" w:pos="3600"/>
+        </w:tabs>
+        <w:ind w:left="3600" w:hanging="360"/>
+      </w:pPr>
+    </w:lvl>
+    <w:lvl w:ilvl="5" w:tentative="1">
+      <w:start w:val="1"/>
+      <w:numFmt w:val="decimal"/>
+      <w:lvlText w:val="%6."/>
+      <w:lvlJc w:val="left"/>
+      <w:pPr>
+        <w:tabs>
+          <w:tab w:val="num" w:pos="4320"/>
+        </w:tabs>
+        <w:ind w:left="4320" w:hanging="360"/>
+      </w:pPr>
+    </w:lvl>
+    <w:lvl w:ilvl="6" w:tentative="1">
+      <w:start w:val="1"/>
+      <w:numFmt w:val="decimal"/>
+      <w:lvlText w:val="%7."/>
+      <w:lvlJc w:val="left"/>
+      <w:pPr>
+        <w:tabs>
+          <w:tab w:val="num" w:pos="5040"/>
+        </w:tabs>
+        <w:ind w:left="5040" w:hanging="360"/>
+      </w:pPr>
+    </w:lvl>
+    <w:lvl w:ilvl="7" w:tentative="1">
+      <w:start w:val="1"/>
+      <w:numFmt w:val="decimal"/>
+      <w:lvlText w:val="%8."/>
+      <w:lvlJc w:val="left"/>
+      <w:pPr>
+        <w:tabs>
+          <w:tab w:val="num" w:pos="5760"/>
+        </w:tabs>
+        <w:ind w:left="5760" w:hanging="360"/>
+      </w:pPr>
+    </w:lvl>
+    <w:lvl w:ilvl="8" w:tentative="1">
+      <w:start w:val="1"/>
+      <w:numFmt w:val="decimal"/>
+      <w:lvlText w:val="%9."/>
+      <w:lvlJc w:val="left"/>
+      <w:pPr>
+        <w:tabs>
+          <w:tab w:val="num" w:pos="6480"/>
+        </w:tabs>
+        <w:ind w:left="6480" w:hanging="360"/>
+      </w:pPr>
+    </w:lvl>
+  </w:abstractNum>
+  <w:abstractNum w:abstractNumId="2" w15:restartNumberingAfterBreak="0">
+    <w:nsid w:val="103F6B23"/>
+    <w:multiLevelType w:val="multilevel"/>
+    <w:tmpl w:val="B4C0C98E"/>
+    <w:lvl w:ilvl="0">
+      <w:start w:val="14"/>
+      <w:numFmt w:val="decimal"/>
+      <w:lvlText w:val="%1."/>
+      <w:lvlJc w:val="left"/>
+      <w:pPr>
+        <w:tabs>
+          <w:tab w:val="num" w:pos="720"/>
+        </w:tabs>
+        <w:ind w:left="720" w:hanging="360"/>
+      </w:pPr>
+    </w:lvl>
+    <w:lvl w:ilvl="1" w:tentative="1">
+      <w:start w:val="1"/>
+      <w:numFmt w:val="decimal"/>
+      <w:lvlText w:val="%2."/>
+      <w:lvlJc w:val="left"/>
+      <w:pPr>
+        <w:tabs>
+          <w:tab w:val="num" w:pos="1440"/>
+        </w:tabs>
+        <w:ind w:left="1440" w:hanging="360"/>
+      </w:pPr>
+    </w:lvl>
+    <w:lvl w:ilvl="2" w:tentative="1">
+      <w:start w:val="1"/>
+      <w:numFmt w:val="decimal"/>
+      <w:lvlText w:val="%3."/>
+      <w:lvlJc w:val="left"/>
+      <w:pPr>
+        <w:tabs>
+          <w:tab w:val="num" w:pos="2160"/>
+        </w:tabs>
+        <w:ind w:left="2160" w:hanging="360"/>
+      </w:pPr>
+    </w:lvl>
+    <w:lvl w:ilvl="3" w:tentative="1">
+      <w:start w:val="1"/>
+      <w:numFmt w:val="decimal"/>
+      <w:lvlText w:val="%4."/>
+      <w:lvlJc w:val="left"/>
+      <w:pPr>
+        <w:tabs>
+          <w:tab w:val="num" w:pos="2880"/>
+        </w:tabs>
+        <w:ind w:left="2880" w:hanging="360"/>
+      </w:pPr>
+    </w:lvl>
+    <w:lvl w:ilvl="4" w:tentative="1">
+      <w:start w:val="1"/>
+      <w:numFmt w:val="decimal"/>
+      <w:lvlText w:val="%5."/>
+      <w:lvlJc w:val="left"/>
+      <w:pPr>
+        <w:tabs>
+          <w:tab w:val="num" w:pos="3600"/>
+        </w:tabs>
+        <w:ind w:left="3600" w:hanging="360"/>
+      </w:pPr>
+    </w:lvl>
+    <w:lvl w:ilvl="5" w:tentative="1">
+      <w:start w:val="1"/>
+      <w:numFmt w:val="decimal"/>
+      <w:lvlText w:val="%6."/>
+      <w:lvlJc w:val="left"/>
+      <w:pPr>
+        <w:tabs>
+          <w:tab w:val="num" w:pos="4320"/>
+        </w:tabs>
+        <w:ind w:left="4320" w:hanging="360"/>
+      </w:pPr>
+    </w:lvl>
+    <w:lvl w:ilvl="6" w:tentative="1">
+      <w:start w:val="1"/>
+      <w:numFmt w:val="decimal"/>
+      <w:lvlText w:val="%7."/>
+      <w:lvlJc w:val="left"/>
+      <w:pPr>
+        <w:tabs>
+          <w:tab w:val="num" w:pos="5040"/>
+        </w:tabs>
+        <w:ind w:left="5040" w:hanging="360"/>
+      </w:pPr>
+    </w:lvl>
+    <w:lvl w:ilvl="7" w:tentative="1">
+      <w:start w:val="1"/>
+      <w:numFmt w:val="decimal"/>
+      <w:lvlText w:val="%8."/>
+      <w:lvlJc w:val="left"/>
+      <w:pPr>
+        <w:tabs>
+          <w:tab w:val="num" w:pos="5760"/>
+        </w:tabs>
+        <w:ind w:left="5760" w:hanging="360"/>
+      </w:pPr>
+    </w:lvl>
+    <w:lvl w:ilvl="8" w:tentative="1">
+      <w:start w:val="1"/>
+      <w:numFmt w:val="decimal"/>
+      <w:lvlText w:val="%9."/>
+      <w:lvlJc w:val="left"/>
+      <w:pPr>
+        <w:tabs>
+          <w:tab w:val="num" w:pos="6480"/>
+        </w:tabs>
+        <w:ind w:left="6480" w:hanging="360"/>
+      </w:pPr>
+    </w:lvl>
+  </w:abstractNum>
+  <w:abstractNum w:abstractNumId="3" w15:restartNumberingAfterBreak="0">
+    <w:nsid w:val="11035CB8"/>
+    <w:multiLevelType w:val="multilevel"/>
+    <w:tmpl w:val="7D76BB44"/>
+    <w:lvl w:ilvl="0">
+      <w:start w:val="30"/>
+      <w:numFmt w:val="decimal"/>
+      <w:lvlText w:val="%1."/>
+      <w:lvlJc w:val="left"/>
+      <w:pPr>
+        <w:tabs>
+          <w:tab w:val="num" w:pos="720"/>
+        </w:tabs>
+        <w:ind w:left="720" w:hanging="360"/>
+      </w:pPr>
+    </w:lvl>
+    <w:lvl w:ilvl="1" w:tentative="1">
+      <w:start w:val="1"/>
+      <w:numFmt w:val="decimal"/>
+      <w:lvlText w:val="%2."/>
+      <w:lvlJc w:val="left"/>
+      <w:pPr>
+        <w:tabs>
+          <w:tab w:val="num" w:pos="1440"/>
+        </w:tabs>
+        <w:ind w:left="1440" w:hanging="360"/>
+      </w:pPr>
+    </w:lvl>
+    <w:lvl w:ilvl="2" w:tentative="1">
+      <w:start w:val="1"/>
+      <w:numFmt w:val="decimal"/>
+      <w:lvlText w:val="%3."/>
+      <w:lvlJc w:val="left"/>
+      <w:pPr>
+        <w:tabs>
+          <w:tab w:val="num" w:pos="2160"/>
+        </w:tabs>
+        <w:ind w:left="2160" w:hanging="360"/>
+      </w:pPr>
+    </w:lvl>
+    <w:lvl w:ilvl="3" w:tentative="1">
+      <w:start w:val="1"/>
+      <w:numFmt w:val="decimal"/>
+      <w:lvlText w:val="%4."/>
+      <w:lvlJc w:val="left"/>
+      <w:pPr>
+        <w:tabs>
+          <w:tab w:val="num" w:pos="2880"/>
+        </w:tabs>
+        <w:ind w:left="2880" w:hanging="360"/>
+      </w:pPr>
+    </w:lvl>
+    <w:lvl w:ilvl="4" w:tentative="1">
+      <w:start w:val="1"/>
+      <w:numFmt w:val="decimal"/>
+      <w:lvlText w:val="%5."/>
+      <w:lvlJc w:val="left"/>
+      <w:pPr>
+        <w:tabs>
+          <w:tab w:val="num" w:pos="3600"/>
+        </w:tabs>
+        <w:ind w:left="3600" w:hanging="360"/>
+      </w:pPr>
+    </w:lvl>
+    <w:lvl w:ilvl="5" w:tentative="1">
+      <w:start w:val="1"/>
+      <w:numFmt w:val="decimal"/>
+      <w:lvlText w:val="%6."/>
+      <w:lvlJc w:val="left"/>
+      <w:pPr>
+        <w:tabs>
+          <w:tab w:val="num" w:pos="4320"/>
+        </w:tabs>
+        <w:ind w:left="4320" w:hanging="360"/>
+      </w:pPr>
+    </w:lvl>
+    <w:lvl w:ilvl="6" w:tentative="1">
+      <w:start w:val="1"/>
+      <w:numFmt w:val="decimal"/>
+      <w:lvlText w:val="%7."/>
+      <w:lvlJc w:val="left"/>
+      <w:pPr>
+        <w:tabs>
+          <w:tab w:val="num" w:pos="5040"/>
+        </w:tabs>
+        <w:ind w:left="5040" w:hanging="360"/>
+      </w:pPr>
+    </w:lvl>
+    <w:lvl w:ilvl="7" w:tentative="1">
+      <w:start w:val="1"/>
+      <w:numFmt w:val="decimal"/>
+      <w:lvlText w:val="%8."/>
+      <w:lvlJc w:val="left"/>
+      <w:pPr>
+        <w:tabs>
+          <w:tab w:val="num" w:pos="5760"/>
+        </w:tabs>
+        <w:ind w:left="5760" w:hanging="360"/>
+      </w:pPr>
+    </w:lvl>
+    <w:lvl w:ilvl="8" w:tentative="1">
+      <w:start w:val="1"/>
+      <w:numFmt w:val="decimal"/>
+      <w:lvlText w:val="%9."/>
+      <w:lvlJc w:val="left"/>
+      <w:pPr>
+        <w:tabs>
+          <w:tab w:val="num" w:pos="6480"/>
+        </w:tabs>
+        <w:ind w:left="6480" w:hanging="360"/>
+      </w:pPr>
+    </w:lvl>
+  </w:abstractNum>
+  <w:abstractNum w:abstractNumId="4" w15:restartNumberingAfterBreak="0">
+    <w:nsid w:val="117208D9"/>
+    <w:multiLevelType w:val="multilevel"/>
+    <w:tmpl w:val="6090F85E"/>
+    <w:lvl w:ilvl="0">
+      <w:start w:val="14"/>
+      <w:numFmt w:val="decimal"/>
+      <w:lvlText w:val="%1."/>
+      <w:lvlJc w:val="left"/>
+      <w:pPr>
+        <w:tabs>
+          <w:tab w:val="num" w:pos="720"/>
+        </w:tabs>
+        <w:ind w:left="720" w:hanging="360"/>
+      </w:pPr>
+    </w:lvl>
+    <w:lvl w:ilvl="1" w:tentative="1">
+      <w:start w:val="1"/>
+      <w:numFmt w:val="decimal"/>
+      <w:lvlText w:val="%2."/>
+      <w:lvlJc w:val="left"/>
+      <w:pPr>
+        <w:tabs>
+          <w:tab w:val="num" w:pos="1440"/>
+        </w:tabs>
+        <w:ind w:left="1440" w:hanging="360"/>
+      </w:pPr>
+    </w:lvl>
+    <w:lvl w:ilvl="2" w:tentative="1">
+      <w:start w:val="1"/>
+      <w:numFmt w:val="decimal"/>
+      <w:lvlText w:val="%3."/>
+      <w:lvlJc w:val="left"/>
+      <w:pPr>
+        <w:tabs>
+          <w:tab w:val="num" w:pos="2160"/>
+        </w:tabs>
+        <w:ind w:left="2160" w:hanging="360"/>
+      </w:pPr>
+    </w:lvl>
+    <w:lvl w:ilvl="3" w:tentative="1">
+      <w:start w:val="1"/>
+      <w:numFmt w:val="decimal"/>
+      <w:lvlText w:val="%4."/>
+      <w:lvlJc w:val="left"/>
+      <w:pPr>
+        <w:tabs>
+          <w:tab w:val="num" w:pos="2880"/>
+        </w:tabs>
+        <w:ind w:left="2880" w:hanging="360"/>
+      </w:pPr>
+    </w:lvl>
+    <w:lvl w:ilvl="4" w:tentative="1">
+      <w:start w:val="1"/>
+      <w:numFmt w:val="decimal"/>
+      <w:lvlText w:val="%5."/>
+      <w:lvlJc w:val="left"/>
+      <w:pPr>
+        <w:tabs>
+          <w:tab w:val="num" w:pos="3600"/>
+        </w:tabs>
+        <w:ind w:left="3600" w:hanging="360"/>
+      </w:pPr>
+    </w:lvl>
+    <w:lvl w:ilvl="5" w:tentative="1">
+      <w:start w:val="1"/>
+      <w:numFmt w:val="decimal"/>
+      <w:lvlText w:val="%6."/>
+      <w:lvlJc w:val="left"/>
+      <w:pPr>
+        <w:tabs>
+          <w:tab w:val="num" w:pos="4320"/>
+        </w:tabs>
+        <w:ind w:left="4320" w:hanging="360"/>
+      </w:pPr>
+    </w:lvl>
+    <w:lvl w:ilvl="6" w:tentative="1">
+      <w:start w:val="1"/>
+      <w:numFmt w:val="decimal"/>
+      <w:lvlText w:val="%7."/>
+      <w:lvlJc w:val="left"/>
+      <w:pPr>
+        <w:tabs>
+          <w:tab w:val="num" w:pos="5040"/>
+        </w:tabs>
+        <w:ind w:left="5040" w:hanging="360"/>
+      </w:pPr>
+    </w:lvl>
+    <w:lvl w:ilvl="7" w:tentative="1">
+      <w:start w:val="1"/>
+      <w:numFmt w:val="decimal"/>
+      <w:lvlText w:val="%8."/>
+      <w:lvlJc w:val="left"/>
+      <w:pPr>
+        <w:tabs>
+          <w:tab w:val="num" w:pos="5760"/>
+        </w:tabs>
+        <w:ind w:left="5760" w:hanging="360"/>
+      </w:pPr>
+    </w:lvl>
+    <w:lvl w:ilvl="8" w:tentative="1">
+      <w:start w:val="1"/>
+      <w:numFmt w:val="decimal"/>
+      <w:lvlText w:val="%9."/>
+      <w:lvlJc w:val="left"/>
+      <w:pPr>
+        <w:tabs>
+          <w:tab w:val="num" w:pos="6480"/>
+        </w:tabs>
+        <w:ind w:left="6480" w:hanging="360"/>
+      </w:pPr>
+    </w:lvl>
+  </w:abstractNum>
+  <w:abstractNum w:abstractNumId="5" w15:restartNumberingAfterBreak="0">
+    <w:nsid w:val="15F20D2B"/>
+    <w:multiLevelType w:val="multilevel"/>
+    <w:tmpl w:val="D4CE59D8"/>
+    <w:lvl w:ilvl="0">
+      <w:start w:val="23"/>
+      <w:numFmt w:val="decimal"/>
+      <w:lvlText w:val="%1."/>
+      <w:lvlJc w:val="left"/>
+      <w:pPr>
+        <w:tabs>
+          <w:tab w:val="num" w:pos="720"/>
+        </w:tabs>
+        <w:ind w:left="720" w:hanging="360"/>
+      </w:pPr>
+    </w:lvl>
+    <w:lvl w:ilvl="1" w:tentative="1">
+      <w:start w:val="1"/>
+      <w:numFmt w:val="decimal"/>
+      <w:lvlText w:val="%2."/>
+      <w:lvlJc w:val="left"/>
+      <w:pPr>
+        <w:tabs>
+          <w:tab w:val="num" w:pos="1440"/>
+        </w:tabs>
+        <w:ind w:left="1440" w:hanging="360"/>
+      </w:pPr>
+    </w:lvl>
+    <w:lvl w:ilvl="2" w:tentative="1">
+      <w:start w:val="1"/>
+      <w:numFmt w:val="decimal"/>
+      <w:lvlText w:val="%3."/>
+      <w:lvlJc w:val="left"/>
+      <w:pPr>
+        <w:tabs>
+          <w:tab w:val="num" w:pos="2160"/>
+        </w:tabs>
+        <w:ind w:left="2160" w:hanging="360"/>
+      </w:pPr>
+    </w:lvl>
+    <w:lvl w:ilvl="3" w:tentative="1">
+      <w:start w:val="1"/>
+      <w:numFmt w:val="decimal"/>
+      <w:lvlText w:val="%4."/>
+      <w:lvlJc w:val="left"/>
+      <w:pPr>
+        <w:tabs>
+          <w:tab w:val="num" w:pos="2880"/>
+        </w:tabs>
+        <w:ind w:left="2880" w:hanging="360"/>
+      </w:pPr>
+    </w:lvl>
+    <w:lvl w:ilvl="4" w:tentative="1">
+      <w:start w:val="1"/>
+      <w:numFmt w:val="decimal"/>
+      <w:lvlText w:val="%5."/>
+      <w:lvlJc w:val="left"/>
+      <w:pPr>
+        <w:tabs>
+          <w:tab w:val="num" w:pos="3600"/>
+        </w:tabs>
+        <w:ind w:left="3600" w:hanging="360"/>
+      </w:pPr>
+    </w:lvl>
+    <w:lvl w:ilvl="5" w:tentative="1">
+      <w:start w:val="1"/>
+      <w:numFmt w:val="decimal"/>
+      <w:lvlText w:val="%6."/>
+      <w:lvlJc w:val="left"/>
+      <w:pPr>
+        <w:tabs>
+          <w:tab w:val="num" w:pos="4320"/>
+        </w:tabs>
+        <w:ind w:left="4320" w:hanging="360"/>
+      </w:pPr>
+    </w:lvl>
+    <w:lvl w:ilvl="6" w:tentative="1">
+      <w:start w:val="1"/>
+      <w:numFmt w:val="decimal"/>
+      <w:lvlText w:val="%7."/>
+      <w:lvlJc w:val="left"/>
+      <w:pPr>
+        <w:tabs>
+          <w:tab w:val="num" w:pos="5040"/>
+        </w:tabs>
+        <w:ind w:left="5040" w:hanging="360"/>
+      </w:pPr>
+    </w:lvl>
+    <w:lvl w:ilvl="7" w:tentative="1">
+      <w:start w:val="1"/>
+      <w:numFmt w:val="decimal"/>
+      <w:lvlText w:val="%8."/>
+      <w:lvlJc w:val="left"/>
+      <w:pPr>
+        <w:tabs>
+          <w:tab w:val="num" w:pos="5760"/>
+        </w:tabs>
+        <w:ind w:left="5760" w:hanging="360"/>
+      </w:pPr>
+    </w:lvl>
+    <w:lvl w:ilvl="8" w:tentative="1">
+      <w:start w:val="1"/>
+      <w:numFmt w:val="decimal"/>
+      <w:lvlText w:val="%9."/>
+      <w:lvlJc w:val="left"/>
+      <w:pPr>
+        <w:tabs>
+          <w:tab w:val="num" w:pos="6480"/>
+        </w:tabs>
+        <w:ind w:left="6480" w:hanging="360"/>
+      </w:pPr>
+    </w:lvl>
+  </w:abstractNum>
+  <w:abstractNum w:abstractNumId="6" w15:restartNumberingAfterBreak="0">
+    <w:nsid w:val="1BEC582B"/>
+    <w:multiLevelType w:val="multilevel"/>
+    <w:tmpl w:val="4CD05F24"/>
+    <w:lvl w:ilvl="0">
+      <w:start w:val="23"/>
+      <w:numFmt w:val="decimal"/>
+      <w:lvlText w:val="%1."/>
+      <w:lvlJc w:val="left"/>
+      <w:pPr>
+        <w:tabs>
+          <w:tab w:val="num" w:pos="720"/>
+        </w:tabs>
+        <w:ind w:left="720" w:hanging="360"/>
+      </w:pPr>
+    </w:lvl>
+    <w:lvl w:ilvl="1" w:tentative="1">
+      <w:start w:val="1"/>
+      <w:numFmt w:val="decimal"/>
+      <w:lvlText w:val="%2."/>
+      <w:lvlJc w:val="left"/>
+      <w:pPr>
+        <w:tabs>
+          <w:tab w:val="num" w:pos="1440"/>
+        </w:tabs>
+        <w:ind w:left="1440" w:hanging="360"/>
+      </w:pPr>
+    </w:lvl>
+    <w:lvl w:ilvl="2" w:tentative="1">
+      <w:start w:val="1"/>
+      <w:numFmt w:val="decimal"/>
+      <w:lvlText w:val="%3."/>
+      <w:lvlJc w:val="left"/>
+      <w:pPr>
+        <w:tabs>
+          <w:tab w:val="num" w:pos="2160"/>
+        </w:tabs>
+        <w:ind w:left="2160" w:hanging="360"/>
+      </w:pPr>
+    </w:lvl>
+    <w:lvl w:ilvl="3" w:tentative="1">
+      <w:start w:val="1"/>
+      <w:numFmt w:val="decimal"/>
+      <w:lvlText w:val="%4."/>
+      <w:lvlJc w:val="left"/>
+      <w:pPr>
+        <w:tabs>
+          <w:tab w:val="num" w:pos="2880"/>
+        </w:tabs>
+        <w:ind w:left="2880" w:hanging="360"/>
+      </w:pPr>
+    </w:lvl>
+    <w:lvl w:ilvl="4" w:tentative="1">
+      <w:start w:val="1"/>
+      <w:numFmt w:val="decimal"/>
+      <w:lvlText w:val="%5."/>
+      <w:lvlJc w:val="left"/>
+      <w:pPr>
+        <w:tabs>
+          <w:tab w:val="num" w:pos="3600"/>
+        </w:tabs>
+        <w:ind w:left="3600" w:hanging="360"/>
+      </w:pPr>
+    </w:lvl>
+    <w:lvl w:ilvl="5" w:tentative="1">
+      <w:start w:val="1"/>
+      <w:numFmt w:val="decimal"/>
+      <w:lvlText w:val="%6."/>
+      <w:lvlJc w:val="left"/>
+      <w:pPr>
+        <w:tabs>
+          <w:tab w:val="num" w:pos="4320"/>
+        </w:tabs>
+        <w:ind w:left="4320" w:hanging="360"/>
+      </w:pPr>
+    </w:lvl>
+    <w:lvl w:ilvl="6" w:tentative="1">
+      <w:start w:val="1"/>
+      <w:numFmt w:val="decimal"/>
+      <w:lvlText w:val="%7."/>
+      <w:lvlJc w:val="left"/>
+      <w:pPr>
+        <w:tabs>
+          <w:tab w:val="num" w:pos="5040"/>
+        </w:tabs>
+        <w:ind w:left="5040" w:hanging="360"/>
+      </w:pPr>
+    </w:lvl>
+    <w:lvl w:ilvl="7" w:tentative="1">
+      <w:start w:val="1"/>
+      <w:numFmt w:val="decimal"/>
+      <w:lvlText w:val="%8."/>
+      <w:lvlJc w:val="left"/>
+      <w:pPr>
+        <w:tabs>
+          <w:tab w:val="num" w:pos="5760"/>
+        </w:tabs>
+        <w:ind w:left="5760" w:hanging="360"/>
+      </w:pPr>
+    </w:lvl>
+    <w:lvl w:ilvl="8" w:tentative="1">
+      <w:start w:val="1"/>
+      <w:numFmt w:val="decimal"/>
+      <w:lvlText w:val="%9."/>
+      <w:lvlJc w:val="left"/>
+      <w:pPr>
+        <w:tabs>
+          <w:tab w:val="num" w:pos="6480"/>
+        </w:tabs>
+        <w:ind w:left="6480" w:hanging="360"/>
+      </w:pPr>
+    </w:lvl>
+  </w:abstractNum>
+  <w:abstractNum w:abstractNumId="7" w15:restartNumberingAfterBreak="0">
+    <w:nsid w:val="1CA04A2D"/>
+    <w:multiLevelType w:val="multilevel"/>
+    <w:tmpl w:val="BDF05842"/>
+    <w:lvl w:ilvl="0">
+      <w:start w:val="30"/>
+      <w:numFmt w:val="decimal"/>
+      <w:lvlText w:val="%1."/>
+      <w:lvlJc w:val="left"/>
+      <w:pPr>
+        <w:tabs>
+          <w:tab w:val="num" w:pos="720"/>
+        </w:tabs>
+        <w:ind w:left="720" w:hanging="360"/>
+      </w:pPr>
+    </w:lvl>
+    <w:lvl w:ilvl="1" w:tentative="1">
+      <w:start w:val="1"/>
+      <w:numFmt w:val="decimal"/>
+      <w:lvlText w:val="%2."/>
+      <w:lvlJc w:val="left"/>
+      <w:pPr>
+        <w:tabs>
+          <w:tab w:val="num" w:pos="1440"/>
+        </w:tabs>
+        <w:ind w:left="1440" w:hanging="360"/>
+      </w:pPr>
+    </w:lvl>
+    <w:lvl w:ilvl="2" w:tentative="1">
+      <w:start w:val="1"/>
+      <w:numFmt w:val="decimal"/>
+      <w:lvlText w:val="%3."/>
+      <w:lvlJc w:val="left"/>
+      <w:pPr>
+        <w:tabs>
+          <w:tab w:val="num" w:pos="2160"/>
+        </w:tabs>
+        <w:ind w:left="2160" w:hanging="360"/>
+      </w:pPr>
+    </w:lvl>
+    <w:lvl w:ilvl="3" w:tentative="1">
+      <w:start w:val="1"/>
+      <w:numFmt w:val="decimal"/>
+      <w:lvlText w:val="%4."/>
+      <w:lvlJc w:val="left"/>
+      <w:pPr>
+        <w:tabs>
+          <w:tab w:val="num" w:pos="2880"/>
+        </w:tabs>
+        <w:ind w:left="2880" w:hanging="360"/>
+      </w:pPr>
+    </w:lvl>
+    <w:lvl w:ilvl="4" w:tentative="1">
+      <w:start w:val="1"/>
+      <w:numFmt w:val="decimal"/>
+      <w:lvlText w:val="%5."/>
+      <w:lvlJc w:val="left"/>
+      <w:pPr>
+        <w:tabs>
+          <w:tab w:val="num" w:pos="3600"/>
+        </w:tabs>
+        <w:ind w:left="3600" w:hanging="360"/>
+      </w:pPr>
+    </w:lvl>
+    <w:lvl w:ilvl="5" w:tentative="1">
+      <w:start w:val="1"/>
+      <w:numFmt w:val="decimal"/>
+      <w:lvlText w:val="%6."/>
+      <w:lvlJc w:val="left"/>
+      <w:pPr>
+        <w:tabs>
+          <w:tab w:val="num" w:pos="4320"/>
+        </w:tabs>
+        <w:ind w:left="4320" w:hanging="360"/>
+      </w:pPr>
+    </w:lvl>
+    <w:lvl w:ilvl="6" w:tentative="1">
+      <w:start w:val="1"/>
+      <w:numFmt w:val="decimal"/>
+      <w:lvlText w:val="%7."/>
+      <w:lvlJc w:val="left"/>
+      <w:pPr>
+        <w:tabs>
+          <w:tab w:val="num" w:pos="5040"/>
+        </w:tabs>
+        <w:ind w:left="5040" w:hanging="360"/>
+      </w:pPr>
+    </w:lvl>
+    <w:lvl w:ilvl="7" w:tentative="1">
+      <w:start w:val="1"/>
+      <w:numFmt w:val="decimal"/>
+      <w:lvlText w:val="%8."/>
+      <w:lvlJc w:val="left"/>
+      <w:pPr>
+        <w:tabs>
+          <w:tab w:val="num" w:pos="5760"/>
+        </w:tabs>
+        <w:ind w:left="5760" w:hanging="360"/>
+      </w:pPr>
+    </w:lvl>
+    <w:lvl w:ilvl="8" w:tentative="1">
+      <w:start w:val="1"/>
+      <w:numFmt w:val="decimal"/>
+      <w:lvlText w:val="%9."/>
+      <w:lvlJc w:val="left"/>
+      <w:pPr>
+        <w:tabs>
+          <w:tab w:val="num" w:pos="6480"/>
+        </w:tabs>
+        <w:ind w:left="6480" w:hanging="360"/>
+      </w:pPr>
+    </w:lvl>
+  </w:abstractNum>
+  <w:abstractNum w:abstractNumId="8" w15:restartNumberingAfterBreak="0">
     <w:nsid w:val="2AB33E3D"/>
     <w:multiLevelType w:val="multilevel"/>
     <w:tmpl w:val="E7E8641A"/>
@@ -1492,7 +3268,572 @@
       </w:pPr>
     </w:lvl>
   </w:abstractNum>
-  <w:abstractNum w:abstractNumId="1" w15:restartNumberingAfterBreak="0">
+  <w:abstractNum w:abstractNumId="9" w15:restartNumberingAfterBreak="0">
+    <w:nsid w:val="35802C17"/>
+    <w:multiLevelType w:val="multilevel"/>
+    <w:tmpl w:val="50B45868"/>
+    <w:lvl w:ilvl="0">
+      <w:start w:val="7"/>
+      <w:numFmt w:val="decimal"/>
+      <w:lvlText w:val="%1."/>
+      <w:lvlJc w:val="left"/>
+      <w:pPr>
+        <w:tabs>
+          <w:tab w:val="num" w:pos="720"/>
+        </w:tabs>
+        <w:ind w:left="720" w:hanging="360"/>
+      </w:pPr>
+    </w:lvl>
+    <w:lvl w:ilvl="1" w:tentative="1">
+      <w:start w:val="1"/>
+      <w:numFmt w:val="decimal"/>
+      <w:lvlText w:val="%2."/>
+      <w:lvlJc w:val="left"/>
+      <w:pPr>
+        <w:tabs>
+          <w:tab w:val="num" w:pos="1440"/>
+        </w:tabs>
+        <w:ind w:left="1440" w:hanging="360"/>
+      </w:pPr>
+    </w:lvl>
+    <w:lvl w:ilvl="2" w:tentative="1">
+      <w:start w:val="1"/>
+      <w:numFmt w:val="decimal"/>
+      <w:lvlText w:val="%3."/>
+      <w:lvlJc w:val="left"/>
+      <w:pPr>
+        <w:tabs>
+          <w:tab w:val="num" w:pos="2160"/>
+        </w:tabs>
+        <w:ind w:left="2160" w:hanging="360"/>
+      </w:pPr>
+    </w:lvl>
+    <w:lvl w:ilvl="3" w:tentative="1">
+      <w:start w:val="1"/>
+      <w:numFmt w:val="decimal"/>
+      <w:lvlText w:val="%4."/>
+      <w:lvlJc w:val="left"/>
+      <w:pPr>
+        <w:tabs>
+          <w:tab w:val="num" w:pos="2880"/>
+        </w:tabs>
+        <w:ind w:left="2880" w:hanging="360"/>
+      </w:pPr>
+    </w:lvl>
+    <w:lvl w:ilvl="4" w:tentative="1">
+      <w:start w:val="1"/>
+      <w:numFmt w:val="decimal"/>
+      <w:lvlText w:val="%5."/>
+      <w:lvlJc w:val="left"/>
+      <w:pPr>
+        <w:tabs>
+          <w:tab w:val="num" w:pos="3600"/>
+        </w:tabs>
+        <w:ind w:left="3600" w:hanging="360"/>
+      </w:pPr>
+    </w:lvl>
+    <w:lvl w:ilvl="5" w:tentative="1">
+      <w:start w:val="1"/>
+      <w:numFmt w:val="decimal"/>
+      <w:lvlText w:val="%6."/>
+      <w:lvlJc w:val="left"/>
+      <w:pPr>
+        <w:tabs>
+          <w:tab w:val="num" w:pos="4320"/>
+        </w:tabs>
+        <w:ind w:left="4320" w:hanging="360"/>
+      </w:pPr>
+    </w:lvl>
+    <w:lvl w:ilvl="6" w:tentative="1">
+      <w:start w:val="1"/>
+      <w:numFmt w:val="decimal"/>
+      <w:lvlText w:val="%7."/>
+      <w:lvlJc w:val="left"/>
+      <w:pPr>
+        <w:tabs>
+          <w:tab w:val="num" w:pos="5040"/>
+        </w:tabs>
+        <w:ind w:left="5040" w:hanging="360"/>
+      </w:pPr>
+    </w:lvl>
+    <w:lvl w:ilvl="7" w:tentative="1">
+      <w:start w:val="1"/>
+      <w:numFmt w:val="decimal"/>
+      <w:lvlText w:val="%8."/>
+      <w:lvlJc w:val="left"/>
+      <w:pPr>
+        <w:tabs>
+          <w:tab w:val="num" w:pos="5760"/>
+        </w:tabs>
+        <w:ind w:left="5760" w:hanging="360"/>
+      </w:pPr>
+    </w:lvl>
+    <w:lvl w:ilvl="8" w:tentative="1">
+      <w:start w:val="1"/>
+      <w:numFmt w:val="decimal"/>
+      <w:lvlText w:val="%9."/>
+      <w:lvlJc w:val="left"/>
+      <w:pPr>
+        <w:tabs>
+          <w:tab w:val="num" w:pos="6480"/>
+        </w:tabs>
+        <w:ind w:left="6480" w:hanging="360"/>
+      </w:pPr>
+    </w:lvl>
+  </w:abstractNum>
+  <w:abstractNum w:abstractNumId="10" w15:restartNumberingAfterBreak="0">
+    <w:nsid w:val="420F047A"/>
+    <w:multiLevelType w:val="multilevel"/>
+    <w:tmpl w:val="E208C8C8"/>
+    <w:lvl w:ilvl="0">
+      <w:start w:val="4"/>
+      <w:numFmt w:val="decimal"/>
+      <w:lvlText w:val="%1."/>
+      <w:lvlJc w:val="left"/>
+      <w:pPr>
+        <w:tabs>
+          <w:tab w:val="num" w:pos="720"/>
+        </w:tabs>
+        <w:ind w:left="720" w:hanging="360"/>
+      </w:pPr>
+    </w:lvl>
+    <w:lvl w:ilvl="1" w:tentative="1">
+      <w:start w:val="1"/>
+      <w:numFmt w:val="decimal"/>
+      <w:lvlText w:val="%2."/>
+      <w:lvlJc w:val="left"/>
+      <w:pPr>
+        <w:tabs>
+          <w:tab w:val="num" w:pos="1440"/>
+        </w:tabs>
+        <w:ind w:left="1440" w:hanging="360"/>
+      </w:pPr>
+    </w:lvl>
+    <w:lvl w:ilvl="2" w:tentative="1">
+      <w:start w:val="1"/>
+      <w:numFmt w:val="decimal"/>
+      <w:lvlText w:val="%3."/>
+      <w:lvlJc w:val="left"/>
+      <w:pPr>
+        <w:tabs>
+          <w:tab w:val="num" w:pos="2160"/>
+        </w:tabs>
+        <w:ind w:left="2160" w:hanging="360"/>
+      </w:pPr>
+    </w:lvl>
+    <w:lvl w:ilvl="3" w:tentative="1">
+      <w:start w:val="1"/>
+      <w:numFmt w:val="decimal"/>
+      <w:lvlText w:val="%4."/>
+      <w:lvlJc w:val="left"/>
+      <w:pPr>
+        <w:tabs>
+          <w:tab w:val="num" w:pos="2880"/>
+        </w:tabs>
+        <w:ind w:left="2880" w:hanging="360"/>
+      </w:pPr>
+    </w:lvl>
+    <w:lvl w:ilvl="4" w:tentative="1">
+      <w:start w:val="1"/>
+      <w:numFmt w:val="decimal"/>
+      <w:lvlText w:val="%5."/>
+      <w:lvlJc w:val="left"/>
+      <w:pPr>
+        <w:tabs>
+          <w:tab w:val="num" w:pos="3600"/>
+        </w:tabs>
+        <w:ind w:left="3600" w:hanging="360"/>
+      </w:pPr>
+    </w:lvl>
+    <w:lvl w:ilvl="5" w:tentative="1">
+      <w:start w:val="1"/>
+      <w:numFmt w:val="decimal"/>
+      <w:lvlText w:val="%6."/>
+      <w:lvlJc w:val="left"/>
+      <w:pPr>
+        <w:tabs>
+          <w:tab w:val="num" w:pos="4320"/>
+        </w:tabs>
+        <w:ind w:left="4320" w:hanging="360"/>
+      </w:pPr>
+    </w:lvl>
+    <w:lvl w:ilvl="6" w:tentative="1">
+      <w:start w:val="1"/>
+      <w:numFmt w:val="decimal"/>
+      <w:lvlText w:val="%7."/>
+      <w:lvlJc w:val="left"/>
+      <w:pPr>
+        <w:tabs>
+          <w:tab w:val="num" w:pos="5040"/>
+        </w:tabs>
+        <w:ind w:left="5040" w:hanging="360"/>
+      </w:pPr>
+    </w:lvl>
+    <w:lvl w:ilvl="7" w:tentative="1">
+      <w:start w:val="1"/>
+      <w:numFmt w:val="decimal"/>
+      <w:lvlText w:val="%8."/>
+      <w:lvlJc w:val="left"/>
+      <w:pPr>
+        <w:tabs>
+          <w:tab w:val="num" w:pos="5760"/>
+        </w:tabs>
+        <w:ind w:left="5760" w:hanging="360"/>
+      </w:pPr>
+    </w:lvl>
+    <w:lvl w:ilvl="8" w:tentative="1">
+      <w:start w:val="1"/>
+      <w:numFmt w:val="decimal"/>
+      <w:lvlText w:val="%9."/>
+      <w:lvlJc w:val="left"/>
+      <w:pPr>
+        <w:tabs>
+          <w:tab w:val="num" w:pos="6480"/>
+        </w:tabs>
+        <w:ind w:left="6480" w:hanging="360"/>
+      </w:pPr>
+    </w:lvl>
+  </w:abstractNum>
+  <w:abstractNum w:abstractNumId="11" w15:restartNumberingAfterBreak="0">
+    <w:nsid w:val="54016D69"/>
+    <w:multiLevelType w:val="multilevel"/>
+    <w:tmpl w:val="42E6D24A"/>
+    <w:lvl w:ilvl="0">
+      <w:start w:val="1"/>
+      <w:numFmt w:val="decimal"/>
+      <w:lvlText w:val="%1."/>
+      <w:lvlJc w:val="left"/>
+      <w:pPr>
+        <w:tabs>
+          <w:tab w:val="num" w:pos="720"/>
+        </w:tabs>
+        <w:ind w:left="720" w:hanging="360"/>
+      </w:pPr>
+    </w:lvl>
+    <w:lvl w:ilvl="1" w:tentative="1">
+      <w:start w:val="1"/>
+      <w:numFmt w:val="decimal"/>
+      <w:lvlText w:val="%2."/>
+      <w:lvlJc w:val="left"/>
+      <w:pPr>
+        <w:tabs>
+          <w:tab w:val="num" w:pos="1440"/>
+        </w:tabs>
+        <w:ind w:left="1440" w:hanging="360"/>
+      </w:pPr>
+    </w:lvl>
+    <w:lvl w:ilvl="2" w:tentative="1">
+      <w:start w:val="1"/>
+      <w:numFmt w:val="decimal"/>
+      <w:lvlText w:val="%3."/>
+      <w:lvlJc w:val="left"/>
+      <w:pPr>
+        <w:tabs>
+          <w:tab w:val="num" w:pos="2160"/>
+        </w:tabs>
+        <w:ind w:left="2160" w:hanging="360"/>
+      </w:pPr>
+    </w:lvl>
+    <w:lvl w:ilvl="3" w:tentative="1">
+      <w:start w:val="1"/>
+      <w:numFmt w:val="decimal"/>
+      <w:lvlText w:val="%4."/>
+      <w:lvlJc w:val="left"/>
+      <w:pPr>
+        <w:tabs>
+          <w:tab w:val="num" w:pos="2880"/>
+        </w:tabs>
+        <w:ind w:left="2880" w:hanging="360"/>
+      </w:pPr>
+    </w:lvl>
+    <w:lvl w:ilvl="4" w:tentative="1">
+      <w:start w:val="1"/>
+      <w:numFmt w:val="decimal"/>
+      <w:lvlText w:val="%5."/>
+      <w:lvlJc w:val="left"/>
+      <w:pPr>
+        <w:tabs>
+          <w:tab w:val="num" w:pos="3600"/>
+        </w:tabs>
+        <w:ind w:left="3600" w:hanging="360"/>
+      </w:pPr>
+    </w:lvl>
+    <w:lvl w:ilvl="5" w:tentative="1">
+      <w:start w:val="1"/>
+      <w:numFmt w:val="decimal"/>
+      <w:lvlText w:val="%6."/>
+      <w:lvlJc w:val="left"/>
+      <w:pPr>
+        <w:tabs>
+          <w:tab w:val="num" w:pos="4320"/>
+        </w:tabs>
+        <w:ind w:left="4320" w:hanging="360"/>
+      </w:pPr>
+    </w:lvl>
+    <w:lvl w:ilvl="6" w:tentative="1">
+      <w:start w:val="1"/>
+      <w:numFmt w:val="decimal"/>
+      <w:lvlText w:val="%7."/>
+      <w:lvlJc w:val="left"/>
+      <w:pPr>
+        <w:tabs>
+          <w:tab w:val="num" w:pos="5040"/>
+        </w:tabs>
+        <w:ind w:left="5040" w:hanging="360"/>
+      </w:pPr>
+    </w:lvl>
+    <w:lvl w:ilvl="7" w:tentative="1">
+      <w:start w:val="1"/>
+      <w:numFmt w:val="decimal"/>
+      <w:lvlText w:val="%8."/>
+      <w:lvlJc w:val="left"/>
+      <w:pPr>
+        <w:tabs>
+          <w:tab w:val="num" w:pos="5760"/>
+        </w:tabs>
+        <w:ind w:left="5760" w:hanging="360"/>
+      </w:pPr>
+    </w:lvl>
+    <w:lvl w:ilvl="8" w:tentative="1">
+      <w:start w:val="1"/>
+      <w:numFmt w:val="decimal"/>
+      <w:lvlText w:val="%9."/>
+      <w:lvlJc w:val="left"/>
+      <w:pPr>
+        <w:tabs>
+          <w:tab w:val="num" w:pos="6480"/>
+        </w:tabs>
+        <w:ind w:left="6480" w:hanging="360"/>
+      </w:pPr>
+    </w:lvl>
+  </w:abstractNum>
+  <w:abstractNum w:abstractNumId="12" w15:restartNumberingAfterBreak="0">
+    <w:nsid w:val="5A25128D"/>
+    <w:multiLevelType w:val="multilevel"/>
+    <w:tmpl w:val="BDA4F268"/>
+    <w:lvl w:ilvl="0">
+      <w:start w:val="1"/>
+      <w:numFmt w:val="decimal"/>
+      <w:lvlText w:val="%1."/>
+      <w:lvlJc w:val="left"/>
+      <w:pPr>
+        <w:tabs>
+          <w:tab w:val="num" w:pos="720"/>
+        </w:tabs>
+        <w:ind w:left="720" w:hanging="360"/>
+      </w:pPr>
+    </w:lvl>
+    <w:lvl w:ilvl="1" w:tentative="1">
+      <w:start w:val="1"/>
+      <w:numFmt w:val="decimal"/>
+      <w:lvlText w:val="%2."/>
+      <w:lvlJc w:val="left"/>
+      <w:pPr>
+        <w:tabs>
+          <w:tab w:val="num" w:pos="1440"/>
+        </w:tabs>
+        <w:ind w:left="1440" w:hanging="360"/>
+      </w:pPr>
+    </w:lvl>
+    <w:lvl w:ilvl="2" w:tentative="1">
+      <w:start w:val="1"/>
+      <w:numFmt w:val="decimal"/>
+      <w:lvlText w:val="%3."/>
+      <w:lvlJc w:val="left"/>
+      <w:pPr>
+        <w:tabs>
+          <w:tab w:val="num" w:pos="2160"/>
+        </w:tabs>
+        <w:ind w:left="2160" w:hanging="360"/>
+      </w:pPr>
+    </w:lvl>
+    <w:lvl w:ilvl="3" w:tentative="1">
+      <w:start w:val="1"/>
+      <w:numFmt w:val="decimal"/>
+      <w:lvlText w:val="%4."/>
+      <w:lvlJc w:val="left"/>
+      <w:pPr>
+        <w:tabs>
+          <w:tab w:val="num" w:pos="2880"/>
+        </w:tabs>
+        <w:ind w:left="2880" w:hanging="360"/>
+      </w:pPr>
+    </w:lvl>
+    <w:lvl w:ilvl="4" w:tentative="1">
+      <w:start w:val="1"/>
+      <w:numFmt w:val="decimal"/>
+      <w:lvlText w:val="%5."/>
+      <w:lvlJc w:val="left"/>
+      <w:pPr>
+        <w:tabs>
+          <w:tab w:val="num" w:pos="3600"/>
+        </w:tabs>
+        <w:ind w:left="3600" w:hanging="360"/>
+      </w:pPr>
+    </w:lvl>
+    <w:lvl w:ilvl="5" w:tentative="1">
+      <w:start w:val="1"/>
+      <w:numFmt w:val="decimal"/>
+      <w:lvlText w:val="%6."/>
+      <w:lvlJc w:val="left"/>
+      <w:pPr>
+        <w:tabs>
+          <w:tab w:val="num" w:pos="4320"/>
+        </w:tabs>
+        <w:ind w:left="4320" w:hanging="360"/>
+      </w:pPr>
+    </w:lvl>
+    <w:lvl w:ilvl="6" w:tentative="1">
+      <w:start w:val="1"/>
+      <w:numFmt w:val="decimal"/>
+      <w:lvlText w:val="%7."/>
+      <w:lvlJc w:val="left"/>
+      <w:pPr>
+        <w:tabs>
+          <w:tab w:val="num" w:pos="5040"/>
+        </w:tabs>
+        <w:ind w:left="5040" w:hanging="360"/>
+      </w:pPr>
+    </w:lvl>
+    <w:lvl w:ilvl="7" w:tentative="1">
+      <w:start w:val="1"/>
+      <w:numFmt w:val="decimal"/>
+      <w:lvlText w:val="%8."/>
+      <w:lvlJc w:val="left"/>
+      <w:pPr>
+        <w:tabs>
+          <w:tab w:val="num" w:pos="5760"/>
+        </w:tabs>
+        <w:ind w:left="5760" w:hanging="360"/>
+      </w:pPr>
+    </w:lvl>
+    <w:lvl w:ilvl="8" w:tentative="1">
+      <w:start w:val="1"/>
+      <w:numFmt w:val="decimal"/>
+      <w:lvlText w:val="%9."/>
+      <w:lvlJc w:val="left"/>
+      <w:pPr>
+        <w:tabs>
+          <w:tab w:val="num" w:pos="6480"/>
+        </w:tabs>
+        <w:ind w:left="6480" w:hanging="360"/>
+      </w:pPr>
+    </w:lvl>
+  </w:abstractNum>
+  <w:abstractNum w:abstractNumId="13" w15:restartNumberingAfterBreak="0">
+    <w:nsid w:val="63EC2E62"/>
+    <w:multiLevelType w:val="multilevel"/>
+    <w:tmpl w:val="3B2C7F24"/>
+    <w:lvl w:ilvl="0">
+      <w:start w:val="7"/>
+      <w:numFmt w:val="decimal"/>
+      <w:lvlText w:val="%1."/>
+      <w:lvlJc w:val="left"/>
+      <w:pPr>
+        <w:tabs>
+          <w:tab w:val="num" w:pos="720"/>
+        </w:tabs>
+        <w:ind w:left="720" w:hanging="360"/>
+      </w:pPr>
+    </w:lvl>
+    <w:lvl w:ilvl="1" w:tentative="1">
+      <w:start w:val="1"/>
+      <w:numFmt w:val="decimal"/>
+      <w:lvlText w:val="%2."/>
+      <w:lvlJc w:val="left"/>
+      <w:pPr>
+        <w:tabs>
+          <w:tab w:val="num" w:pos="1440"/>
+        </w:tabs>
+        <w:ind w:left="1440" w:hanging="360"/>
+      </w:pPr>
+    </w:lvl>
+    <w:lvl w:ilvl="2" w:tentative="1">
+      <w:start w:val="1"/>
+      <w:numFmt w:val="decimal"/>
+      <w:lvlText w:val="%3."/>
+      <w:lvlJc w:val="left"/>
+      <w:pPr>
+        <w:tabs>
+          <w:tab w:val="num" w:pos="2160"/>
+        </w:tabs>
+        <w:ind w:left="2160" w:hanging="360"/>
+      </w:pPr>
+    </w:lvl>
+    <w:lvl w:ilvl="3" w:tentative="1">
+      <w:start w:val="1"/>
+      <w:numFmt w:val="decimal"/>
+      <w:lvlText w:val="%4."/>
+      <w:lvlJc w:val="left"/>
+      <w:pPr>
+        <w:tabs>
+          <w:tab w:val="num" w:pos="2880"/>
+        </w:tabs>
+        <w:ind w:left="2880" w:hanging="360"/>
+      </w:pPr>
+    </w:lvl>
+    <w:lvl w:ilvl="4" w:tentative="1">
+      <w:start w:val="1"/>
+      <w:numFmt w:val="decimal"/>
+      <w:lvlText w:val="%5."/>
+      <w:lvlJc w:val="left"/>
+      <w:pPr>
+        <w:tabs>
+          <w:tab w:val="num" w:pos="3600"/>
+        </w:tabs>
+        <w:ind w:left="3600" w:hanging="360"/>
+      </w:pPr>
+    </w:lvl>
+    <w:lvl w:ilvl="5" w:tentative="1">
+      <w:start w:val="1"/>
+      <w:numFmt w:val="decimal"/>
+      <w:lvlText w:val="%6."/>
+      <w:lvlJc w:val="left"/>
+      <w:pPr>
+        <w:tabs>
+          <w:tab w:val="num" w:pos="4320"/>
+        </w:tabs>
+        <w:ind w:left="4320" w:hanging="360"/>
+      </w:pPr>
+    </w:lvl>
+    <w:lvl w:ilvl="6" w:tentative="1">
+      <w:start w:val="1"/>
+      <w:numFmt w:val="decimal"/>
+      <w:lvlText w:val="%7."/>
+      <w:lvlJc w:val="left"/>
+      <w:pPr>
+        <w:tabs>
+          <w:tab w:val="num" w:pos="5040"/>
+        </w:tabs>
+        <w:ind w:left="5040" w:hanging="360"/>
+      </w:pPr>
+    </w:lvl>
+    <w:lvl w:ilvl="7" w:tentative="1">
+      <w:start w:val="1"/>
+      <w:numFmt w:val="decimal"/>
+      <w:lvlText w:val="%8."/>
+      <w:lvlJc w:val="left"/>
+      <w:pPr>
+        <w:tabs>
+          <w:tab w:val="num" w:pos="5760"/>
+        </w:tabs>
+        <w:ind w:left="5760" w:hanging="360"/>
+      </w:pPr>
+    </w:lvl>
+    <w:lvl w:ilvl="8" w:tentative="1">
+      <w:start w:val="1"/>
+      <w:numFmt w:val="decimal"/>
+      <w:lvlText w:val="%9."/>
+      <w:lvlJc w:val="left"/>
+      <w:pPr>
+        <w:tabs>
+          <w:tab w:val="num" w:pos="6480"/>
+        </w:tabs>
+        <w:ind w:left="6480" w:hanging="360"/>
+      </w:pPr>
+    </w:lvl>
+  </w:abstractNum>
+  <w:abstractNum w:abstractNumId="14" w15:restartNumberingAfterBreak="0">
     <w:nsid w:val="672C5506"/>
     <w:multiLevelType w:val="multilevel"/>
     <w:tmpl w:val="FE8A7E40"/>
@@ -1605,7 +3946,120 @@
       </w:pPr>
     </w:lvl>
   </w:abstractNum>
-  <w:abstractNum w:abstractNumId="2" w15:restartNumberingAfterBreak="0">
+  <w:abstractNum w:abstractNumId="15" w15:restartNumberingAfterBreak="0">
+    <w:nsid w:val="6E145144"/>
+    <w:multiLevelType w:val="multilevel"/>
+    <w:tmpl w:val="A7CAA47E"/>
+    <w:lvl w:ilvl="0">
+      <w:start w:val="1"/>
+      <w:numFmt w:val="decimal"/>
+      <w:lvlText w:val="%1."/>
+      <w:lvlJc w:val="left"/>
+      <w:pPr>
+        <w:tabs>
+          <w:tab w:val="num" w:pos="720"/>
+        </w:tabs>
+        <w:ind w:left="720" w:hanging="360"/>
+      </w:pPr>
+    </w:lvl>
+    <w:lvl w:ilvl="1" w:tentative="1">
+      <w:start w:val="1"/>
+      <w:numFmt w:val="decimal"/>
+      <w:lvlText w:val="%2."/>
+      <w:lvlJc w:val="left"/>
+      <w:pPr>
+        <w:tabs>
+          <w:tab w:val="num" w:pos="1440"/>
+        </w:tabs>
+        <w:ind w:left="1440" w:hanging="360"/>
+      </w:pPr>
+    </w:lvl>
+    <w:lvl w:ilvl="2" w:tentative="1">
+      <w:start w:val="1"/>
+      <w:numFmt w:val="decimal"/>
+      <w:lvlText w:val="%3."/>
+      <w:lvlJc w:val="left"/>
+      <w:pPr>
+        <w:tabs>
+          <w:tab w:val="num" w:pos="2160"/>
+        </w:tabs>
+        <w:ind w:left="2160" w:hanging="360"/>
+      </w:pPr>
+    </w:lvl>
+    <w:lvl w:ilvl="3" w:tentative="1">
+      <w:start w:val="1"/>
+      <w:numFmt w:val="decimal"/>
+      <w:lvlText w:val="%4."/>
+      <w:lvlJc w:val="left"/>
+      <w:pPr>
+        <w:tabs>
+          <w:tab w:val="num" w:pos="2880"/>
+        </w:tabs>
+        <w:ind w:left="2880" w:hanging="360"/>
+      </w:pPr>
+    </w:lvl>
+    <w:lvl w:ilvl="4" w:tentative="1">
+      <w:start w:val="1"/>
+      <w:numFmt w:val="decimal"/>
+      <w:lvlText w:val="%5."/>
+      <w:lvlJc w:val="left"/>
+      <w:pPr>
+        <w:tabs>
+          <w:tab w:val="num" w:pos="3600"/>
+        </w:tabs>
+        <w:ind w:left="3600" w:hanging="360"/>
+      </w:pPr>
+    </w:lvl>
+    <w:lvl w:ilvl="5" w:tentative="1">
+      <w:start w:val="1"/>
+      <w:numFmt w:val="decimal"/>
+      <w:lvlText w:val="%6."/>
+      <w:lvlJc w:val="left"/>
+      <w:pPr>
+        <w:tabs>
+          <w:tab w:val="num" w:pos="4320"/>
+        </w:tabs>
+        <w:ind w:left="4320" w:hanging="360"/>
+      </w:pPr>
+    </w:lvl>
+    <w:lvl w:ilvl="6" w:tentative="1">
+      <w:start w:val="1"/>
+      <w:numFmt w:val="decimal"/>
+      <w:lvlText w:val="%7."/>
+      <w:lvlJc w:val="left"/>
+      <w:pPr>
+        <w:tabs>
+          <w:tab w:val="num" w:pos="5040"/>
+        </w:tabs>
+        <w:ind w:left="5040" w:hanging="360"/>
+      </w:pPr>
+    </w:lvl>
+    <w:lvl w:ilvl="7" w:tentative="1">
+      <w:start w:val="1"/>
+      <w:numFmt w:val="decimal"/>
+      <w:lvlText w:val="%8."/>
+      <w:lvlJc w:val="left"/>
+      <w:pPr>
+        <w:tabs>
+          <w:tab w:val="num" w:pos="5760"/>
+        </w:tabs>
+        <w:ind w:left="5760" w:hanging="360"/>
+      </w:pPr>
+    </w:lvl>
+    <w:lvl w:ilvl="8" w:tentative="1">
+      <w:start w:val="1"/>
+      <w:numFmt w:val="decimal"/>
+      <w:lvlText w:val="%9."/>
+      <w:lvlJc w:val="left"/>
+      <w:pPr>
+        <w:tabs>
+          <w:tab w:val="num" w:pos="6480"/>
+        </w:tabs>
+        <w:ind w:left="6480" w:hanging="360"/>
+      </w:pPr>
+    </w:lvl>
+  </w:abstractNum>
+  <w:abstractNum w:abstractNumId="16" w15:restartNumberingAfterBreak="0">
     <w:nsid w:val="6F3A4A39"/>
     <w:multiLevelType w:val="multilevel"/>
     <w:tmpl w:val="64964346"/>
@@ -1718,7 +4172,120 @@
       </w:pPr>
     </w:lvl>
   </w:abstractNum>
-  <w:abstractNum w:abstractNumId="3" w15:restartNumberingAfterBreak="0">
+  <w:abstractNum w:abstractNumId="17" w15:restartNumberingAfterBreak="0">
+    <w:nsid w:val="6FF25BC9"/>
+    <w:multiLevelType w:val="multilevel"/>
+    <w:tmpl w:val="2018BD44"/>
+    <w:lvl w:ilvl="0">
+      <w:start w:val="1"/>
+      <w:numFmt w:val="decimal"/>
+      <w:lvlText w:val="%1."/>
+      <w:lvlJc w:val="left"/>
+      <w:pPr>
+        <w:tabs>
+          <w:tab w:val="num" w:pos="720"/>
+        </w:tabs>
+        <w:ind w:left="720" w:hanging="360"/>
+      </w:pPr>
+    </w:lvl>
+    <w:lvl w:ilvl="1">
+      <w:start w:val="1"/>
+      <w:numFmt w:val="decimal"/>
+      <w:lvlText w:val="%2."/>
+      <w:lvlJc w:val="left"/>
+      <w:pPr>
+        <w:ind w:left="1440" w:hanging="360"/>
+      </w:pPr>
+      <w:rPr>
+        <w:rFonts w:ascii="Times" w:eastAsia="Times New Roman" w:hAnsi="Times" w:cs="Times"/>
+      </w:rPr>
+    </w:lvl>
+    <w:lvl w:ilvl="2" w:tentative="1">
+      <w:start w:val="1"/>
+      <w:numFmt w:val="decimal"/>
+      <w:lvlText w:val="%3."/>
+      <w:lvlJc w:val="left"/>
+      <w:pPr>
+        <w:tabs>
+          <w:tab w:val="num" w:pos="2160"/>
+        </w:tabs>
+        <w:ind w:left="2160" w:hanging="360"/>
+      </w:pPr>
+    </w:lvl>
+    <w:lvl w:ilvl="3" w:tentative="1">
+      <w:start w:val="1"/>
+      <w:numFmt w:val="decimal"/>
+      <w:lvlText w:val="%4."/>
+      <w:lvlJc w:val="left"/>
+      <w:pPr>
+        <w:tabs>
+          <w:tab w:val="num" w:pos="2880"/>
+        </w:tabs>
+        <w:ind w:left="2880" w:hanging="360"/>
+      </w:pPr>
+    </w:lvl>
+    <w:lvl w:ilvl="4" w:tentative="1">
+      <w:start w:val="1"/>
+      <w:numFmt w:val="decimal"/>
+      <w:lvlText w:val="%5."/>
+      <w:lvlJc w:val="left"/>
+      <w:pPr>
+        <w:tabs>
+          <w:tab w:val="num" w:pos="3600"/>
+        </w:tabs>
+        <w:ind w:left="3600" w:hanging="360"/>
+      </w:pPr>
+    </w:lvl>
+    <w:lvl w:ilvl="5" w:tentative="1">
+      <w:start w:val="1"/>
+      <w:numFmt w:val="decimal"/>
+      <w:lvlText w:val="%6."/>
+      <w:lvlJc w:val="left"/>
+      <w:pPr>
+        <w:tabs>
+          <w:tab w:val="num" w:pos="4320"/>
+        </w:tabs>
+        <w:ind w:left="4320" w:hanging="360"/>
+      </w:pPr>
+    </w:lvl>
+    <w:lvl w:ilvl="6" w:tentative="1">
+      <w:start w:val="1"/>
+      <w:numFmt w:val="decimal"/>
+      <w:lvlText w:val="%7."/>
+      <w:lvlJc w:val="left"/>
+      <w:pPr>
+        <w:tabs>
+          <w:tab w:val="num" w:pos="5040"/>
+        </w:tabs>
+        <w:ind w:left="5040" w:hanging="360"/>
+      </w:pPr>
+    </w:lvl>
+    <w:lvl w:ilvl="7" w:tentative="1">
+      <w:start w:val="1"/>
+      <w:numFmt w:val="decimal"/>
+      <w:lvlText w:val="%8."/>
+      <w:lvlJc w:val="left"/>
+      <w:pPr>
+        <w:tabs>
+          <w:tab w:val="num" w:pos="5760"/>
+        </w:tabs>
+        <w:ind w:left="5760" w:hanging="360"/>
+      </w:pPr>
+    </w:lvl>
+    <w:lvl w:ilvl="8" w:tentative="1">
+      <w:start w:val="1"/>
+      <w:numFmt w:val="decimal"/>
+      <w:lvlText w:val="%9."/>
+      <w:lvlJc w:val="left"/>
+      <w:pPr>
+        <w:tabs>
+          <w:tab w:val="num" w:pos="6480"/>
+        </w:tabs>
+        <w:ind w:left="6480" w:hanging="360"/>
+      </w:pPr>
+    </w:lvl>
+  </w:abstractNum>
+  <w:abstractNum w:abstractNumId="18" w15:restartNumberingAfterBreak="0">
     <w:nsid w:val="709C5607"/>
     <w:multiLevelType w:val="multilevel"/>
     <w:tmpl w:val="3CDAE1B4"/>
@@ -1831,7 +4398,7 @@
       </w:pPr>
     </w:lvl>
   </w:abstractNum>
-  <w:abstractNum w:abstractNumId="4" w15:restartNumberingAfterBreak="0">
+  <w:abstractNum w:abstractNumId="19" w15:restartNumberingAfterBreak="0">
     <w:nsid w:val="71C4446A"/>
     <w:multiLevelType w:val="multilevel"/>
     <w:tmpl w:val="BAEA4108"/>
@@ -1944,20 +4511,1338 @@
       </w:pPr>
     </w:lvl>
   </w:abstractNum>
+  <w:abstractNum w:abstractNumId="20" w15:restartNumberingAfterBreak="0">
+    <w:nsid w:val="76CA6EB8"/>
+    <w:multiLevelType w:val="multilevel"/>
+    <w:tmpl w:val="9B220D78"/>
+    <w:lvl w:ilvl="0">
+      <w:start w:val="1"/>
+      <w:numFmt w:val="decimal"/>
+      <w:lvlText w:val="%1."/>
+      <w:lvlJc w:val="left"/>
+      <w:pPr>
+        <w:tabs>
+          <w:tab w:val="num" w:pos="630"/>
+        </w:tabs>
+        <w:ind w:left="630" w:hanging="360"/>
+      </w:pPr>
+    </w:lvl>
+    <w:lvl w:ilvl="1" w:tentative="1">
+      <w:start w:val="1"/>
+      <w:numFmt w:val="decimal"/>
+      <w:lvlText w:val="%2."/>
+      <w:lvlJc w:val="left"/>
+      <w:pPr>
+        <w:tabs>
+          <w:tab w:val="num" w:pos="1440"/>
+        </w:tabs>
+        <w:ind w:left="1440" w:hanging="360"/>
+      </w:pPr>
+    </w:lvl>
+    <w:lvl w:ilvl="2" w:tentative="1">
+      <w:start w:val="1"/>
+      <w:numFmt w:val="decimal"/>
+      <w:lvlText w:val="%3."/>
+      <w:lvlJc w:val="left"/>
+      <w:pPr>
+        <w:tabs>
+          <w:tab w:val="num" w:pos="2160"/>
+        </w:tabs>
+        <w:ind w:left="2160" w:hanging="360"/>
+      </w:pPr>
+    </w:lvl>
+    <w:lvl w:ilvl="3" w:tentative="1">
+      <w:start w:val="1"/>
+      <w:numFmt w:val="decimal"/>
+      <w:lvlText w:val="%4."/>
+      <w:lvlJc w:val="left"/>
+      <w:pPr>
+        <w:tabs>
+          <w:tab w:val="num" w:pos="2880"/>
+        </w:tabs>
+        <w:ind w:left="2880" w:hanging="360"/>
+      </w:pPr>
+    </w:lvl>
+    <w:lvl w:ilvl="4" w:tentative="1">
+      <w:start w:val="1"/>
+      <w:numFmt w:val="decimal"/>
+      <w:lvlText w:val="%5."/>
+      <w:lvlJc w:val="left"/>
+      <w:pPr>
+        <w:tabs>
+          <w:tab w:val="num" w:pos="3600"/>
+        </w:tabs>
+        <w:ind w:left="3600" w:hanging="360"/>
+      </w:pPr>
+    </w:lvl>
+    <w:lvl w:ilvl="5" w:tentative="1">
+      <w:start w:val="1"/>
+      <w:numFmt w:val="decimal"/>
+      <w:lvlText w:val="%6."/>
+      <w:lvlJc w:val="left"/>
+      <w:pPr>
+        <w:tabs>
+          <w:tab w:val="num" w:pos="4320"/>
+        </w:tabs>
+        <w:ind w:left="4320" w:hanging="360"/>
+      </w:pPr>
+    </w:lvl>
+    <w:lvl w:ilvl="6" w:tentative="1">
+      <w:start w:val="1"/>
+      <w:numFmt w:val="decimal"/>
+      <w:lvlText w:val="%7."/>
+      <w:lvlJc w:val="left"/>
+      <w:pPr>
+        <w:tabs>
+          <w:tab w:val="num" w:pos="5040"/>
+        </w:tabs>
+        <w:ind w:left="5040" w:hanging="360"/>
+      </w:pPr>
+    </w:lvl>
+    <w:lvl w:ilvl="7" w:tentative="1">
+      <w:start w:val="1"/>
+      <w:numFmt w:val="decimal"/>
+      <w:lvlText w:val="%8."/>
+      <w:lvlJc w:val="left"/>
+      <w:pPr>
+        <w:tabs>
+          <w:tab w:val="num" w:pos="5760"/>
+        </w:tabs>
+        <w:ind w:left="5760" w:hanging="360"/>
+      </w:pPr>
+    </w:lvl>
+    <w:lvl w:ilvl="8" w:tentative="1">
+      <w:start w:val="1"/>
+      <w:numFmt w:val="decimal"/>
+      <w:lvlText w:val="%9."/>
+      <w:lvlJc w:val="left"/>
+      <w:pPr>
+        <w:tabs>
+          <w:tab w:val="num" w:pos="6480"/>
+        </w:tabs>
+        <w:ind w:left="6480" w:hanging="360"/>
+      </w:pPr>
+    </w:lvl>
+  </w:abstractNum>
+  <w:abstractNum w:abstractNumId="21" w15:restartNumberingAfterBreak="0">
+    <w:nsid w:val="78D72E23"/>
+    <w:multiLevelType w:val="hybridMultilevel"/>
+    <w:tmpl w:val="B596EBE8"/>
+    <w:lvl w:ilvl="0" w:tplc="0409000F">
+      <w:start w:val="1"/>
+      <w:numFmt w:val="decimal"/>
+      <w:lvlText w:val="%1."/>
+      <w:lvlJc w:val="left"/>
+      <w:pPr>
+        <w:ind w:left="720" w:hanging="360"/>
+      </w:pPr>
+      <w:rPr>
+        <w:rFonts w:hint="default"/>
+      </w:rPr>
+    </w:lvl>
+    <w:lvl w:ilvl="1" w:tplc="04090019" w:tentative="1">
+      <w:start w:val="1"/>
+      <w:numFmt w:val="lowerLetter"/>
+      <w:lvlText w:val="%2."/>
+      <w:lvlJc w:val="left"/>
+      <w:pPr>
+        <w:ind w:left="1440" w:hanging="360"/>
+      </w:pPr>
+    </w:lvl>
+    <w:lvl w:ilvl="2" w:tplc="0409001B" w:tentative="1">
+      <w:start w:val="1"/>
+      <w:numFmt w:val="lowerRoman"/>
+      <w:lvlText w:val="%3."/>
+      <w:lvlJc w:val="right"/>
+      <w:pPr>
+        <w:ind w:left="2160" w:hanging="180"/>
+      </w:pPr>
+    </w:lvl>
+    <w:lvl w:ilvl="3" w:tplc="0409000F" w:tentative="1">
+      <w:start w:val="1"/>
+      <w:numFmt w:val="decimal"/>
+      <w:lvlText w:val="%4."/>
+      <w:lvlJc w:val="left"/>
+      <w:pPr>
+        <w:ind w:left="2880" w:hanging="360"/>
+      </w:pPr>
+    </w:lvl>
+    <w:lvl w:ilvl="4" w:tplc="04090019" w:tentative="1">
+      <w:start w:val="1"/>
+      <w:numFmt w:val="lowerLetter"/>
+      <w:lvlText w:val="%5."/>
+      <w:lvlJc w:val="left"/>
+      <w:pPr>
+        <w:ind w:left="3600" w:hanging="360"/>
+      </w:pPr>
+    </w:lvl>
+    <w:lvl w:ilvl="5" w:tplc="0409001B" w:tentative="1">
+      <w:start w:val="1"/>
+      <w:numFmt w:val="lowerRoman"/>
+      <w:lvlText w:val="%6."/>
+      <w:lvlJc w:val="right"/>
+      <w:pPr>
+        <w:ind w:left="4320" w:hanging="180"/>
+      </w:pPr>
+    </w:lvl>
+    <w:lvl w:ilvl="6" w:tplc="0409000F" w:tentative="1">
+      <w:start w:val="1"/>
+      <w:numFmt w:val="decimal"/>
+      <w:lvlText w:val="%7."/>
+      <w:lvlJc w:val="left"/>
+      <w:pPr>
+        <w:ind w:left="5040" w:hanging="360"/>
+      </w:pPr>
+    </w:lvl>
+    <w:lvl w:ilvl="7" w:tplc="04090019" w:tentative="1">
+      <w:start w:val="1"/>
+      <w:numFmt w:val="lowerLetter"/>
+      <w:lvlText w:val="%8."/>
+      <w:lvlJc w:val="left"/>
+      <w:pPr>
+        <w:ind w:left="5760" w:hanging="360"/>
+      </w:pPr>
+    </w:lvl>
+    <w:lvl w:ilvl="8" w:tplc="0409001B" w:tentative="1">
+      <w:start w:val="1"/>
+      <w:numFmt w:val="lowerRoman"/>
+      <w:lvlText w:val="%9."/>
+      <w:lvlJc w:val="right"/>
+      <w:pPr>
+        <w:ind w:left="6480" w:hanging="180"/>
+      </w:pPr>
+    </w:lvl>
+  </w:abstractNum>
+  <w:abstractNum w:abstractNumId="22" w15:restartNumberingAfterBreak="0">
+    <w:nsid w:val="7CF222E2"/>
+    <w:multiLevelType w:val="multilevel"/>
+    <w:tmpl w:val="D8025A78"/>
+    <w:lvl w:ilvl="0">
+      <w:start w:val="27"/>
+      <w:numFmt w:val="decimal"/>
+      <w:lvlText w:val="%1."/>
+      <w:lvlJc w:val="left"/>
+      <w:pPr>
+        <w:tabs>
+          <w:tab w:val="num" w:pos="720"/>
+        </w:tabs>
+        <w:ind w:left="720" w:hanging="360"/>
+      </w:pPr>
+    </w:lvl>
+    <w:lvl w:ilvl="1" w:tentative="1">
+      <w:start w:val="1"/>
+      <w:numFmt w:val="decimal"/>
+      <w:lvlText w:val="%2."/>
+      <w:lvlJc w:val="left"/>
+      <w:pPr>
+        <w:tabs>
+          <w:tab w:val="num" w:pos="1440"/>
+        </w:tabs>
+        <w:ind w:left="1440" w:hanging="360"/>
+      </w:pPr>
+    </w:lvl>
+    <w:lvl w:ilvl="2" w:tentative="1">
+      <w:start w:val="1"/>
+      <w:numFmt w:val="decimal"/>
+      <w:lvlText w:val="%3."/>
+      <w:lvlJc w:val="left"/>
+      <w:pPr>
+        <w:tabs>
+          <w:tab w:val="num" w:pos="2160"/>
+        </w:tabs>
+        <w:ind w:left="2160" w:hanging="360"/>
+      </w:pPr>
+    </w:lvl>
+    <w:lvl w:ilvl="3" w:tentative="1">
+      <w:start w:val="1"/>
+      <w:numFmt w:val="decimal"/>
+      <w:lvlText w:val="%4."/>
+      <w:lvlJc w:val="left"/>
+      <w:pPr>
+        <w:tabs>
+          <w:tab w:val="num" w:pos="2880"/>
+        </w:tabs>
+        <w:ind w:left="2880" w:hanging="360"/>
+      </w:pPr>
+    </w:lvl>
+    <w:lvl w:ilvl="4" w:tentative="1">
+      <w:start w:val="1"/>
+      <w:numFmt w:val="decimal"/>
+      <w:lvlText w:val="%5."/>
+      <w:lvlJc w:val="left"/>
+      <w:pPr>
+        <w:tabs>
+          <w:tab w:val="num" w:pos="3600"/>
+        </w:tabs>
+        <w:ind w:left="3600" w:hanging="360"/>
+      </w:pPr>
+    </w:lvl>
+    <w:lvl w:ilvl="5" w:tentative="1">
+      <w:start w:val="1"/>
+      <w:numFmt w:val="decimal"/>
+      <w:lvlText w:val="%6."/>
+      <w:lvlJc w:val="left"/>
+      <w:pPr>
+        <w:tabs>
+          <w:tab w:val="num" w:pos="4320"/>
+        </w:tabs>
+        <w:ind w:left="4320" w:hanging="360"/>
+      </w:pPr>
+    </w:lvl>
+    <w:lvl w:ilvl="6" w:tentative="1">
+      <w:start w:val="1"/>
+      <w:numFmt w:val="decimal"/>
+      <w:lvlText w:val="%7."/>
+      <w:lvlJc w:val="left"/>
+      <w:pPr>
+        <w:tabs>
+          <w:tab w:val="num" w:pos="5040"/>
+        </w:tabs>
+        <w:ind w:left="5040" w:hanging="360"/>
+      </w:pPr>
+    </w:lvl>
+    <w:lvl w:ilvl="7" w:tentative="1">
+      <w:start w:val="1"/>
+      <w:numFmt w:val="decimal"/>
+      <w:lvlText w:val="%8."/>
+      <w:lvlJc w:val="left"/>
+      <w:pPr>
+        <w:tabs>
+          <w:tab w:val="num" w:pos="5760"/>
+        </w:tabs>
+        <w:ind w:left="5760" w:hanging="360"/>
+      </w:pPr>
+    </w:lvl>
+    <w:lvl w:ilvl="8" w:tentative="1">
+      <w:start w:val="1"/>
+      <w:numFmt w:val="decimal"/>
+      <w:lvlText w:val="%9."/>
+      <w:lvlJc w:val="left"/>
+      <w:pPr>
+        <w:tabs>
+          <w:tab w:val="num" w:pos="6480"/>
+        </w:tabs>
+        <w:ind w:left="6480" w:hanging="360"/>
+      </w:pPr>
+    </w:lvl>
+  </w:abstractNum>
+  <w:abstractNum w:abstractNumId="23" w15:restartNumberingAfterBreak="0">
+    <w:nsid w:val="7E026208"/>
+    <w:multiLevelType w:val="multilevel"/>
+    <w:tmpl w:val="42924296"/>
+    <w:lvl w:ilvl="0">
+      <w:start w:val="4"/>
+      <w:numFmt w:val="decimal"/>
+      <w:lvlText w:val="%1."/>
+      <w:lvlJc w:val="left"/>
+      <w:pPr>
+        <w:tabs>
+          <w:tab w:val="num" w:pos="720"/>
+        </w:tabs>
+        <w:ind w:left="720" w:hanging="360"/>
+      </w:pPr>
+    </w:lvl>
+    <w:lvl w:ilvl="1" w:tentative="1">
+      <w:start w:val="1"/>
+      <w:numFmt w:val="decimal"/>
+      <w:lvlText w:val="%2."/>
+      <w:lvlJc w:val="left"/>
+      <w:pPr>
+        <w:tabs>
+          <w:tab w:val="num" w:pos="1440"/>
+        </w:tabs>
+        <w:ind w:left="1440" w:hanging="360"/>
+      </w:pPr>
+    </w:lvl>
+    <w:lvl w:ilvl="2" w:tentative="1">
+      <w:start w:val="1"/>
+      <w:numFmt w:val="decimal"/>
+      <w:lvlText w:val="%3."/>
+      <w:lvlJc w:val="left"/>
+      <w:pPr>
+        <w:tabs>
+          <w:tab w:val="num" w:pos="2160"/>
+        </w:tabs>
+        <w:ind w:left="2160" w:hanging="360"/>
+      </w:pPr>
+    </w:lvl>
+    <w:lvl w:ilvl="3" w:tentative="1">
+      <w:start w:val="1"/>
+      <w:numFmt w:val="decimal"/>
+      <w:lvlText w:val="%4."/>
+      <w:lvlJc w:val="left"/>
+      <w:pPr>
+        <w:tabs>
+          <w:tab w:val="num" w:pos="2880"/>
+        </w:tabs>
+        <w:ind w:left="2880" w:hanging="360"/>
+      </w:pPr>
+    </w:lvl>
+    <w:lvl w:ilvl="4" w:tentative="1">
+      <w:start w:val="1"/>
+      <w:numFmt w:val="decimal"/>
+      <w:lvlText w:val="%5."/>
+      <w:lvlJc w:val="left"/>
+      <w:pPr>
+        <w:tabs>
+          <w:tab w:val="num" w:pos="3600"/>
+        </w:tabs>
+        <w:ind w:left="3600" w:hanging="360"/>
+      </w:pPr>
+    </w:lvl>
+    <w:lvl w:ilvl="5" w:tentative="1">
+      <w:start w:val="1"/>
+      <w:numFmt w:val="decimal"/>
+      <w:lvlText w:val="%6."/>
+      <w:lvlJc w:val="left"/>
+      <w:pPr>
+        <w:tabs>
+          <w:tab w:val="num" w:pos="4320"/>
+        </w:tabs>
+        <w:ind w:left="4320" w:hanging="360"/>
+      </w:pPr>
+    </w:lvl>
+    <w:lvl w:ilvl="6" w:tentative="1">
+      <w:start w:val="1"/>
+      <w:numFmt w:val="decimal"/>
+      <w:lvlText w:val="%7."/>
+      <w:lvlJc w:val="left"/>
+      <w:pPr>
+        <w:tabs>
+          <w:tab w:val="num" w:pos="5040"/>
+        </w:tabs>
+        <w:ind w:left="5040" w:hanging="360"/>
+      </w:pPr>
+    </w:lvl>
+    <w:lvl w:ilvl="7" w:tentative="1">
+      <w:start w:val="1"/>
+      <w:numFmt w:val="decimal"/>
+      <w:lvlText w:val="%8."/>
+      <w:lvlJc w:val="left"/>
+      <w:pPr>
+        <w:tabs>
+          <w:tab w:val="num" w:pos="5760"/>
+        </w:tabs>
+        <w:ind w:left="5760" w:hanging="360"/>
+      </w:pPr>
+    </w:lvl>
+    <w:lvl w:ilvl="8" w:tentative="1">
+      <w:start w:val="1"/>
+      <w:numFmt w:val="decimal"/>
+      <w:lvlText w:val="%9."/>
+      <w:lvlJc w:val="left"/>
+      <w:pPr>
+        <w:tabs>
+          <w:tab w:val="num" w:pos="6480"/>
+        </w:tabs>
+        <w:ind w:left="6480" w:hanging="360"/>
+      </w:pPr>
+    </w:lvl>
+  </w:abstractNum>
+  <w:abstractNum w:abstractNumId="24" w15:restartNumberingAfterBreak="0">
+    <w:nsid w:val="7F3A32FF"/>
+    <w:multiLevelType w:val="multilevel"/>
+    <w:tmpl w:val="4B78C34C"/>
+    <w:lvl w:ilvl="0">
+      <w:start w:val="12"/>
+      <w:numFmt w:val="decimal"/>
+      <w:lvlText w:val="%1."/>
+      <w:lvlJc w:val="left"/>
+      <w:pPr>
+        <w:tabs>
+          <w:tab w:val="num" w:pos="720"/>
+        </w:tabs>
+        <w:ind w:left="720" w:hanging="360"/>
+      </w:pPr>
+    </w:lvl>
+    <w:lvl w:ilvl="1" w:tentative="1">
+      <w:start w:val="1"/>
+      <w:numFmt w:val="decimal"/>
+      <w:lvlText w:val="%2."/>
+      <w:lvlJc w:val="left"/>
+      <w:pPr>
+        <w:tabs>
+          <w:tab w:val="num" w:pos="1440"/>
+        </w:tabs>
+        <w:ind w:left="1440" w:hanging="360"/>
+      </w:pPr>
+    </w:lvl>
+    <w:lvl w:ilvl="2" w:tentative="1">
+      <w:start w:val="1"/>
+      <w:numFmt w:val="decimal"/>
+      <w:lvlText w:val="%3."/>
+      <w:lvlJc w:val="left"/>
+      <w:pPr>
+        <w:tabs>
+          <w:tab w:val="num" w:pos="2160"/>
+        </w:tabs>
+        <w:ind w:left="2160" w:hanging="360"/>
+      </w:pPr>
+    </w:lvl>
+    <w:lvl w:ilvl="3" w:tentative="1">
+      <w:start w:val="1"/>
+      <w:numFmt w:val="decimal"/>
+      <w:lvlText w:val="%4."/>
+      <w:lvlJc w:val="left"/>
+      <w:pPr>
+        <w:tabs>
+          <w:tab w:val="num" w:pos="2880"/>
+        </w:tabs>
+        <w:ind w:left="2880" w:hanging="360"/>
+      </w:pPr>
+    </w:lvl>
+    <w:lvl w:ilvl="4" w:tentative="1">
+      <w:start w:val="1"/>
+      <w:numFmt w:val="decimal"/>
+      <w:lvlText w:val="%5."/>
+      <w:lvlJc w:val="left"/>
+      <w:pPr>
+        <w:tabs>
+          <w:tab w:val="num" w:pos="3600"/>
+        </w:tabs>
+        <w:ind w:left="3600" w:hanging="360"/>
+      </w:pPr>
+    </w:lvl>
+    <w:lvl w:ilvl="5" w:tentative="1">
+      <w:start w:val="1"/>
+      <w:numFmt w:val="decimal"/>
+      <w:lvlText w:val="%6."/>
+      <w:lvlJc w:val="left"/>
+      <w:pPr>
+        <w:tabs>
+          <w:tab w:val="num" w:pos="4320"/>
+        </w:tabs>
+        <w:ind w:left="4320" w:hanging="360"/>
+      </w:pPr>
+    </w:lvl>
+    <w:lvl w:ilvl="6" w:tentative="1">
+      <w:start w:val="1"/>
+      <w:numFmt w:val="decimal"/>
+      <w:lvlText w:val="%7."/>
+      <w:lvlJc w:val="left"/>
+      <w:pPr>
+        <w:tabs>
+          <w:tab w:val="num" w:pos="5040"/>
+        </w:tabs>
+        <w:ind w:left="5040" w:hanging="360"/>
+      </w:pPr>
+    </w:lvl>
+    <w:lvl w:ilvl="7" w:tentative="1">
+      <w:start w:val="1"/>
+      <w:numFmt w:val="decimal"/>
+      <w:lvlText w:val="%8."/>
+      <w:lvlJc w:val="left"/>
+      <w:pPr>
+        <w:tabs>
+          <w:tab w:val="num" w:pos="5760"/>
+        </w:tabs>
+        <w:ind w:left="5760" w:hanging="360"/>
+      </w:pPr>
+    </w:lvl>
+    <w:lvl w:ilvl="8" w:tentative="1">
+      <w:start w:val="1"/>
+      <w:numFmt w:val="decimal"/>
+      <w:lvlText w:val="%9."/>
+      <w:lvlJc w:val="left"/>
+      <w:pPr>
+        <w:tabs>
+          <w:tab w:val="num" w:pos="6480"/>
+        </w:tabs>
+        <w:ind w:left="6480" w:hanging="360"/>
+      </w:pPr>
+    </w:lvl>
+  </w:abstractNum>
+  <w:abstractNum w:abstractNumId="25" w15:restartNumberingAfterBreak="0">
+    <w:nsid w:val="7FA81B2A"/>
+    <w:multiLevelType w:val="multilevel"/>
+    <w:tmpl w:val="889C6188"/>
+    <w:lvl w:ilvl="0">
+      <w:start w:val="1"/>
+      <w:numFmt w:val="decimal"/>
+      <w:lvlText w:val="%1."/>
+      <w:lvlJc w:val="left"/>
+      <w:pPr>
+        <w:tabs>
+          <w:tab w:val="num" w:pos="720"/>
+        </w:tabs>
+        <w:ind w:left="720" w:hanging="360"/>
+      </w:pPr>
+    </w:lvl>
+    <w:lvl w:ilvl="1" w:tentative="1">
+      <w:start w:val="1"/>
+      <w:numFmt w:val="decimal"/>
+      <w:lvlText w:val="%2."/>
+      <w:lvlJc w:val="left"/>
+      <w:pPr>
+        <w:tabs>
+          <w:tab w:val="num" w:pos="1440"/>
+        </w:tabs>
+        <w:ind w:left="1440" w:hanging="360"/>
+      </w:pPr>
+    </w:lvl>
+    <w:lvl w:ilvl="2" w:tentative="1">
+      <w:start w:val="1"/>
+      <w:numFmt w:val="decimal"/>
+      <w:lvlText w:val="%3."/>
+      <w:lvlJc w:val="left"/>
+      <w:pPr>
+        <w:tabs>
+          <w:tab w:val="num" w:pos="2160"/>
+        </w:tabs>
+        <w:ind w:left="2160" w:hanging="360"/>
+      </w:pPr>
+    </w:lvl>
+    <w:lvl w:ilvl="3" w:tentative="1">
+      <w:start w:val="1"/>
+      <w:numFmt w:val="decimal"/>
+      <w:lvlText w:val="%4."/>
+      <w:lvlJc w:val="left"/>
+      <w:pPr>
+        <w:tabs>
+          <w:tab w:val="num" w:pos="2880"/>
+        </w:tabs>
+        <w:ind w:left="2880" w:hanging="360"/>
+      </w:pPr>
+    </w:lvl>
+    <w:lvl w:ilvl="4" w:tentative="1">
+      <w:start w:val="1"/>
+      <w:numFmt w:val="decimal"/>
+      <w:lvlText w:val="%5."/>
+      <w:lvlJc w:val="left"/>
+      <w:pPr>
+        <w:tabs>
+          <w:tab w:val="num" w:pos="3600"/>
+        </w:tabs>
+        <w:ind w:left="3600" w:hanging="360"/>
+      </w:pPr>
+    </w:lvl>
+    <w:lvl w:ilvl="5" w:tentative="1">
+      <w:start w:val="1"/>
+      <w:numFmt w:val="decimal"/>
+      <w:lvlText w:val="%6."/>
+      <w:lvlJc w:val="left"/>
+      <w:pPr>
+        <w:tabs>
+          <w:tab w:val="num" w:pos="4320"/>
+        </w:tabs>
+        <w:ind w:left="4320" w:hanging="360"/>
+      </w:pPr>
+    </w:lvl>
+    <w:lvl w:ilvl="6" w:tentative="1">
+      <w:start w:val="1"/>
+      <w:numFmt w:val="decimal"/>
+      <w:lvlText w:val="%7."/>
+      <w:lvlJc w:val="left"/>
+      <w:pPr>
+        <w:tabs>
+          <w:tab w:val="num" w:pos="5040"/>
+        </w:tabs>
+        <w:ind w:left="5040" w:hanging="360"/>
+      </w:pPr>
+    </w:lvl>
+    <w:lvl w:ilvl="7" w:tentative="1">
+      <w:start w:val="1"/>
+      <w:numFmt w:val="decimal"/>
+      <w:lvlText w:val="%8."/>
+      <w:lvlJc w:val="left"/>
+      <w:pPr>
+        <w:tabs>
+          <w:tab w:val="num" w:pos="5760"/>
+        </w:tabs>
+        <w:ind w:left="5760" w:hanging="360"/>
+      </w:pPr>
+    </w:lvl>
+    <w:lvl w:ilvl="8" w:tentative="1">
+      <w:start w:val="1"/>
+      <w:numFmt w:val="decimal"/>
+      <w:lvlText w:val="%9."/>
+      <w:lvlJc w:val="left"/>
+      <w:pPr>
+        <w:tabs>
+          <w:tab w:val="num" w:pos="6480"/>
+        </w:tabs>
+        <w:ind w:left="6480" w:hanging="360"/>
+      </w:pPr>
+    </w:lvl>
+  </w:abstractNum>
   <w:num w:numId="1" w16cid:durableId="719476754">
+    <w:abstractNumId w:val="19"/>
+  </w:num>
+  <w:num w:numId="2" w16cid:durableId="4788831">
+    <w:abstractNumId w:val="14"/>
+  </w:num>
+  <w:num w:numId="3" w16cid:durableId="916210818">
+    <w:abstractNumId w:val="18"/>
+  </w:num>
+  <w:num w:numId="4" w16cid:durableId="789667466">
+    <w:abstractNumId w:val="16"/>
+  </w:num>
+  <w:num w:numId="5" w16cid:durableId="1258976663">
+    <w:abstractNumId w:val="8"/>
+  </w:num>
+  <w:num w:numId="6" w16cid:durableId="2125686507">
+    <w:abstractNumId w:val="15"/>
+  </w:num>
+  <w:num w:numId="7" w16cid:durableId="146872263">
+    <w:abstractNumId w:val="25"/>
+  </w:num>
+  <w:num w:numId="8" w16cid:durableId="237400494">
+    <w:abstractNumId w:val="12"/>
+  </w:num>
+  <w:num w:numId="9" w16cid:durableId="1155728532">
+    <w:abstractNumId w:val="17"/>
+  </w:num>
+  <w:num w:numId="10" w16cid:durableId="820849741">
+    <w:abstractNumId w:val="10"/>
+    <w:lvlOverride w:ilvl="0">
+      <w:lvl w:ilvl="0">
+        <w:numFmt w:val="decimal"/>
+        <w:lvlText w:val="%1."/>
+        <w:lvlJc w:val="left"/>
+      </w:lvl>
+    </w:lvlOverride>
+  </w:num>
+  <w:num w:numId="11" w16cid:durableId="560214558">
+    <w:abstractNumId w:val="10"/>
+    <w:lvlOverride w:ilvl="0">
+      <w:lvl w:ilvl="0">
+        <w:numFmt w:val="decimal"/>
+        <w:lvlText w:val="%1."/>
+        <w:lvlJc w:val="left"/>
+      </w:lvl>
+    </w:lvlOverride>
+  </w:num>
+  <w:num w:numId="12" w16cid:durableId="1639531273">
+    <w:abstractNumId w:val="10"/>
+    <w:lvlOverride w:ilvl="0">
+      <w:lvl w:ilvl="0">
+        <w:numFmt w:val="decimal"/>
+        <w:lvlText w:val="%1."/>
+        <w:lvlJc w:val="left"/>
+      </w:lvl>
+    </w:lvlOverride>
+  </w:num>
+  <w:num w:numId="13" w16cid:durableId="916406505">
+    <w:abstractNumId w:val="13"/>
+    <w:lvlOverride w:ilvl="0">
+      <w:lvl w:ilvl="0">
+        <w:numFmt w:val="decimal"/>
+        <w:lvlText w:val="%1."/>
+        <w:lvlJc w:val="left"/>
+      </w:lvl>
+    </w:lvlOverride>
+  </w:num>
+  <w:num w:numId="14" w16cid:durableId="31073892">
+    <w:abstractNumId w:val="13"/>
+    <w:lvlOverride w:ilvl="0">
+      <w:lvl w:ilvl="0">
+        <w:numFmt w:val="decimal"/>
+        <w:lvlText w:val="%1."/>
+        <w:lvlJc w:val="left"/>
+      </w:lvl>
+    </w:lvlOverride>
+  </w:num>
+  <w:num w:numId="15" w16cid:durableId="491217344">
+    <w:abstractNumId w:val="13"/>
+    <w:lvlOverride w:ilvl="0">
+      <w:lvl w:ilvl="0">
+        <w:numFmt w:val="decimal"/>
+        <w:lvlText w:val="%1."/>
+        <w:lvlJc w:val="left"/>
+      </w:lvl>
+    </w:lvlOverride>
+  </w:num>
+  <w:num w:numId="16" w16cid:durableId="870192708">
+    <w:abstractNumId w:val="13"/>
+    <w:lvlOverride w:ilvl="0">
+      <w:lvl w:ilvl="0">
+        <w:numFmt w:val="decimal"/>
+        <w:lvlText w:val="%1."/>
+        <w:lvlJc w:val="left"/>
+      </w:lvl>
+    </w:lvlOverride>
+  </w:num>
+  <w:num w:numId="17" w16cid:durableId="841360380">
+    <w:abstractNumId w:val="13"/>
+    <w:lvlOverride w:ilvl="0">
+      <w:lvl w:ilvl="0">
+        <w:numFmt w:val="decimal"/>
+        <w:lvlText w:val="%1."/>
+        <w:lvlJc w:val="left"/>
+      </w:lvl>
+    </w:lvlOverride>
+  </w:num>
+  <w:num w:numId="18" w16cid:durableId="1447116639">
+    <w:abstractNumId w:val="13"/>
+    <w:lvlOverride w:ilvl="0">
+      <w:lvl w:ilvl="0">
+        <w:numFmt w:val="decimal"/>
+        <w:lvlText w:val="%1."/>
+        <w:lvlJc w:val="left"/>
+      </w:lvl>
+    </w:lvlOverride>
+  </w:num>
+  <w:num w:numId="19" w16cid:durableId="310404980">
+    <w:abstractNumId w:val="13"/>
+    <w:lvlOverride w:ilvl="0">
+      <w:lvl w:ilvl="0">
+        <w:numFmt w:val="decimal"/>
+        <w:lvlText w:val="%1."/>
+        <w:lvlJc w:val="left"/>
+      </w:lvl>
+    </w:lvlOverride>
+  </w:num>
+  <w:num w:numId="20" w16cid:durableId="1030758236">
     <w:abstractNumId w:val="4"/>
-  </w:num>
-  <w:num w:numId="2" w16cid:durableId="4788831">
+    <w:lvlOverride w:ilvl="0">
+      <w:lvl w:ilvl="0">
+        <w:numFmt w:val="decimal"/>
+        <w:lvlText w:val="%1."/>
+        <w:lvlJc w:val="left"/>
+      </w:lvl>
+    </w:lvlOverride>
+  </w:num>
+  <w:num w:numId="21" w16cid:durableId="2109889437">
+    <w:abstractNumId w:val="4"/>
+    <w:lvlOverride w:ilvl="0">
+      <w:lvl w:ilvl="0">
+        <w:numFmt w:val="decimal"/>
+        <w:lvlText w:val="%1."/>
+        <w:lvlJc w:val="left"/>
+      </w:lvl>
+    </w:lvlOverride>
+  </w:num>
+  <w:num w:numId="22" w16cid:durableId="1956326046">
+    <w:abstractNumId w:val="4"/>
+    <w:lvlOverride w:ilvl="0">
+      <w:lvl w:ilvl="0">
+        <w:numFmt w:val="decimal"/>
+        <w:lvlText w:val="%1."/>
+        <w:lvlJc w:val="left"/>
+      </w:lvl>
+    </w:lvlOverride>
+  </w:num>
+  <w:num w:numId="23" w16cid:durableId="1068772991">
+    <w:abstractNumId w:val="4"/>
+    <w:lvlOverride w:ilvl="0">
+      <w:lvl w:ilvl="0">
+        <w:numFmt w:val="decimal"/>
+        <w:lvlText w:val="%1."/>
+        <w:lvlJc w:val="left"/>
+      </w:lvl>
+    </w:lvlOverride>
+  </w:num>
+  <w:num w:numId="24" w16cid:durableId="1164009369">
+    <w:abstractNumId w:val="4"/>
+    <w:lvlOverride w:ilvl="0">
+      <w:lvl w:ilvl="0">
+        <w:numFmt w:val="decimal"/>
+        <w:lvlText w:val="%1."/>
+        <w:lvlJc w:val="left"/>
+      </w:lvl>
+    </w:lvlOverride>
+  </w:num>
+  <w:num w:numId="25" w16cid:durableId="2005935297">
+    <w:abstractNumId w:val="4"/>
+    <w:lvlOverride w:ilvl="0">
+      <w:lvl w:ilvl="0">
+        <w:numFmt w:val="decimal"/>
+        <w:lvlText w:val="%1."/>
+        <w:lvlJc w:val="left"/>
+      </w:lvl>
+    </w:lvlOverride>
+  </w:num>
+  <w:num w:numId="26" w16cid:durableId="1164124280">
+    <w:abstractNumId w:val="4"/>
+    <w:lvlOverride w:ilvl="0">
+      <w:lvl w:ilvl="0">
+        <w:numFmt w:val="decimal"/>
+        <w:lvlText w:val="%1."/>
+        <w:lvlJc w:val="left"/>
+      </w:lvl>
+    </w:lvlOverride>
+  </w:num>
+  <w:num w:numId="27" w16cid:durableId="660885496">
+    <w:abstractNumId w:val="4"/>
+    <w:lvlOverride w:ilvl="0">
+      <w:lvl w:ilvl="0">
+        <w:numFmt w:val="decimal"/>
+        <w:lvlText w:val="%1."/>
+        <w:lvlJc w:val="left"/>
+      </w:lvl>
+    </w:lvlOverride>
+  </w:num>
+  <w:num w:numId="28" w16cid:durableId="1504667110">
+    <w:abstractNumId w:val="4"/>
+    <w:lvlOverride w:ilvl="0">
+      <w:lvl w:ilvl="0">
+        <w:numFmt w:val="decimal"/>
+        <w:lvlText w:val="%1."/>
+        <w:lvlJc w:val="left"/>
+      </w:lvl>
+    </w:lvlOverride>
+  </w:num>
+  <w:num w:numId="29" w16cid:durableId="1010762566">
+    <w:abstractNumId w:val="5"/>
+    <w:lvlOverride w:ilvl="0">
+      <w:lvl w:ilvl="0">
+        <w:numFmt w:val="decimal"/>
+        <w:lvlText w:val="%1."/>
+        <w:lvlJc w:val="left"/>
+      </w:lvl>
+    </w:lvlOverride>
+  </w:num>
+  <w:num w:numId="30" w16cid:durableId="1170877446">
+    <w:abstractNumId w:val="5"/>
+    <w:lvlOverride w:ilvl="0">
+      <w:lvl w:ilvl="0">
+        <w:numFmt w:val="decimal"/>
+        <w:lvlText w:val="%1."/>
+        <w:lvlJc w:val="left"/>
+      </w:lvl>
+    </w:lvlOverride>
+  </w:num>
+  <w:num w:numId="31" w16cid:durableId="117339150">
+    <w:abstractNumId w:val="5"/>
+    <w:lvlOverride w:ilvl="0">
+      <w:lvl w:ilvl="0">
+        <w:numFmt w:val="decimal"/>
+        <w:lvlText w:val="%1."/>
+        <w:lvlJc w:val="left"/>
+      </w:lvl>
+    </w:lvlOverride>
+  </w:num>
+  <w:num w:numId="32" w16cid:durableId="1160777843">
+    <w:abstractNumId w:val="5"/>
+    <w:lvlOverride w:ilvl="0">
+      <w:lvl w:ilvl="0">
+        <w:numFmt w:val="decimal"/>
+        <w:lvlText w:val="%1."/>
+        <w:lvlJc w:val="left"/>
+      </w:lvl>
+    </w:lvlOverride>
+  </w:num>
+  <w:num w:numId="33" w16cid:durableId="1742410642">
     <w:abstractNumId w:val="1"/>
-  </w:num>
-  <w:num w:numId="3" w16cid:durableId="916210818">
+    <w:lvlOverride w:ilvl="0">
+      <w:lvl w:ilvl="0">
+        <w:numFmt w:val="decimal"/>
+        <w:lvlText w:val="%1."/>
+        <w:lvlJc w:val="left"/>
+      </w:lvl>
+    </w:lvlOverride>
+  </w:num>
+  <w:num w:numId="34" w16cid:durableId="1319193396">
+    <w:abstractNumId w:val="1"/>
+    <w:lvlOverride w:ilvl="0">
+      <w:lvl w:ilvl="0">
+        <w:numFmt w:val="decimal"/>
+        <w:lvlText w:val="%1."/>
+        <w:lvlJc w:val="left"/>
+      </w:lvl>
+    </w:lvlOverride>
+  </w:num>
+  <w:num w:numId="35" w16cid:durableId="1661737712">
+    <w:abstractNumId w:val="1"/>
+    <w:lvlOverride w:ilvl="0">
+      <w:lvl w:ilvl="0">
+        <w:numFmt w:val="decimal"/>
+        <w:lvlText w:val="%1."/>
+        <w:lvlJc w:val="left"/>
+      </w:lvl>
+    </w:lvlOverride>
+  </w:num>
+  <w:num w:numId="36" w16cid:durableId="1480071583">
+    <w:abstractNumId w:val="7"/>
+    <w:lvlOverride w:ilvl="0">
+      <w:lvl w:ilvl="0">
+        <w:numFmt w:val="decimal"/>
+        <w:lvlText w:val="%1."/>
+        <w:lvlJc w:val="left"/>
+      </w:lvl>
+    </w:lvlOverride>
+  </w:num>
+  <w:num w:numId="37" w16cid:durableId="1722706162">
+    <w:abstractNumId w:val="7"/>
+    <w:lvlOverride w:ilvl="0">
+      <w:lvl w:ilvl="0">
+        <w:numFmt w:val="decimal"/>
+        <w:lvlText w:val="%1."/>
+        <w:lvlJc w:val="left"/>
+      </w:lvl>
+    </w:lvlOverride>
+  </w:num>
+  <w:num w:numId="38" w16cid:durableId="668485726">
+    <w:abstractNumId w:val="7"/>
+    <w:lvlOverride w:ilvl="0">
+      <w:lvl w:ilvl="0">
+        <w:numFmt w:val="decimal"/>
+        <w:lvlText w:val="%1."/>
+        <w:lvlJc w:val="left"/>
+      </w:lvl>
+    </w:lvlOverride>
+  </w:num>
+  <w:num w:numId="39" w16cid:durableId="189801701">
+    <w:abstractNumId w:val="7"/>
+    <w:lvlOverride w:ilvl="0">
+      <w:lvl w:ilvl="0">
+        <w:numFmt w:val="decimal"/>
+        <w:lvlText w:val="%1."/>
+        <w:lvlJc w:val="left"/>
+      </w:lvl>
+    </w:lvlOverride>
+  </w:num>
+  <w:num w:numId="40" w16cid:durableId="1151795668">
+    <w:abstractNumId w:val="7"/>
+    <w:lvlOverride w:ilvl="0">
+      <w:lvl w:ilvl="0">
+        <w:numFmt w:val="decimal"/>
+        <w:lvlText w:val="%1."/>
+        <w:lvlJc w:val="left"/>
+      </w:lvl>
+    </w:lvlOverride>
+  </w:num>
+  <w:num w:numId="41" w16cid:durableId="1412849695">
+    <w:abstractNumId w:val="21"/>
+  </w:num>
+  <w:num w:numId="42" w16cid:durableId="94980931">
+    <w:abstractNumId w:val="20"/>
+  </w:num>
+  <w:num w:numId="43" w16cid:durableId="1144198870">
+    <w:abstractNumId w:val="24"/>
+    <w:lvlOverride w:ilvl="0">
+      <w:lvl w:ilvl="0">
+        <w:numFmt w:val="decimal"/>
+        <w:lvlText w:val="%1."/>
+        <w:lvlJc w:val="left"/>
+      </w:lvl>
+    </w:lvlOverride>
+  </w:num>
+  <w:num w:numId="44" w16cid:durableId="564872893">
+    <w:abstractNumId w:val="24"/>
+    <w:lvlOverride w:ilvl="0">
+      <w:lvl w:ilvl="0">
+        <w:numFmt w:val="decimal"/>
+        <w:lvlText w:val="%1."/>
+        <w:lvlJc w:val="left"/>
+      </w:lvl>
+    </w:lvlOverride>
+  </w:num>
+  <w:num w:numId="45" w16cid:durableId="2121802286">
+    <w:abstractNumId w:val="11"/>
+  </w:num>
+  <w:num w:numId="46" w16cid:durableId="1116172818">
+    <w:abstractNumId w:val="0"/>
+  </w:num>
+  <w:num w:numId="47" w16cid:durableId="581767360">
+    <w:abstractNumId w:val="23"/>
+    <w:lvlOverride w:ilvl="0">
+      <w:lvl w:ilvl="0">
+        <w:numFmt w:val="decimal"/>
+        <w:lvlText w:val="%1."/>
+        <w:lvlJc w:val="left"/>
+      </w:lvl>
+    </w:lvlOverride>
+  </w:num>
+  <w:num w:numId="48" w16cid:durableId="834877376">
+    <w:abstractNumId w:val="23"/>
+    <w:lvlOverride w:ilvl="0">
+      <w:lvl w:ilvl="0">
+        <w:numFmt w:val="decimal"/>
+        <w:lvlText w:val="%1."/>
+        <w:lvlJc w:val="left"/>
+      </w:lvl>
+    </w:lvlOverride>
+  </w:num>
+  <w:num w:numId="49" w16cid:durableId="359824738">
+    <w:abstractNumId w:val="23"/>
+    <w:lvlOverride w:ilvl="0">
+      <w:lvl w:ilvl="0">
+        <w:numFmt w:val="decimal"/>
+        <w:lvlText w:val="%1."/>
+        <w:lvlJc w:val="left"/>
+      </w:lvl>
+    </w:lvlOverride>
+  </w:num>
+  <w:num w:numId="50" w16cid:durableId="121920082">
+    <w:abstractNumId w:val="9"/>
+    <w:lvlOverride w:ilvl="0">
+      <w:lvl w:ilvl="0">
+        <w:numFmt w:val="decimal"/>
+        <w:lvlText w:val="%1."/>
+        <w:lvlJc w:val="left"/>
+      </w:lvl>
+    </w:lvlOverride>
+  </w:num>
+  <w:num w:numId="51" w16cid:durableId="759519557">
+    <w:abstractNumId w:val="9"/>
+    <w:lvlOverride w:ilvl="0">
+      <w:lvl w:ilvl="0">
+        <w:numFmt w:val="decimal"/>
+        <w:lvlText w:val="%1."/>
+        <w:lvlJc w:val="left"/>
+      </w:lvl>
+    </w:lvlOverride>
+  </w:num>
+  <w:num w:numId="52" w16cid:durableId="61299964">
+    <w:abstractNumId w:val="9"/>
+    <w:lvlOverride w:ilvl="0">
+      <w:lvl w:ilvl="0">
+        <w:numFmt w:val="decimal"/>
+        <w:lvlText w:val="%1."/>
+        <w:lvlJc w:val="left"/>
+      </w:lvl>
+    </w:lvlOverride>
+  </w:num>
+  <w:num w:numId="53" w16cid:durableId="1266573153">
+    <w:abstractNumId w:val="9"/>
+    <w:lvlOverride w:ilvl="0">
+      <w:lvl w:ilvl="0">
+        <w:numFmt w:val="decimal"/>
+        <w:lvlText w:val="%1."/>
+        <w:lvlJc w:val="left"/>
+      </w:lvl>
+    </w:lvlOverride>
+  </w:num>
+  <w:num w:numId="54" w16cid:durableId="906963026">
+    <w:abstractNumId w:val="9"/>
+    <w:lvlOverride w:ilvl="0">
+      <w:lvl w:ilvl="0">
+        <w:numFmt w:val="decimal"/>
+        <w:lvlText w:val="%1."/>
+        <w:lvlJc w:val="left"/>
+      </w:lvl>
+    </w:lvlOverride>
+  </w:num>
+  <w:num w:numId="55" w16cid:durableId="2125465602">
+    <w:abstractNumId w:val="9"/>
+    <w:lvlOverride w:ilvl="0">
+      <w:lvl w:ilvl="0">
+        <w:numFmt w:val="decimal"/>
+        <w:lvlText w:val="%1."/>
+        <w:lvlJc w:val="left"/>
+      </w:lvl>
+    </w:lvlOverride>
+  </w:num>
+  <w:num w:numId="56" w16cid:durableId="461191580">
+    <w:abstractNumId w:val="9"/>
+    <w:lvlOverride w:ilvl="0">
+      <w:lvl w:ilvl="0">
+        <w:numFmt w:val="decimal"/>
+        <w:lvlText w:val="%1."/>
+        <w:lvlJc w:val="left"/>
+      </w:lvl>
+    </w:lvlOverride>
+  </w:num>
+  <w:num w:numId="57" w16cid:durableId="630214044">
+    <w:abstractNumId w:val="2"/>
+    <w:lvlOverride w:ilvl="0">
+      <w:lvl w:ilvl="0">
+        <w:numFmt w:val="decimal"/>
+        <w:lvlText w:val="%1."/>
+        <w:lvlJc w:val="left"/>
+      </w:lvl>
+    </w:lvlOverride>
+  </w:num>
+  <w:num w:numId="58" w16cid:durableId="1373386617">
+    <w:abstractNumId w:val="2"/>
+    <w:lvlOverride w:ilvl="0">
+      <w:lvl w:ilvl="0">
+        <w:numFmt w:val="decimal"/>
+        <w:lvlText w:val="%1."/>
+        <w:lvlJc w:val="left"/>
+      </w:lvl>
+    </w:lvlOverride>
+  </w:num>
+  <w:num w:numId="59" w16cid:durableId="622729047">
+    <w:abstractNumId w:val="2"/>
+    <w:lvlOverride w:ilvl="0">
+      <w:lvl w:ilvl="0">
+        <w:numFmt w:val="decimal"/>
+        <w:lvlText w:val="%1."/>
+        <w:lvlJc w:val="left"/>
+      </w:lvl>
+    </w:lvlOverride>
+  </w:num>
+  <w:num w:numId="60" w16cid:durableId="274169502">
+    <w:abstractNumId w:val="2"/>
+    <w:lvlOverride w:ilvl="0">
+      <w:lvl w:ilvl="0">
+        <w:numFmt w:val="decimal"/>
+        <w:lvlText w:val="%1."/>
+        <w:lvlJc w:val="left"/>
+      </w:lvl>
+    </w:lvlOverride>
+  </w:num>
+  <w:num w:numId="61" w16cid:durableId="1261375772">
+    <w:abstractNumId w:val="2"/>
+    <w:lvlOverride w:ilvl="0">
+      <w:lvl w:ilvl="0">
+        <w:numFmt w:val="decimal"/>
+        <w:lvlText w:val="%1."/>
+        <w:lvlJc w:val="left"/>
+      </w:lvl>
+    </w:lvlOverride>
+  </w:num>
+  <w:num w:numId="62" w16cid:durableId="1202866641">
+    <w:abstractNumId w:val="2"/>
+    <w:lvlOverride w:ilvl="0">
+      <w:lvl w:ilvl="0">
+        <w:numFmt w:val="decimal"/>
+        <w:lvlText w:val="%1."/>
+        <w:lvlJc w:val="left"/>
+      </w:lvl>
+    </w:lvlOverride>
+  </w:num>
+  <w:num w:numId="63" w16cid:durableId="567114928">
+    <w:abstractNumId w:val="2"/>
+    <w:lvlOverride w:ilvl="0">
+      <w:lvl w:ilvl="0">
+        <w:numFmt w:val="decimal"/>
+        <w:lvlText w:val="%1."/>
+        <w:lvlJc w:val="left"/>
+      </w:lvl>
+    </w:lvlOverride>
+  </w:num>
+  <w:num w:numId="64" w16cid:durableId="223109211">
+    <w:abstractNumId w:val="2"/>
+    <w:lvlOverride w:ilvl="0">
+      <w:lvl w:ilvl="0">
+        <w:numFmt w:val="decimal"/>
+        <w:lvlText w:val="%1."/>
+        <w:lvlJc w:val="left"/>
+      </w:lvl>
+    </w:lvlOverride>
+  </w:num>
+  <w:num w:numId="65" w16cid:durableId="1430349368">
+    <w:abstractNumId w:val="2"/>
+    <w:lvlOverride w:ilvl="0">
+      <w:lvl w:ilvl="0">
+        <w:numFmt w:val="decimal"/>
+        <w:lvlText w:val="%1."/>
+        <w:lvlJc w:val="left"/>
+      </w:lvl>
+    </w:lvlOverride>
+  </w:num>
+  <w:num w:numId="66" w16cid:durableId="238291900">
+    <w:abstractNumId w:val="6"/>
+    <w:lvlOverride w:ilvl="0">
+      <w:lvl w:ilvl="0">
+        <w:numFmt w:val="decimal"/>
+        <w:lvlText w:val="%1."/>
+        <w:lvlJc w:val="left"/>
+      </w:lvl>
+    </w:lvlOverride>
+  </w:num>
+  <w:num w:numId="67" w16cid:durableId="1151099391">
+    <w:abstractNumId w:val="6"/>
+    <w:lvlOverride w:ilvl="0">
+      <w:lvl w:ilvl="0">
+        <w:numFmt w:val="decimal"/>
+        <w:lvlText w:val="%1."/>
+        <w:lvlJc w:val="left"/>
+      </w:lvl>
+    </w:lvlOverride>
+  </w:num>
+  <w:num w:numId="68" w16cid:durableId="1552644438">
+    <w:abstractNumId w:val="6"/>
+    <w:lvlOverride w:ilvl="0">
+      <w:lvl w:ilvl="0">
+        <w:numFmt w:val="decimal"/>
+        <w:lvlText w:val="%1."/>
+        <w:lvlJc w:val="left"/>
+      </w:lvl>
+    </w:lvlOverride>
+  </w:num>
+  <w:num w:numId="69" w16cid:durableId="628365072">
+    <w:abstractNumId w:val="6"/>
+    <w:lvlOverride w:ilvl="0">
+      <w:lvl w:ilvl="0">
+        <w:numFmt w:val="decimal"/>
+        <w:lvlText w:val="%1."/>
+        <w:lvlJc w:val="left"/>
+      </w:lvl>
+    </w:lvlOverride>
+  </w:num>
+  <w:num w:numId="70" w16cid:durableId="1633364000">
+    <w:abstractNumId w:val="22"/>
+    <w:lvlOverride w:ilvl="0">
+      <w:lvl w:ilvl="0">
+        <w:numFmt w:val="decimal"/>
+        <w:lvlText w:val="%1."/>
+        <w:lvlJc w:val="left"/>
+      </w:lvl>
+    </w:lvlOverride>
+  </w:num>
+  <w:num w:numId="71" w16cid:durableId="1948387724">
+    <w:abstractNumId w:val="22"/>
+    <w:lvlOverride w:ilvl="0">
+      <w:lvl w:ilvl="0">
+        <w:numFmt w:val="decimal"/>
+        <w:lvlText w:val="%1."/>
+        <w:lvlJc w:val="left"/>
+      </w:lvl>
+    </w:lvlOverride>
+  </w:num>
+  <w:num w:numId="72" w16cid:durableId="1091972046">
+    <w:abstractNumId w:val="22"/>
+    <w:lvlOverride w:ilvl="0">
+      <w:lvl w:ilvl="0">
+        <w:numFmt w:val="decimal"/>
+        <w:lvlText w:val="%1."/>
+        <w:lvlJc w:val="left"/>
+      </w:lvl>
+    </w:lvlOverride>
+  </w:num>
+  <w:num w:numId="73" w16cid:durableId="1181353873">
     <w:abstractNumId w:val="3"/>
-  </w:num>
-  <w:num w:numId="4" w16cid:durableId="789667466">
-    <w:abstractNumId w:val="2"/>
-  </w:num>
-  <w:num w:numId="5" w16cid:durableId="1258976663">
-    <w:abstractNumId w:val="0"/>
+    <w:lvlOverride w:ilvl="0">
+      <w:lvl w:ilvl="0">
+        <w:numFmt w:val="decimal"/>
+        <w:lvlText w:val="%1."/>
+        <w:lvlJc w:val="left"/>
+      </w:lvl>
+    </w:lvlOverride>
+  </w:num>
+  <w:num w:numId="74" w16cid:durableId="794367392">
+    <w:abstractNumId w:val="3"/>
+    <w:lvlOverride w:ilvl="0">
+      <w:lvl w:ilvl="0">
+        <w:numFmt w:val="decimal"/>
+        <w:lvlText w:val="%1."/>
+        <w:lvlJc w:val="left"/>
+      </w:lvl>
+    </w:lvlOverride>
+  </w:num>
+  <w:num w:numId="75" w16cid:durableId="931471564">
+    <w:abstractNumId w:val="3"/>
+    <w:lvlOverride w:ilvl="0">
+      <w:lvl w:ilvl="0">
+        <w:numFmt w:val="decimal"/>
+        <w:lvlText w:val="%1."/>
+        <w:lvlJc w:val="left"/>
+      </w:lvl>
+    </w:lvlOverride>
+  </w:num>
+  <w:num w:numId="76" w16cid:durableId="446462606">
+    <w:abstractNumId w:val="3"/>
+    <w:lvlOverride w:ilvl="0">
+      <w:lvl w:ilvl="0">
+        <w:numFmt w:val="decimal"/>
+        <w:lvlText w:val="%1."/>
+        <w:lvlJc w:val="left"/>
+      </w:lvl>
+    </w:lvlOverride>
+  </w:num>
+  <w:num w:numId="77" w16cid:durableId="1642953942">
+    <w:abstractNumId w:val="3"/>
+    <w:lvlOverride w:ilvl="0">
+      <w:lvl w:ilvl="0">
+        <w:numFmt w:val="decimal"/>
+        <w:lvlText w:val="%1."/>
+        <w:lvlJc w:val="left"/>
+      </w:lvl>
+    </w:lvlOverride>
   </w:num>
 </w:numbering>
 </file>
@@ -2408,6 +6293,17 @@
       <w14:ligatures w14:val="none"/>
     </w:rPr>
   </w:style>
+  <w:style w:type="paragraph" w:styleId="ListParagraph">
+    <w:name w:val="List Paragraph"/>
+    <w:basedOn w:val="Normal"/>
+    <w:uiPriority w:val="34"/>
+    <w:qFormat/>
+    <w:rsid w:val="00AB3727"/>
+    <w:pPr>
+      <w:ind w:left="720"/>
+      <w:contextualSpacing/>
+    </w:pPr>
+  </w:style>
 </w:styles>
 </file>
 
@@ -2704,4 +6600,16 @@
     </a:ext>
   </a:extLst>
 </a:theme>
+</file>
+
+<file path=customXml/item1.xml><?xml version="1.0" encoding="utf-8"?>
+<b:Sources xmlns:b="http://schemas.openxmlformats.org/officeDocument/2006/bibliography" xmlns="http://schemas.openxmlformats.org/officeDocument/2006/bibliography" SelectedStyle="\APASixthEditionOfficeOnline.xsl" StyleName="APA" Version="6"/>
+</file>
+
+<file path=customXml/itemProps1.xml><?xml version="1.0" encoding="utf-8"?>
+<ds:datastoreItem xmlns:ds="http://schemas.openxmlformats.org/officeDocument/2006/customXml" ds:itemID="{66E9E0B4-D257-4F04-AD1C-783826FBBFB4}">
+  <ds:schemaRefs>
+    <ds:schemaRef ds:uri="http://schemas.openxmlformats.org/officeDocument/2006/bibliography"/>
+  </ds:schemaRefs>
+</ds:datastoreItem>
 </file>